--- a/assignments/Assignment_CS525_Week02_986956.docx
+++ b/assignments/Assignment_CS525_Week02_986956.docx
@@ -164,9 +164,16 @@
       </w:r>
     </w:p>
     <w:p>
-      <w:bookmarkStart w:id="0" w:name="_GoBack"/>
-      <w:bookmarkEnd w:id="0"/>
-    </w:p>
+      <w:hyperlink r:id="rId5" w:history="1">
+        <w:r>
+          <w:rPr>
+            <w:rStyle w:val="Hyperlink"/>
+          </w:rPr>
+          <w:t>https://github.com/zithiat/asd/blob/master/assignments/Assignment_CS525_Week02_986956.docx</w:t>
+        </w:r>
+      </w:hyperlink>
+    </w:p>
+    <w:p/>
     <w:p/>
     <w:p>
       <w:r>
@@ -256,7 +263,7 @@
                     <pic:cNvPicPr/>
                   </pic:nvPicPr>
                   <pic:blipFill>
-                    <a:blip r:embed="rId5">
+                    <a:blip r:embed="rId6">
                       <a:extLst>
                         <a:ext uri="{28A0092B-C50C-407E-A947-70E740481C1C}">
                           <a14:useLocalDpi xmlns:a14="http://schemas.microsoft.com/office/drawing/2010/main" val="0"/>
@@ -295,6 +302,7 @@
         <w:rPr>
           <w:noProof/>
         </w:rPr>
+        <w:lastRenderedPageBreak/>
         <w:drawing>
           <wp:inline distT="0" distB="0" distL="0" distR="0" wp14:anchorId="77A42739" wp14:editId="762CA5F4">
             <wp:extent cx="3629025" cy="3438525"/>
@@ -311,7 +319,7 @@
                     <pic:cNvPicPr/>
                   </pic:nvPicPr>
                   <pic:blipFill>
-                    <a:blip r:embed="rId6">
+                    <a:blip r:embed="rId7">
                       <a:extLst>
                         <a:ext uri="{28A0092B-C50C-407E-A947-70E740481C1C}">
                           <a14:useLocalDpi xmlns:a14="http://schemas.microsoft.com/office/drawing/2010/main" val="0"/>
@@ -340,6 +348,7 @@
     </w:p>
     <w:p/>
     <w:p/>
+    <w:p/>
     <w:p>
       <w:r>
         <w:rPr>
@@ -372,11 +381,5776 @@
     </w:p>
     <w:p>
       <w:r>
-        <w:t>Like the problem 1, I start the design from certain points:</w:t>
+        <w:t xml:space="preserve">Like the problem 1, </w:t>
+      </w:r>
+      <w:r>
+        <w:t>we need to change some points. We can notice:</w:t>
+      </w:r>
+    </w:p>
+    <w:p>
+      <w:pPr>
+        <w:pStyle w:val="ListParagraph"/>
+        <w:numPr>
+          <w:ilvl w:val="0"/>
+          <w:numId w:val="6"/>
+        </w:numPr>
+      </w:pPr>
+      <w:r>
+        <w:t>Account has 2 types: Saving and Checking</w:t>
+      </w:r>
+    </w:p>
+    <w:p>
+      <w:pPr>
+        <w:pStyle w:val="ListParagraph"/>
+        <w:numPr>
+          <w:ilvl w:val="0"/>
+          <w:numId w:val="6"/>
+        </w:numPr>
+      </w:pPr>
+      <w:r>
+        <w:t xml:space="preserve">Interest is </w:t>
+      </w:r>
+      <w:r>
+        <w:t>added and</w:t>
+      </w:r>
+      <w:r>
+        <w:t xml:space="preserve"> calculated based on the account type.</w:t>
+      </w:r>
+    </w:p>
+    <w:p>
+      <w:r>
+        <w:t>To have minimal changes in our existing code, I would go in this way:</w:t>
+      </w:r>
+    </w:p>
+    <w:p>
+      <w:pPr>
+        <w:pStyle w:val="ListParagraph"/>
+        <w:numPr>
+          <w:ilvl w:val="0"/>
+          <w:numId w:val="6"/>
+        </w:numPr>
+      </w:pPr>
+      <w:r>
+        <w:t xml:space="preserve">Add an </w:t>
+      </w:r>
+      <w:proofErr w:type="spellStart"/>
+      <w:r>
+        <w:t>enum</w:t>
+      </w:r>
+      <w:proofErr w:type="spellEnd"/>
+      <w:r>
+        <w:t xml:space="preserve"> class for account type</w:t>
+      </w:r>
+      <w:r>
+        <w:t>, which will be called in Account class.</w:t>
+      </w:r>
+    </w:p>
+    <w:p>
+      <w:pPr>
+        <w:pStyle w:val="ListParagraph"/>
+        <w:numPr>
+          <w:ilvl w:val="0"/>
+          <w:numId w:val="6"/>
+        </w:numPr>
+      </w:pPr>
+      <w:r>
+        <w:t>Add an interface for interest calculation for each account type.</w:t>
+      </w:r>
+    </w:p>
+    <w:p>
+      <w:pPr>
+        <w:pStyle w:val="ListParagraph"/>
+        <w:numPr>
+          <w:ilvl w:val="0"/>
+          <w:numId w:val="6"/>
+        </w:numPr>
+      </w:pPr>
+      <w:r>
+        <w:t>Then add implementation classes for those calculations</w:t>
+      </w:r>
+    </w:p>
+    <w:p>
+      <w:pPr>
+        <w:pStyle w:val="ListParagraph"/>
+        <w:numPr>
+          <w:ilvl w:val="0"/>
+          <w:numId w:val="6"/>
+        </w:numPr>
+      </w:pPr>
+      <w:r>
+        <w:t>Then we use a class to run the calculations based on the account type.</w:t>
+      </w:r>
+    </w:p>
+    <w:p>
+      <w:pPr>
+        <w:ind w:left="720"/>
+      </w:pPr>
+      <w:r>
+        <w:t>Note: I think, this would be a problem later if we want to add more types, and it looks a bit ugly, because calling a lot of classes. To solve this issue, a Factory pattern is usually applied here, but I wouldn’t use here because we are talking about Strategy and Template patterns.</w:t>
+      </w:r>
+    </w:p>
+    <w:p>
+      <w:r>
+        <w:t>The updated class diagram will be as below.</w:t>
+      </w:r>
+    </w:p>
+    <w:p>
+      <w:r>
+        <w:rPr>
+          <w:noProof/>
+        </w:rPr>
+        <w:lastRenderedPageBreak/>
+        <w:drawing>
+          <wp:inline distT="0" distB="0" distL="0" distR="0" wp14:anchorId="44D93DE8" wp14:editId="6EC180C1">
+            <wp:extent cx="6016625" cy="4417060"/>
+            <wp:effectExtent l="0" t="0" r="3175" b="2540"/>
+            <wp:docPr id="3" name="Picture 3" descr="A screenshot of a cell phone&#10;&#10;Description automatically generated"/>
+            <wp:cNvGraphicFramePr>
+              <a:graphicFrameLocks xmlns:a="http://schemas.openxmlformats.org/drawingml/2006/main" noChangeAspect="1"/>
+            </wp:cNvGraphicFramePr>
+            <a:graphic xmlns:a="http://schemas.openxmlformats.org/drawingml/2006/main">
+              <a:graphicData uri="http://schemas.openxmlformats.org/drawingml/2006/picture">
+                <pic:pic xmlns:pic="http://schemas.openxmlformats.org/drawingml/2006/picture">
+                  <pic:nvPicPr>
+                    <pic:cNvPr id="3" name="Lab 2 draw-Lab 2 - Q.a - Class diagram.png"/>
+                    <pic:cNvPicPr/>
+                  </pic:nvPicPr>
+                  <pic:blipFill>
+                    <a:blip r:embed="rId8">
+                      <a:extLst>
+                        <a:ext uri="{28A0092B-C50C-407E-A947-70E740481C1C}">
+                          <a14:useLocalDpi xmlns:a14="http://schemas.microsoft.com/office/drawing/2010/main" val="0"/>
+                        </a:ext>
+                      </a:extLst>
+                    </a:blip>
+                    <a:stretch>
+                      <a:fillRect/>
+                    </a:stretch>
+                  </pic:blipFill>
+                  <pic:spPr>
+                    <a:xfrm>
+                      <a:off x="0" y="0"/>
+                      <a:ext cx="6016625" cy="4417060"/>
+                    </a:xfrm>
+                    <a:prstGeom prst="rect">
+                      <a:avLst/>
+                    </a:prstGeom>
+                  </pic:spPr>
+                </pic:pic>
+              </a:graphicData>
+            </a:graphic>
+          </wp:inline>
+        </w:drawing>
+      </w:r>
+    </w:p>
+    <w:p/>
+    <w:p>
+      <w:r>
+        <w:t>Therefore, the sequence diagram for the interest calculation will be</w:t>
+      </w:r>
+      <w:r>
+        <w:t xml:space="preserve"> as below. Note: I exclude the part of account type assigned and </w:t>
+      </w:r>
+      <w:proofErr w:type="spellStart"/>
+      <w:r>
+        <w:t>InterestCalculator</w:t>
+      </w:r>
+      <w:proofErr w:type="spellEnd"/>
+      <w:r>
+        <w:t xml:space="preserve"> object creation.</w:t>
+      </w:r>
+    </w:p>
+    <w:p/>
+    <w:p>
+      <w:r>
+        <w:rPr>
+          <w:noProof/>
+        </w:rPr>
+        <w:drawing>
+          <wp:inline distT="0" distB="0" distL="0" distR="0" wp14:anchorId="3BC438F0" wp14:editId="642CA798">
+            <wp:extent cx="6016625" cy="2192020"/>
+            <wp:effectExtent l="0" t="0" r="3175" b="0"/>
+            <wp:docPr id="4" name="Picture 4" descr="A screenshot of a cell phone&#10;&#10;Description automatically generated"/>
+            <wp:cNvGraphicFramePr>
+              <a:graphicFrameLocks xmlns:a="http://schemas.openxmlformats.org/drawingml/2006/main" noChangeAspect="1"/>
+            </wp:cNvGraphicFramePr>
+            <a:graphic xmlns:a="http://schemas.openxmlformats.org/drawingml/2006/main">
+              <a:graphicData uri="http://schemas.openxmlformats.org/drawingml/2006/picture">
+                <pic:pic xmlns:pic="http://schemas.openxmlformats.org/drawingml/2006/picture">
+                  <pic:nvPicPr>
+                    <pic:cNvPr id="4" name="Lab 2 draw-Lab 2 - Q.c. Sequence diagrame.png"/>
+                    <pic:cNvPicPr/>
+                  </pic:nvPicPr>
+                  <pic:blipFill>
+                    <a:blip r:embed="rId9">
+                      <a:extLst>
+                        <a:ext uri="{28A0092B-C50C-407E-A947-70E740481C1C}">
+                          <a14:useLocalDpi xmlns:a14="http://schemas.microsoft.com/office/drawing/2010/main" val="0"/>
+                        </a:ext>
+                      </a:extLst>
+                    </a:blip>
+                    <a:stretch>
+                      <a:fillRect/>
+                    </a:stretch>
+                  </pic:blipFill>
+                  <pic:spPr>
+                    <a:xfrm>
+                      <a:off x="0" y="0"/>
+                      <a:ext cx="6016625" cy="2192020"/>
+                    </a:xfrm>
+                    <a:prstGeom prst="rect">
+                      <a:avLst/>
+                    </a:prstGeom>
+                  </pic:spPr>
+                </pic:pic>
+              </a:graphicData>
+            </a:graphic>
+          </wp:inline>
+        </w:drawing>
+      </w:r>
+    </w:p>
+    <w:p/>
+    <w:p>
+      <w:r>
+        <w:t>The implementation is following.</w:t>
+      </w:r>
+      <w:r>
+        <w:t xml:space="preserve"> Source code is available on my </w:t>
+      </w:r>
+      <w:hyperlink r:id="rId10" w:history="1">
+        <w:r>
+          <w:rPr>
+            <w:rStyle w:val="Hyperlink"/>
+          </w:rPr>
+          <w:t>GitHub repository</w:t>
+        </w:r>
+      </w:hyperlink>
+      <w:r>
+        <w:t xml:space="preserve"> </w:t>
+      </w:r>
+      <w:hyperlink r:id="rId11" w:history="1">
+        <w:r>
+          <w:rPr>
+            <w:rStyle w:val="Hyperlink"/>
+          </w:rPr>
+          <w:t>https://github.com/zithiat/asd/tree/master/labs/codeforlabs/lab2/bank</w:t>
+        </w:r>
+      </w:hyperlink>
+      <w:r>
+        <w:t>.</w:t>
+      </w:r>
+    </w:p>
+    <w:p/>
+    <w:p>
+      <w:pPr>
+        <w:rPr>
+          <w:b/>
+          <w:bCs/>
+        </w:rPr>
+      </w:pPr>
+      <w:proofErr w:type="spellStart"/>
+      <w:r>
+        <w:rPr>
+          <w:b/>
+          <w:bCs/>
+        </w:rPr>
+        <w:t>AccountService</w:t>
+      </w:r>
+      <w:proofErr w:type="spellEnd"/>
+      <w:r>
+        <w:rPr>
+          <w:b/>
+          <w:bCs/>
+        </w:rPr>
+        <w:t xml:space="preserve"> class</w:t>
+      </w:r>
+    </w:p>
+    <w:p>
+      <w:pPr>
+        <w:autoSpaceDE w:val="0"/>
+        <w:autoSpaceDN w:val="0"/>
+        <w:adjustRightInd w:val="0"/>
+        <w:rPr>
+          <w:rFonts w:ascii="Consolas" w:hAnsi="Consolas" w:cs="Consolas"/>
+          <w:color w:val="3F7F5F"/>
+          <w:sz w:val="20"/>
+          <w:szCs w:val="20"/>
+          <w:lang w:val="en-SG"/>
+        </w:rPr>
+      </w:pPr>
+    </w:p>
+    <w:p>
+      <w:pPr>
+        <w:autoSpaceDE w:val="0"/>
+        <w:autoSpaceDN w:val="0"/>
+        <w:adjustRightInd w:val="0"/>
+        <w:rPr>
+          <w:rFonts w:ascii="Consolas" w:hAnsi="Consolas" w:cs="Consolas"/>
+          <w:sz w:val="20"/>
+          <w:szCs w:val="20"/>
+          <w:lang w:val="en-SG"/>
+        </w:rPr>
+      </w:pPr>
+      <w:r>
+        <w:rPr>
+          <w:rFonts w:ascii="Consolas" w:hAnsi="Consolas" w:cs="Consolas"/>
+          <w:b/>
+          <w:bCs/>
+          <w:color w:val="7F0055"/>
+          <w:sz w:val="20"/>
+          <w:szCs w:val="20"/>
+          <w:lang w:val="en-SG"/>
+        </w:rPr>
+        <w:t>public</w:t>
+      </w:r>
+      <w:r>
+        <w:rPr>
+          <w:rFonts w:ascii="Consolas" w:hAnsi="Consolas" w:cs="Consolas"/>
+          <w:color w:val="000000"/>
+          <w:sz w:val="20"/>
+          <w:szCs w:val="20"/>
+          <w:lang w:val="en-SG"/>
+        </w:rPr>
+        <w:t xml:space="preserve"> </w:t>
+      </w:r>
+      <w:r>
+        <w:rPr>
+          <w:rFonts w:ascii="Consolas" w:hAnsi="Consolas" w:cs="Consolas"/>
+          <w:b/>
+          <w:bCs/>
+          <w:color w:val="7F0055"/>
+          <w:sz w:val="20"/>
+          <w:szCs w:val="20"/>
+          <w:lang w:val="en-SG"/>
+        </w:rPr>
+        <w:t>class</w:t>
+      </w:r>
+      <w:r>
+        <w:rPr>
+          <w:rFonts w:ascii="Consolas" w:hAnsi="Consolas" w:cs="Consolas"/>
+          <w:color w:val="000000"/>
+          <w:sz w:val="20"/>
+          <w:szCs w:val="20"/>
+          <w:lang w:val="en-SG"/>
+        </w:rPr>
+        <w:t xml:space="preserve"> </w:t>
+      </w:r>
+      <w:proofErr w:type="spellStart"/>
+      <w:r>
+        <w:rPr>
+          <w:rFonts w:ascii="Consolas" w:hAnsi="Consolas" w:cs="Consolas"/>
+          <w:color w:val="000000"/>
+          <w:sz w:val="20"/>
+          <w:szCs w:val="20"/>
+          <w:lang w:val="en-SG"/>
+        </w:rPr>
+        <w:t>AccountService</w:t>
+      </w:r>
+      <w:proofErr w:type="spellEnd"/>
+      <w:r>
+        <w:rPr>
+          <w:rFonts w:ascii="Consolas" w:hAnsi="Consolas" w:cs="Consolas"/>
+          <w:color w:val="000000"/>
+          <w:sz w:val="20"/>
+          <w:szCs w:val="20"/>
+          <w:lang w:val="en-SG"/>
+        </w:rPr>
+        <w:t xml:space="preserve"> </w:t>
+      </w:r>
+      <w:r>
+        <w:rPr>
+          <w:rFonts w:ascii="Consolas" w:hAnsi="Consolas" w:cs="Consolas"/>
+          <w:b/>
+          <w:bCs/>
+          <w:color w:val="7F0055"/>
+          <w:sz w:val="20"/>
+          <w:szCs w:val="20"/>
+          <w:lang w:val="en-SG"/>
+        </w:rPr>
+        <w:t>implements</w:t>
+      </w:r>
+      <w:r>
+        <w:rPr>
+          <w:rFonts w:ascii="Consolas" w:hAnsi="Consolas" w:cs="Consolas"/>
+          <w:color w:val="000000"/>
+          <w:sz w:val="20"/>
+          <w:szCs w:val="20"/>
+          <w:lang w:val="en-SG"/>
+        </w:rPr>
+        <w:t xml:space="preserve"> </w:t>
+      </w:r>
+      <w:proofErr w:type="spellStart"/>
+      <w:r>
+        <w:rPr>
+          <w:rFonts w:ascii="Consolas" w:hAnsi="Consolas" w:cs="Consolas"/>
+          <w:color w:val="000000"/>
+          <w:sz w:val="20"/>
+          <w:szCs w:val="20"/>
+          <w:lang w:val="en-SG"/>
+        </w:rPr>
+        <w:t>IAccountService</w:t>
+      </w:r>
+      <w:proofErr w:type="spellEnd"/>
+      <w:r>
+        <w:rPr>
+          <w:rFonts w:ascii="Consolas" w:hAnsi="Consolas" w:cs="Consolas"/>
+          <w:color w:val="000000"/>
+          <w:sz w:val="20"/>
+          <w:szCs w:val="20"/>
+          <w:lang w:val="en-SG"/>
+        </w:rPr>
+        <w:t xml:space="preserve"> {</w:t>
+      </w:r>
+    </w:p>
+    <w:p>
+      <w:pPr>
+        <w:autoSpaceDE w:val="0"/>
+        <w:autoSpaceDN w:val="0"/>
+        <w:adjustRightInd w:val="0"/>
+        <w:rPr>
+          <w:rFonts w:ascii="Consolas" w:hAnsi="Consolas" w:cs="Consolas"/>
+          <w:sz w:val="20"/>
+          <w:szCs w:val="20"/>
+          <w:lang w:val="en-SG"/>
+        </w:rPr>
+      </w:pPr>
+      <w:r>
+        <w:rPr>
+          <w:rFonts w:ascii="Consolas" w:hAnsi="Consolas" w:cs="Consolas"/>
+          <w:color w:val="000000"/>
+          <w:sz w:val="20"/>
+          <w:szCs w:val="20"/>
+          <w:lang w:val="en-SG"/>
+        </w:rPr>
+        <w:tab/>
+      </w:r>
+      <w:r>
+        <w:rPr>
+          <w:rFonts w:ascii="Consolas" w:hAnsi="Consolas" w:cs="Consolas"/>
+          <w:b/>
+          <w:bCs/>
+          <w:color w:val="7F0055"/>
+          <w:sz w:val="20"/>
+          <w:szCs w:val="20"/>
+          <w:lang w:val="en-SG"/>
+        </w:rPr>
+        <w:t>private</w:t>
+      </w:r>
+      <w:r>
+        <w:rPr>
+          <w:rFonts w:ascii="Consolas" w:hAnsi="Consolas" w:cs="Consolas"/>
+          <w:color w:val="000000"/>
+          <w:sz w:val="20"/>
+          <w:szCs w:val="20"/>
+          <w:lang w:val="en-SG"/>
+        </w:rPr>
+        <w:t xml:space="preserve"> </w:t>
+      </w:r>
+      <w:proofErr w:type="spellStart"/>
+      <w:r>
+        <w:rPr>
+          <w:rFonts w:ascii="Consolas" w:hAnsi="Consolas" w:cs="Consolas"/>
+          <w:color w:val="000000"/>
+          <w:sz w:val="20"/>
+          <w:szCs w:val="20"/>
+          <w:lang w:val="en-SG"/>
+        </w:rPr>
+        <w:t>IAccountDAO</w:t>
+      </w:r>
+      <w:proofErr w:type="spellEnd"/>
+      <w:r>
+        <w:rPr>
+          <w:rFonts w:ascii="Consolas" w:hAnsi="Consolas" w:cs="Consolas"/>
+          <w:color w:val="000000"/>
+          <w:sz w:val="20"/>
+          <w:szCs w:val="20"/>
+          <w:lang w:val="en-SG"/>
+        </w:rPr>
+        <w:t xml:space="preserve"> </w:t>
+      </w:r>
+      <w:proofErr w:type="spellStart"/>
+      <w:r>
+        <w:rPr>
+          <w:rFonts w:ascii="Consolas" w:hAnsi="Consolas" w:cs="Consolas"/>
+          <w:color w:val="0000C0"/>
+          <w:sz w:val="20"/>
+          <w:szCs w:val="20"/>
+          <w:lang w:val="en-SG"/>
+        </w:rPr>
+        <w:t>accountDAO</w:t>
+      </w:r>
+      <w:proofErr w:type="spellEnd"/>
+      <w:r>
+        <w:rPr>
+          <w:rFonts w:ascii="Consolas" w:hAnsi="Consolas" w:cs="Consolas"/>
+          <w:color w:val="000000"/>
+          <w:sz w:val="20"/>
+          <w:szCs w:val="20"/>
+          <w:lang w:val="en-SG"/>
+        </w:rPr>
+        <w:t>;</w:t>
+      </w:r>
+    </w:p>
+    <w:p>
+      <w:pPr>
+        <w:autoSpaceDE w:val="0"/>
+        <w:autoSpaceDN w:val="0"/>
+        <w:adjustRightInd w:val="0"/>
+        <w:rPr>
+          <w:rFonts w:ascii="Consolas" w:hAnsi="Consolas" w:cs="Consolas"/>
+          <w:sz w:val="20"/>
+          <w:szCs w:val="20"/>
+          <w:lang w:val="en-SG"/>
+        </w:rPr>
+      </w:pPr>
+    </w:p>
+    <w:p>
+      <w:pPr>
+        <w:autoSpaceDE w:val="0"/>
+        <w:autoSpaceDN w:val="0"/>
+        <w:adjustRightInd w:val="0"/>
+        <w:rPr>
+          <w:rFonts w:ascii="Consolas" w:hAnsi="Consolas" w:cs="Consolas"/>
+          <w:sz w:val="20"/>
+          <w:szCs w:val="20"/>
+          <w:lang w:val="en-SG"/>
+        </w:rPr>
+      </w:pPr>
+      <w:r>
+        <w:rPr>
+          <w:rFonts w:ascii="Consolas" w:hAnsi="Consolas" w:cs="Consolas"/>
+          <w:color w:val="000000"/>
+          <w:sz w:val="20"/>
+          <w:szCs w:val="20"/>
+          <w:lang w:val="en-SG"/>
+        </w:rPr>
+        <w:tab/>
+      </w:r>
+      <w:r>
+        <w:rPr>
+          <w:rFonts w:ascii="Consolas" w:hAnsi="Consolas" w:cs="Consolas"/>
+          <w:b/>
+          <w:bCs/>
+          <w:color w:val="7F0055"/>
+          <w:sz w:val="20"/>
+          <w:szCs w:val="20"/>
+          <w:lang w:val="en-SG"/>
+        </w:rPr>
+        <w:t>private</w:t>
+      </w:r>
+      <w:r>
+        <w:rPr>
+          <w:rFonts w:ascii="Consolas" w:hAnsi="Consolas" w:cs="Consolas"/>
+          <w:color w:val="000000"/>
+          <w:sz w:val="20"/>
+          <w:szCs w:val="20"/>
+          <w:lang w:val="en-SG"/>
+        </w:rPr>
+        <w:t xml:space="preserve"> </w:t>
+      </w:r>
+      <w:proofErr w:type="spellStart"/>
+      <w:r>
+        <w:rPr>
+          <w:rFonts w:ascii="Consolas" w:hAnsi="Consolas" w:cs="Consolas"/>
+          <w:color w:val="000000"/>
+          <w:sz w:val="20"/>
+          <w:szCs w:val="20"/>
+          <w:lang w:val="en-SG"/>
+        </w:rPr>
+        <w:t>InterestCalculator</w:t>
+      </w:r>
+      <w:proofErr w:type="spellEnd"/>
+      <w:r>
+        <w:rPr>
+          <w:rFonts w:ascii="Consolas" w:hAnsi="Consolas" w:cs="Consolas"/>
+          <w:color w:val="000000"/>
+          <w:sz w:val="20"/>
+          <w:szCs w:val="20"/>
+          <w:lang w:val="en-SG"/>
+        </w:rPr>
+        <w:t xml:space="preserve"> </w:t>
+      </w:r>
+      <w:proofErr w:type="spellStart"/>
+      <w:r>
+        <w:rPr>
+          <w:rFonts w:ascii="Consolas" w:hAnsi="Consolas" w:cs="Consolas"/>
+          <w:color w:val="0000C0"/>
+          <w:sz w:val="20"/>
+          <w:szCs w:val="20"/>
+          <w:lang w:val="en-SG"/>
+        </w:rPr>
+        <w:t>interestCalculator</w:t>
+      </w:r>
+      <w:proofErr w:type="spellEnd"/>
+      <w:r>
+        <w:rPr>
+          <w:rFonts w:ascii="Consolas" w:hAnsi="Consolas" w:cs="Consolas"/>
+          <w:color w:val="000000"/>
+          <w:sz w:val="20"/>
+          <w:szCs w:val="20"/>
+          <w:lang w:val="en-SG"/>
+        </w:rPr>
+        <w:t xml:space="preserve"> = </w:t>
+      </w:r>
+      <w:r>
+        <w:rPr>
+          <w:rFonts w:ascii="Consolas" w:hAnsi="Consolas" w:cs="Consolas"/>
+          <w:b/>
+          <w:bCs/>
+          <w:color w:val="7F0055"/>
+          <w:sz w:val="20"/>
+          <w:szCs w:val="20"/>
+          <w:lang w:val="en-SG"/>
+        </w:rPr>
+        <w:t>new</w:t>
+      </w:r>
+      <w:r>
+        <w:rPr>
+          <w:rFonts w:ascii="Consolas" w:hAnsi="Consolas" w:cs="Consolas"/>
+          <w:color w:val="000000"/>
+          <w:sz w:val="20"/>
+          <w:szCs w:val="20"/>
+          <w:lang w:val="en-SG"/>
+        </w:rPr>
+        <w:t xml:space="preserve"> </w:t>
+      </w:r>
+      <w:proofErr w:type="spellStart"/>
+      <w:proofErr w:type="gramStart"/>
+      <w:r>
+        <w:rPr>
+          <w:rFonts w:ascii="Consolas" w:hAnsi="Consolas" w:cs="Consolas"/>
+          <w:color w:val="000000"/>
+          <w:sz w:val="20"/>
+          <w:szCs w:val="20"/>
+          <w:lang w:val="en-SG"/>
+        </w:rPr>
+        <w:t>InterestCalculator</w:t>
+      </w:r>
+      <w:proofErr w:type="spellEnd"/>
+      <w:r>
+        <w:rPr>
+          <w:rFonts w:ascii="Consolas" w:hAnsi="Consolas" w:cs="Consolas"/>
+          <w:color w:val="000000"/>
+          <w:sz w:val="20"/>
+          <w:szCs w:val="20"/>
+          <w:lang w:val="en-SG"/>
+        </w:rPr>
+        <w:t>(</w:t>
+      </w:r>
+      <w:proofErr w:type="gramEnd"/>
+      <w:r>
+        <w:rPr>
+          <w:rFonts w:ascii="Consolas" w:hAnsi="Consolas" w:cs="Consolas"/>
+          <w:color w:val="000000"/>
+          <w:sz w:val="20"/>
+          <w:szCs w:val="20"/>
+          <w:lang w:val="en-SG"/>
+        </w:rPr>
+        <w:t>);</w:t>
+      </w:r>
+    </w:p>
+    <w:p>
+      <w:pPr>
+        <w:autoSpaceDE w:val="0"/>
+        <w:autoSpaceDN w:val="0"/>
+        <w:adjustRightInd w:val="0"/>
+        <w:rPr>
+          <w:rFonts w:ascii="Consolas" w:hAnsi="Consolas" w:cs="Consolas"/>
+          <w:sz w:val="20"/>
+          <w:szCs w:val="20"/>
+          <w:lang w:val="en-SG"/>
+        </w:rPr>
+      </w:pPr>
+    </w:p>
+    <w:p>
+      <w:pPr>
+        <w:autoSpaceDE w:val="0"/>
+        <w:autoSpaceDN w:val="0"/>
+        <w:adjustRightInd w:val="0"/>
+        <w:ind w:firstLine="720"/>
+        <w:rPr>
+          <w:rFonts w:ascii="Consolas" w:hAnsi="Consolas" w:cs="Consolas"/>
+          <w:sz w:val="20"/>
+          <w:szCs w:val="20"/>
+          <w:lang w:val="en-SG"/>
+        </w:rPr>
+      </w:pPr>
+      <w:r>
+        <w:rPr>
+          <w:rFonts w:ascii="Consolas" w:hAnsi="Consolas" w:cs="Consolas"/>
+          <w:sz w:val="20"/>
+          <w:szCs w:val="20"/>
+          <w:lang w:val="en-SG"/>
+        </w:rPr>
+        <w:t>…</w:t>
+      </w:r>
+    </w:p>
+    <w:p>
+      <w:pPr>
+        <w:autoSpaceDE w:val="0"/>
+        <w:autoSpaceDN w:val="0"/>
+        <w:adjustRightInd w:val="0"/>
+        <w:rPr>
+          <w:rFonts w:ascii="Consolas" w:hAnsi="Consolas" w:cs="Consolas"/>
+          <w:sz w:val="20"/>
+          <w:szCs w:val="20"/>
+          <w:lang w:val="en-SG"/>
+        </w:rPr>
+      </w:pPr>
+    </w:p>
+    <w:p>
+      <w:pPr>
+        <w:autoSpaceDE w:val="0"/>
+        <w:autoSpaceDN w:val="0"/>
+        <w:adjustRightInd w:val="0"/>
+        <w:rPr>
+          <w:rFonts w:ascii="Consolas" w:hAnsi="Consolas" w:cs="Consolas"/>
+          <w:sz w:val="20"/>
+          <w:szCs w:val="20"/>
+          <w:lang w:val="en-SG"/>
+        </w:rPr>
+      </w:pPr>
+      <w:r>
+        <w:rPr>
+          <w:rFonts w:ascii="Consolas" w:hAnsi="Consolas" w:cs="Consolas"/>
+          <w:color w:val="000000"/>
+          <w:sz w:val="20"/>
+          <w:szCs w:val="20"/>
+          <w:lang w:val="en-SG"/>
+        </w:rPr>
+        <w:lastRenderedPageBreak/>
+        <w:tab/>
+      </w:r>
+      <w:r>
+        <w:rPr>
+          <w:rFonts w:ascii="Consolas" w:hAnsi="Consolas" w:cs="Consolas"/>
+          <w:color w:val="3F7F5F"/>
+          <w:sz w:val="20"/>
+          <w:szCs w:val="20"/>
+          <w:lang w:val="en-SG"/>
+        </w:rPr>
+        <w:t xml:space="preserve">// </w:t>
+      </w:r>
+      <w:proofErr w:type="spellStart"/>
+      <w:r>
+        <w:rPr>
+          <w:rFonts w:ascii="Consolas" w:hAnsi="Consolas" w:cs="Consolas"/>
+          <w:color w:val="3F7F5F"/>
+          <w:sz w:val="20"/>
+          <w:szCs w:val="20"/>
+          <w:lang w:val="en-SG"/>
+        </w:rPr>
+        <w:t>addInterest</w:t>
+      </w:r>
+      <w:proofErr w:type="spellEnd"/>
+      <w:r>
+        <w:rPr>
+          <w:rFonts w:ascii="Consolas" w:hAnsi="Consolas" w:cs="Consolas"/>
+          <w:color w:val="3F7F5F"/>
+          <w:sz w:val="20"/>
+          <w:szCs w:val="20"/>
+          <w:lang w:val="en-SG"/>
+        </w:rPr>
+        <w:t xml:space="preserve"> with </w:t>
+      </w:r>
+      <w:proofErr w:type="spellStart"/>
+      <w:r>
+        <w:rPr>
+          <w:rFonts w:ascii="Consolas" w:hAnsi="Consolas" w:cs="Consolas"/>
+          <w:color w:val="3F7F5F"/>
+          <w:sz w:val="20"/>
+          <w:szCs w:val="20"/>
+          <w:lang w:val="en-SG"/>
+        </w:rPr>
+        <w:t>accountNumber</w:t>
+      </w:r>
+      <w:proofErr w:type="spellEnd"/>
+    </w:p>
+    <w:p>
+      <w:pPr>
+        <w:autoSpaceDE w:val="0"/>
+        <w:autoSpaceDN w:val="0"/>
+        <w:adjustRightInd w:val="0"/>
+        <w:rPr>
+          <w:rFonts w:ascii="Consolas" w:hAnsi="Consolas" w:cs="Consolas"/>
+          <w:sz w:val="20"/>
+          <w:szCs w:val="20"/>
+          <w:lang w:val="en-SG"/>
+        </w:rPr>
+      </w:pPr>
+      <w:r>
+        <w:rPr>
+          <w:rFonts w:ascii="Consolas" w:hAnsi="Consolas" w:cs="Consolas"/>
+          <w:color w:val="000000"/>
+          <w:sz w:val="20"/>
+          <w:szCs w:val="20"/>
+          <w:lang w:val="en-SG"/>
+        </w:rPr>
+        <w:tab/>
+      </w:r>
+      <w:r>
+        <w:rPr>
+          <w:rFonts w:ascii="Consolas" w:hAnsi="Consolas" w:cs="Consolas"/>
+          <w:b/>
+          <w:bCs/>
+          <w:color w:val="7F0055"/>
+          <w:sz w:val="20"/>
+          <w:szCs w:val="20"/>
+          <w:lang w:val="en-SG"/>
+        </w:rPr>
+        <w:t>public</w:t>
+      </w:r>
+      <w:r>
+        <w:rPr>
+          <w:rFonts w:ascii="Consolas" w:hAnsi="Consolas" w:cs="Consolas"/>
+          <w:color w:val="000000"/>
+          <w:sz w:val="20"/>
+          <w:szCs w:val="20"/>
+          <w:lang w:val="en-SG"/>
+        </w:rPr>
+        <w:t xml:space="preserve"> </w:t>
+      </w:r>
+      <w:r>
+        <w:rPr>
+          <w:rFonts w:ascii="Consolas" w:hAnsi="Consolas" w:cs="Consolas"/>
+          <w:b/>
+          <w:bCs/>
+          <w:color w:val="7F0055"/>
+          <w:sz w:val="20"/>
+          <w:szCs w:val="20"/>
+          <w:lang w:val="en-SG"/>
+        </w:rPr>
+        <w:t>void</w:t>
+      </w:r>
+      <w:r>
+        <w:rPr>
+          <w:rFonts w:ascii="Consolas" w:hAnsi="Consolas" w:cs="Consolas"/>
+          <w:color w:val="000000"/>
+          <w:sz w:val="20"/>
+          <w:szCs w:val="20"/>
+          <w:lang w:val="en-SG"/>
+        </w:rPr>
+        <w:t xml:space="preserve"> </w:t>
+      </w:r>
+      <w:proofErr w:type="spellStart"/>
+      <w:proofErr w:type="gramStart"/>
+      <w:r>
+        <w:rPr>
+          <w:rFonts w:ascii="Consolas" w:hAnsi="Consolas" w:cs="Consolas"/>
+          <w:color w:val="000000"/>
+          <w:sz w:val="20"/>
+          <w:szCs w:val="20"/>
+          <w:lang w:val="en-SG"/>
+        </w:rPr>
+        <w:t>addInterest</w:t>
+      </w:r>
+      <w:proofErr w:type="spellEnd"/>
+      <w:r>
+        <w:rPr>
+          <w:rFonts w:ascii="Consolas" w:hAnsi="Consolas" w:cs="Consolas"/>
+          <w:color w:val="000000"/>
+          <w:sz w:val="20"/>
+          <w:szCs w:val="20"/>
+          <w:lang w:val="en-SG"/>
+        </w:rPr>
+        <w:t>(</w:t>
+      </w:r>
+      <w:proofErr w:type="gramEnd"/>
+      <w:r>
+        <w:rPr>
+          <w:rFonts w:ascii="Consolas" w:hAnsi="Consolas" w:cs="Consolas"/>
+          <w:b/>
+          <w:bCs/>
+          <w:color w:val="7F0055"/>
+          <w:sz w:val="20"/>
+          <w:szCs w:val="20"/>
+          <w:lang w:val="en-SG"/>
+        </w:rPr>
+        <w:t>long</w:t>
+      </w:r>
+      <w:r>
+        <w:rPr>
+          <w:rFonts w:ascii="Consolas" w:hAnsi="Consolas" w:cs="Consolas"/>
+          <w:color w:val="000000"/>
+          <w:sz w:val="20"/>
+          <w:szCs w:val="20"/>
+          <w:lang w:val="en-SG"/>
+        </w:rPr>
+        <w:t xml:space="preserve"> </w:t>
+      </w:r>
+      <w:proofErr w:type="spellStart"/>
+      <w:r>
+        <w:rPr>
+          <w:rFonts w:ascii="Consolas" w:hAnsi="Consolas" w:cs="Consolas"/>
+          <w:color w:val="6A3E3E"/>
+          <w:sz w:val="20"/>
+          <w:szCs w:val="20"/>
+          <w:lang w:val="en-SG"/>
+        </w:rPr>
+        <w:t>accountNumber</w:t>
+      </w:r>
+      <w:proofErr w:type="spellEnd"/>
+      <w:r>
+        <w:rPr>
+          <w:rFonts w:ascii="Consolas" w:hAnsi="Consolas" w:cs="Consolas"/>
+          <w:color w:val="000000"/>
+          <w:sz w:val="20"/>
+          <w:szCs w:val="20"/>
+          <w:lang w:val="en-SG"/>
+        </w:rPr>
+        <w:t>) {</w:t>
+      </w:r>
+    </w:p>
+    <w:p>
+      <w:pPr>
+        <w:autoSpaceDE w:val="0"/>
+        <w:autoSpaceDN w:val="0"/>
+        <w:adjustRightInd w:val="0"/>
+        <w:rPr>
+          <w:rFonts w:ascii="Consolas" w:hAnsi="Consolas" w:cs="Consolas"/>
+          <w:sz w:val="20"/>
+          <w:szCs w:val="20"/>
+          <w:lang w:val="en-SG"/>
+        </w:rPr>
+      </w:pPr>
+      <w:r>
+        <w:rPr>
+          <w:rFonts w:ascii="Consolas" w:hAnsi="Consolas" w:cs="Consolas"/>
+          <w:color w:val="000000"/>
+          <w:sz w:val="20"/>
+          <w:szCs w:val="20"/>
+          <w:lang w:val="en-SG"/>
+        </w:rPr>
+        <w:tab/>
+      </w:r>
+      <w:r>
+        <w:rPr>
+          <w:rFonts w:ascii="Consolas" w:hAnsi="Consolas" w:cs="Consolas"/>
+          <w:color w:val="000000"/>
+          <w:sz w:val="20"/>
+          <w:szCs w:val="20"/>
+          <w:lang w:val="en-SG"/>
+        </w:rPr>
+        <w:tab/>
+        <w:t xml:space="preserve">Account </w:t>
+      </w:r>
+      <w:proofErr w:type="spellStart"/>
+      <w:r>
+        <w:rPr>
+          <w:rFonts w:ascii="Consolas" w:hAnsi="Consolas" w:cs="Consolas"/>
+          <w:color w:val="6A3E3E"/>
+          <w:sz w:val="20"/>
+          <w:szCs w:val="20"/>
+          <w:lang w:val="en-SG"/>
+        </w:rPr>
+        <w:t>account</w:t>
+      </w:r>
+      <w:proofErr w:type="spellEnd"/>
+      <w:r>
+        <w:rPr>
+          <w:rFonts w:ascii="Consolas" w:hAnsi="Consolas" w:cs="Consolas"/>
+          <w:color w:val="000000"/>
+          <w:sz w:val="20"/>
+          <w:szCs w:val="20"/>
+          <w:lang w:val="en-SG"/>
+        </w:rPr>
+        <w:t xml:space="preserve"> = </w:t>
+      </w:r>
+      <w:proofErr w:type="spellStart"/>
+      <w:r>
+        <w:rPr>
+          <w:rFonts w:ascii="Consolas" w:hAnsi="Consolas" w:cs="Consolas"/>
+          <w:color w:val="0000C0"/>
+          <w:sz w:val="20"/>
+          <w:szCs w:val="20"/>
+          <w:lang w:val="en-SG"/>
+        </w:rPr>
+        <w:t>accountDAO</w:t>
+      </w:r>
+      <w:r>
+        <w:rPr>
+          <w:rFonts w:ascii="Consolas" w:hAnsi="Consolas" w:cs="Consolas"/>
+          <w:color w:val="000000"/>
+          <w:sz w:val="20"/>
+          <w:szCs w:val="20"/>
+          <w:lang w:val="en-SG"/>
+        </w:rPr>
+        <w:t>.loadAccount</w:t>
+      </w:r>
+      <w:proofErr w:type="spellEnd"/>
+      <w:r>
+        <w:rPr>
+          <w:rFonts w:ascii="Consolas" w:hAnsi="Consolas" w:cs="Consolas"/>
+          <w:color w:val="000000"/>
+          <w:sz w:val="20"/>
+          <w:szCs w:val="20"/>
+          <w:lang w:val="en-SG"/>
+        </w:rPr>
+        <w:t>(</w:t>
+      </w:r>
+      <w:proofErr w:type="spellStart"/>
+      <w:r>
+        <w:rPr>
+          <w:rFonts w:ascii="Consolas" w:hAnsi="Consolas" w:cs="Consolas"/>
+          <w:color w:val="6A3E3E"/>
+          <w:sz w:val="20"/>
+          <w:szCs w:val="20"/>
+          <w:lang w:val="en-SG"/>
+        </w:rPr>
+        <w:t>accountNumber</w:t>
+      </w:r>
+      <w:proofErr w:type="spellEnd"/>
+      <w:r>
+        <w:rPr>
+          <w:rFonts w:ascii="Consolas" w:hAnsi="Consolas" w:cs="Consolas"/>
+          <w:color w:val="000000"/>
+          <w:sz w:val="20"/>
+          <w:szCs w:val="20"/>
+          <w:lang w:val="en-SG"/>
+        </w:rPr>
+        <w:t>);</w:t>
+      </w:r>
+    </w:p>
+    <w:p>
+      <w:pPr>
+        <w:autoSpaceDE w:val="0"/>
+        <w:autoSpaceDN w:val="0"/>
+        <w:adjustRightInd w:val="0"/>
+        <w:rPr>
+          <w:rFonts w:ascii="Consolas" w:hAnsi="Consolas" w:cs="Consolas"/>
+          <w:sz w:val="20"/>
+          <w:szCs w:val="20"/>
+          <w:lang w:val="en-SG"/>
+        </w:rPr>
+      </w:pPr>
+      <w:r>
+        <w:rPr>
+          <w:rFonts w:ascii="Consolas" w:hAnsi="Consolas" w:cs="Consolas"/>
+          <w:color w:val="000000"/>
+          <w:sz w:val="20"/>
+          <w:szCs w:val="20"/>
+          <w:lang w:val="en-SG"/>
+        </w:rPr>
+        <w:tab/>
+      </w:r>
+      <w:r>
+        <w:rPr>
+          <w:rFonts w:ascii="Consolas" w:hAnsi="Consolas" w:cs="Consolas"/>
+          <w:color w:val="000000"/>
+          <w:sz w:val="20"/>
+          <w:szCs w:val="20"/>
+          <w:lang w:val="en-SG"/>
+        </w:rPr>
+        <w:tab/>
+      </w:r>
+      <w:r>
+        <w:rPr>
+          <w:rFonts w:ascii="Consolas" w:hAnsi="Consolas" w:cs="Consolas"/>
+          <w:b/>
+          <w:bCs/>
+          <w:color w:val="7F0055"/>
+          <w:sz w:val="20"/>
+          <w:szCs w:val="20"/>
+          <w:lang w:val="en-SG"/>
+        </w:rPr>
+        <w:t>double</w:t>
+      </w:r>
+      <w:r>
+        <w:rPr>
+          <w:rFonts w:ascii="Consolas" w:hAnsi="Consolas" w:cs="Consolas"/>
+          <w:color w:val="000000"/>
+          <w:sz w:val="20"/>
+          <w:szCs w:val="20"/>
+          <w:lang w:val="en-SG"/>
+        </w:rPr>
+        <w:t xml:space="preserve"> </w:t>
+      </w:r>
+      <w:proofErr w:type="spellStart"/>
+      <w:r>
+        <w:rPr>
+          <w:rFonts w:ascii="Consolas" w:hAnsi="Consolas" w:cs="Consolas"/>
+          <w:color w:val="6A3E3E"/>
+          <w:sz w:val="20"/>
+          <w:szCs w:val="20"/>
+          <w:lang w:val="en-SG"/>
+        </w:rPr>
+        <w:t>balanceWithInterest</w:t>
+      </w:r>
+      <w:proofErr w:type="spellEnd"/>
+      <w:r>
+        <w:rPr>
+          <w:rFonts w:ascii="Consolas" w:hAnsi="Consolas" w:cs="Consolas"/>
+          <w:color w:val="000000"/>
+          <w:sz w:val="20"/>
+          <w:szCs w:val="20"/>
+          <w:lang w:val="en-SG"/>
+        </w:rPr>
+        <w:t xml:space="preserve"> = </w:t>
+      </w:r>
+      <w:proofErr w:type="spellStart"/>
+      <w:r>
+        <w:rPr>
+          <w:rFonts w:ascii="Consolas" w:hAnsi="Consolas" w:cs="Consolas"/>
+          <w:color w:val="0000C0"/>
+          <w:sz w:val="20"/>
+          <w:szCs w:val="20"/>
+          <w:lang w:val="en-SG"/>
+        </w:rPr>
+        <w:t>interestCalculator</w:t>
+      </w:r>
+      <w:r>
+        <w:rPr>
+          <w:rFonts w:ascii="Consolas" w:hAnsi="Consolas" w:cs="Consolas"/>
+          <w:color w:val="000000"/>
+          <w:sz w:val="20"/>
+          <w:szCs w:val="20"/>
+          <w:lang w:val="en-SG"/>
+        </w:rPr>
+        <w:t>.calculateInterest</w:t>
+      </w:r>
+      <w:proofErr w:type="spellEnd"/>
+      <w:r>
+        <w:rPr>
+          <w:rFonts w:ascii="Consolas" w:hAnsi="Consolas" w:cs="Consolas"/>
+          <w:color w:val="000000"/>
+          <w:sz w:val="20"/>
+          <w:szCs w:val="20"/>
+          <w:lang w:val="en-SG"/>
+        </w:rPr>
+        <w:t>(</w:t>
+      </w:r>
+      <w:proofErr w:type="spellStart"/>
+      <w:proofErr w:type="gramStart"/>
+      <w:r>
+        <w:rPr>
+          <w:rFonts w:ascii="Consolas" w:hAnsi="Consolas" w:cs="Consolas"/>
+          <w:color w:val="6A3E3E"/>
+          <w:sz w:val="20"/>
+          <w:szCs w:val="20"/>
+          <w:lang w:val="en-SG"/>
+        </w:rPr>
+        <w:t>account</w:t>
+      </w:r>
+      <w:r>
+        <w:rPr>
+          <w:rFonts w:ascii="Consolas" w:hAnsi="Consolas" w:cs="Consolas"/>
+          <w:color w:val="000000"/>
+          <w:sz w:val="20"/>
+          <w:szCs w:val="20"/>
+          <w:lang w:val="en-SG"/>
+        </w:rPr>
+        <w:t>.getType</w:t>
+      </w:r>
+      <w:proofErr w:type="spellEnd"/>
+      <w:proofErr w:type="gramEnd"/>
+      <w:r>
+        <w:rPr>
+          <w:rFonts w:ascii="Consolas" w:hAnsi="Consolas" w:cs="Consolas"/>
+          <w:color w:val="000000"/>
+          <w:sz w:val="20"/>
+          <w:szCs w:val="20"/>
+          <w:lang w:val="en-SG"/>
+        </w:rPr>
+        <w:t xml:space="preserve">(), </w:t>
+      </w:r>
+      <w:proofErr w:type="spellStart"/>
+      <w:r>
+        <w:rPr>
+          <w:rFonts w:ascii="Consolas" w:hAnsi="Consolas" w:cs="Consolas"/>
+          <w:color w:val="6A3E3E"/>
+          <w:sz w:val="20"/>
+          <w:szCs w:val="20"/>
+          <w:lang w:val="en-SG"/>
+        </w:rPr>
+        <w:t>account</w:t>
+      </w:r>
+      <w:r>
+        <w:rPr>
+          <w:rFonts w:ascii="Consolas" w:hAnsi="Consolas" w:cs="Consolas"/>
+          <w:color w:val="000000"/>
+          <w:sz w:val="20"/>
+          <w:szCs w:val="20"/>
+          <w:lang w:val="en-SG"/>
+        </w:rPr>
+        <w:t>.getBalance</w:t>
+      </w:r>
+      <w:proofErr w:type="spellEnd"/>
+      <w:r>
+        <w:rPr>
+          <w:rFonts w:ascii="Consolas" w:hAnsi="Consolas" w:cs="Consolas"/>
+          <w:color w:val="000000"/>
+          <w:sz w:val="20"/>
+          <w:szCs w:val="20"/>
+          <w:lang w:val="en-SG"/>
+        </w:rPr>
+        <w:t>());</w:t>
+      </w:r>
+    </w:p>
+    <w:p>
+      <w:pPr>
+        <w:autoSpaceDE w:val="0"/>
+        <w:autoSpaceDN w:val="0"/>
+        <w:adjustRightInd w:val="0"/>
+        <w:rPr>
+          <w:rFonts w:ascii="Consolas" w:hAnsi="Consolas" w:cs="Consolas"/>
+          <w:sz w:val="20"/>
+          <w:szCs w:val="20"/>
+          <w:lang w:val="en-SG"/>
+        </w:rPr>
+      </w:pPr>
+      <w:r>
+        <w:rPr>
+          <w:rFonts w:ascii="Consolas" w:hAnsi="Consolas" w:cs="Consolas"/>
+          <w:color w:val="000000"/>
+          <w:sz w:val="20"/>
+          <w:szCs w:val="20"/>
+          <w:lang w:val="en-SG"/>
+        </w:rPr>
+        <w:tab/>
+      </w:r>
+      <w:r>
+        <w:rPr>
+          <w:rFonts w:ascii="Consolas" w:hAnsi="Consolas" w:cs="Consolas"/>
+          <w:color w:val="000000"/>
+          <w:sz w:val="20"/>
+          <w:szCs w:val="20"/>
+          <w:lang w:val="en-SG"/>
+        </w:rPr>
+        <w:tab/>
+      </w:r>
+      <w:proofErr w:type="spellStart"/>
+      <w:r>
+        <w:rPr>
+          <w:rFonts w:ascii="Consolas" w:hAnsi="Consolas" w:cs="Consolas"/>
+          <w:color w:val="000000"/>
+          <w:sz w:val="20"/>
+          <w:szCs w:val="20"/>
+          <w:lang w:val="en-SG"/>
+        </w:rPr>
+        <w:t>System.</w:t>
+      </w:r>
+      <w:r>
+        <w:rPr>
+          <w:rFonts w:ascii="Consolas" w:hAnsi="Consolas" w:cs="Consolas"/>
+          <w:b/>
+          <w:bCs/>
+          <w:i/>
+          <w:iCs/>
+          <w:color w:val="0000C0"/>
+          <w:sz w:val="20"/>
+          <w:szCs w:val="20"/>
+          <w:lang w:val="en-SG"/>
+        </w:rPr>
+        <w:t>out</w:t>
+      </w:r>
+      <w:r>
+        <w:rPr>
+          <w:rFonts w:ascii="Consolas" w:hAnsi="Consolas" w:cs="Consolas"/>
+          <w:color w:val="000000"/>
+          <w:sz w:val="20"/>
+          <w:szCs w:val="20"/>
+          <w:lang w:val="en-SG"/>
+        </w:rPr>
+        <w:t>.println</w:t>
+      </w:r>
+      <w:proofErr w:type="spellEnd"/>
+      <w:r>
+        <w:rPr>
+          <w:rFonts w:ascii="Consolas" w:hAnsi="Consolas" w:cs="Consolas"/>
+          <w:color w:val="000000"/>
+          <w:sz w:val="20"/>
+          <w:szCs w:val="20"/>
+          <w:lang w:val="en-SG"/>
+        </w:rPr>
+        <w:t>(</w:t>
+      </w:r>
+    </w:p>
+    <w:p>
+      <w:pPr>
+        <w:autoSpaceDE w:val="0"/>
+        <w:autoSpaceDN w:val="0"/>
+        <w:adjustRightInd w:val="0"/>
+        <w:rPr>
+          <w:rFonts w:ascii="Consolas" w:hAnsi="Consolas" w:cs="Consolas"/>
+          <w:sz w:val="20"/>
+          <w:szCs w:val="20"/>
+          <w:lang w:val="en-SG"/>
+        </w:rPr>
+      </w:pPr>
+      <w:r>
+        <w:rPr>
+          <w:rFonts w:ascii="Consolas" w:hAnsi="Consolas" w:cs="Consolas"/>
+          <w:color w:val="000000"/>
+          <w:sz w:val="20"/>
+          <w:szCs w:val="20"/>
+          <w:lang w:val="en-SG"/>
+        </w:rPr>
+        <w:tab/>
+      </w:r>
+      <w:r>
+        <w:rPr>
+          <w:rFonts w:ascii="Consolas" w:hAnsi="Consolas" w:cs="Consolas"/>
+          <w:color w:val="000000"/>
+          <w:sz w:val="20"/>
+          <w:szCs w:val="20"/>
+          <w:lang w:val="en-SG"/>
+        </w:rPr>
+        <w:tab/>
+      </w:r>
+      <w:r>
+        <w:rPr>
+          <w:rFonts w:ascii="Consolas" w:hAnsi="Consolas" w:cs="Consolas"/>
+          <w:color w:val="000000"/>
+          <w:sz w:val="20"/>
+          <w:szCs w:val="20"/>
+          <w:lang w:val="en-SG"/>
+        </w:rPr>
+        <w:tab/>
+      </w:r>
+      <w:r>
+        <w:rPr>
+          <w:rFonts w:ascii="Consolas" w:hAnsi="Consolas" w:cs="Consolas"/>
+          <w:color w:val="000000"/>
+          <w:sz w:val="20"/>
+          <w:szCs w:val="20"/>
+          <w:lang w:val="en-SG"/>
+        </w:rPr>
+        <w:tab/>
+      </w:r>
+      <w:r>
+        <w:rPr>
+          <w:rFonts w:ascii="Consolas" w:hAnsi="Consolas" w:cs="Consolas"/>
+          <w:color w:val="2A00FF"/>
+          <w:sz w:val="20"/>
+          <w:szCs w:val="20"/>
+          <w:lang w:val="en-SG"/>
+        </w:rPr>
+        <w:t>"Account: "</w:t>
+      </w:r>
+      <w:r>
+        <w:rPr>
+          <w:rFonts w:ascii="Consolas" w:hAnsi="Consolas" w:cs="Consolas"/>
+          <w:color w:val="000000"/>
+          <w:sz w:val="20"/>
+          <w:szCs w:val="20"/>
+          <w:lang w:val="en-SG"/>
+        </w:rPr>
+        <w:t xml:space="preserve"> + </w:t>
+      </w:r>
+      <w:proofErr w:type="spellStart"/>
+      <w:proofErr w:type="gramStart"/>
+      <w:r>
+        <w:rPr>
+          <w:rFonts w:ascii="Consolas" w:hAnsi="Consolas" w:cs="Consolas"/>
+          <w:color w:val="6A3E3E"/>
+          <w:sz w:val="20"/>
+          <w:szCs w:val="20"/>
+          <w:lang w:val="en-SG"/>
+        </w:rPr>
+        <w:t>account</w:t>
+      </w:r>
+      <w:r>
+        <w:rPr>
+          <w:rFonts w:ascii="Consolas" w:hAnsi="Consolas" w:cs="Consolas"/>
+          <w:color w:val="000000"/>
+          <w:sz w:val="20"/>
+          <w:szCs w:val="20"/>
+          <w:lang w:val="en-SG"/>
+        </w:rPr>
+        <w:t>.getAccountnumber</w:t>
+      </w:r>
+      <w:proofErr w:type="spellEnd"/>
+      <w:proofErr w:type="gramEnd"/>
+      <w:r>
+        <w:rPr>
+          <w:rFonts w:ascii="Consolas" w:hAnsi="Consolas" w:cs="Consolas"/>
+          <w:color w:val="000000"/>
+          <w:sz w:val="20"/>
+          <w:szCs w:val="20"/>
+          <w:lang w:val="en-SG"/>
+        </w:rPr>
+        <w:t xml:space="preserve">() + </w:t>
+      </w:r>
+    </w:p>
+    <w:p>
+      <w:pPr>
+        <w:autoSpaceDE w:val="0"/>
+        <w:autoSpaceDN w:val="0"/>
+        <w:adjustRightInd w:val="0"/>
+        <w:rPr>
+          <w:rFonts w:ascii="Consolas" w:hAnsi="Consolas" w:cs="Consolas"/>
+          <w:sz w:val="20"/>
+          <w:szCs w:val="20"/>
+          <w:lang w:val="en-SG"/>
+        </w:rPr>
+      </w:pPr>
+      <w:r>
+        <w:rPr>
+          <w:rFonts w:ascii="Consolas" w:hAnsi="Consolas" w:cs="Consolas"/>
+          <w:color w:val="000000"/>
+          <w:sz w:val="20"/>
+          <w:szCs w:val="20"/>
+          <w:lang w:val="en-SG"/>
+        </w:rPr>
+        <w:tab/>
+      </w:r>
+      <w:r>
+        <w:rPr>
+          <w:rFonts w:ascii="Consolas" w:hAnsi="Consolas" w:cs="Consolas"/>
+          <w:color w:val="000000"/>
+          <w:sz w:val="20"/>
+          <w:szCs w:val="20"/>
+          <w:lang w:val="en-SG"/>
+        </w:rPr>
+        <w:tab/>
+      </w:r>
+      <w:r>
+        <w:rPr>
+          <w:rFonts w:ascii="Consolas" w:hAnsi="Consolas" w:cs="Consolas"/>
+          <w:color w:val="000000"/>
+          <w:sz w:val="20"/>
+          <w:szCs w:val="20"/>
+          <w:lang w:val="en-SG"/>
+        </w:rPr>
+        <w:tab/>
+      </w:r>
+      <w:r>
+        <w:rPr>
+          <w:rFonts w:ascii="Consolas" w:hAnsi="Consolas" w:cs="Consolas"/>
+          <w:color w:val="000000"/>
+          <w:sz w:val="20"/>
+          <w:szCs w:val="20"/>
+          <w:lang w:val="en-SG"/>
+        </w:rPr>
+        <w:tab/>
+      </w:r>
+      <w:r>
+        <w:rPr>
+          <w:rFonts w:ascii="Consolas" w:hAnsi="Consolas" w:cs="Consolas"/>
+          <w:color w:val="2A00FF"/>
+          <w:sz w:val="20"/>
+          <w:szCs w:val="20"/>
+          <w:lang w:val="en-SG"/>
+        </w:rPr>
+        <w:t>"\</w:t>
+      </w:r>
+      <w:proofErr w:type="spellStart"/>
+      <w:r>
+        <w:rPr>
+          <w:rFonts w:ascii="Consolas" w:hAnsi="Consolas" w:cs="Consolas"/>
+          <w:color w:val="2A00FF"/>
+          <w:sz w:val="20"/>
+          <w:szCs w:val="20"/>
+          <w:lang w:val="en-SG"/>
+        </w:rPr>
+        <w:t>nAccount</w:t>
+      </w:r>
+      <w:proofErr w:type="spellEnd"/>
+      <w:r>
+        <w:rPr>
+          <w:rFonts w:ascii="Consolas" w:hAnsi="Consolas" w:cs="Consolas"/>
+          <w:color w:val="2A00FF"/>
+          <w:sz w:val="20"/>
+          <w:szCs w:val="20"/>
+          <w:lang w:val="en-SG"/>
+        </w:rPr>
+        <w:t xml:space="preserve"> Holder: "</w:t>
+      </w:r>
+      <w:r>
+        <w:rPr>
+          <w:rFonts w:ascii="Consolas" w:hAnsi="Consolas" w:cs="Consolas"/>
+          <w:color w:val="000000"/>
+          <w:sz w:val="20"/>
+          <w:szCs w:val="20"/>
+          <w:lang w:val="en-SG"/>
+        </w:rPr>
+        <w:t xml:space="preserve"> + </w:t>
+      </w:r>
+      <w:proofErr w:type="spellStart"/>
+      <w:proofErr w:type="gramStart"/>
+      <w:r>
+        <w:rPr>
+          <w:rFonts w:ascii="Consolas" w:hAnsi="Consolas" w:cs="Consolas"/>
+          <w:color w:val="6A3E3E"/>
+          <w:sz w:val="20"/>
+          <w:szCs w:val="20"/>
+          <w:lang w:val="en-SG"/>
+        </w:rPr>
+        <w:t>account</w:t>
+      </w:r>
+      <w:r>
+        <w:rPr>
+          <w:rFonts w:ascii="Consolas" w:hAnsi="Consolas" w:cs="Consolas"/>
+          <w:color w:val="000000"/>
+          <w:sz w:val="20"/>
+          <w:szCs w:val="20"/>
+          <w:lang w:val="en-SG"/>
+        </w:rPr>
+        <w:t>.getCustomer</w:t>
+      </w:r>
+      <w:proofErr w:type="spellEnd"/>
+      <w:proofErr w:type="gramEnd"/>
+      <w:r>
+        <w:rPr>
+          <w:rFonts w:ascii="Consolas" w:hAnsi="Consolas" w:cs="Consolas"/>
+          <w:color w:val="000000"/>
+          <w:sz w:val="20"/>
+          <w:szCs w:val="20"/>
+          <w:lang w:val="en-SG"/>
+        </w:rPr>
+        <w:t>().</w:t>
+      </w:r>
+      <w:proofErr w:type="spellStart"/>
+      <w:r>
+        <w:rPr>
+          <w:rFonts w:ascii="Consolas" w:hAnsi="Consolas" w:cs="Consolas"/>
+          <w:color w:val="000000"/>
+          <w:sz w:val="20"/>
+          <w:szCs w:val="20"/>
+          <w:lang w:val="en-SG"/>
+        </w:rPr>
+        <w:t>getName</w:t>
+      </w:r>
+      <w:proofErr w:type="spellEnd"/>
+      <w:r>
+        <w:rPr>
+          <w:rFonts w:ascii="Consolas" w:hAnsi="Consolas" w:cs="Consolas"/>
+          <w:color w:val="000000"/>
+          <w:sz w:val="20"/>
+          <w:szCs w:val="20"/>
+          <w:lang w:val="en-SG"/>
+        </w:rPr>
+        <w:t xml:space="preserve">() + </w:t>
+      </w:r>
+    </w:p>
+    <w:p>
+      <w:pPr>
+        <w:autoSpaceDE w:val="0"/>
+        <w:autoSpaceDN w:val="0"/>
+        <w:adjustRightInd w:val="0"/>
+        <w:rPr>
+          <w:rFonts w:ascii="Consolas" w:hAnsi="Consolas" w:cs="Consolas"/>
+          <w:sz w:val="20"/>
+          <w:szCs w:val="20"/>
+          <w:lang w:val="en-SG"/>
+        </w:rPr>
+      </w:pPr>
+      <w:r>
+        <w:rPr>
+          <w:rFonts w:ascii="Consolas" w:hAnsi="Consolas" w:cs="Consolas"/>
+          <w:color w:val="000000"/>
+          <w:sz w:val="20"/>
+          <w:szCs w:val="20"/>
+          <w:lang w:val="en-SG"/>
+        </w:rPr>
+        <w:tab/>
+      </w:r>
+      <w:r>
+        <w:rPr>
+          <w:rFonts w:ascii="Consolas" w:hAnsi="Consolas" w:cs="Consolas"/>
+          <w:color w:val="000000"/>
+          <w:sz w:val="20"/>
+          <w:szCs w:val="20"/>
+          <w:lang w:val="en-SG"/>
+        </w:rPr>
+        <w:tab/>
+      </w:r>
+      <w:r>
+        <w:rPr>
+          <w:rFonts w:ascii="Consolas" w:hAnsi="Consolas" w:cs="Consolas"/>
+          <w:color w:val="000000"/>
+          <w:sz w:val="20"/>
+          <w:szCs w:val="20"/>
+          <w:lang w:val="en-SG"/>
+        </w:rPr>
+        <w:tab/>
+      </w:r>
+      <w:r>
+        <w:rPr>
+          <w:rFonts w:ascii="Consolas" w:hAnsi="Consolas" w:cs="Consolas"/>
+          <w:color w:val="000000"/>
+          <w:sz w:val="20"/>
+          <w:szCs w:val="20"/>
+          <w:lang w:val="en-SG"/>
+        </w:rPr>
+        <w:tab/>
+      </w:r>
+      <w:r>
+        <w:rPr>
+          <w:rFonts w:ascii="Consolas" w:hAnsi="Consolas" w:cs="Consolas"/>
+          <w:color w:val="2A00FF"/>
+          <w:sz w:val="20"/>
+          <w:szCs w:val="20"/>
+          <w:lang w:val="en-SG"/>
+        </w:rPr>
+        <w:t>"\</w:t>
+      </w:r>
+      <w:proofErr w:type="spellStart"/>
+      <w:r>
+        <w:rPr>
+          <w:rFonts w:ascii="Consolas" w:hAnsi="Consolas" w:cs="Consolas"/>
+          <w:color w:val="2A00FF"/>
+          <w:sz w:val="20"/>
+          <w:szCs w:val="20"/>
+          <w:lang w:val="en-SG"/>
+        </w:rPr>
+        <w:t>nType</w:t>
+      </w:r>
+      <w:proofErr w:type="spellEnd"/>
+      <w:r>
+        <w:rPr>
+          <w:rFonts w:ascii="Consolas" w:hAnsi="Consolas" w:cs="Consolas"/>
+          <w:color w:val="2A00FF"/>
+          <w:sz w:val="20"/>
+          <w:szCs w:val="20"/>
+          <w:lang w:val="en-SG"/>
+        </w:rPr>
+        <w:t>: "</w:t>
+      </w:r>
+      <w:r>
+        <w:rPr>
+          <w:rFonts w:ascii="Consolas" w:hAnsi="Consolas" w:cs="Consolas"/>
+          <w:color w:val="000000"/>
+          <w:sz w:val="20"/>
+          <w:szCs w:val="20"/>
+          <w:lang w:val="en-SG"/>
+        </w:rPr>
+        <w:t xml:space="preserve"> + </w:t>
+      </w:r>
+      <w:proofErr w:type="spellStart"/>
+      <w:proofErr w:type="gramStart"/>
+      <w:r>
+        <w:rPr>
+          <w:rFonts w:ascii="Consolas" w:hAnsi="Consolas" w:cs="Consolas"/>
+          <w:color w:val="6A3E3E"/>
+          <w:sz w:val="20"/>
+          <w:szCs w:val="20"/>
+          <w:lang w:val="en-SG"/>
+        </w:rPr>
+        <w:t>account</w:t>
+      </w:r>
+      <w:r>
+        <w:rPr>
+          <w:rFonts w:ascii="Consolas" w:hAnsi="Consolas" w:cs="Consolas"/>
+          <w:color w:val="000000"/>
+          <w:sz w:val="20"/>
+          <w:szCs w:val="20"/>
+          <w:lang w:val="en-SG"/>
+        </w:rPr>
+        <w:t>.getType</w:t>
+      </w:r>
+      <w:proofErr w:type="spellEnd"/>
+      <w:proofErr w:type="gramEnd"/>
+      <w:r>
+        <w:rPr>
+          <w:rFonts w:ascii="Consolas" w:hAnsi="Consolas" w:cs="Consolas"/>
+          <w:color w:val="000000"/>
+          <w:sz w:val="20"/>
+          <w:szCs w:val="20"/>
+          <w:lang w:val="en-SG"/>
+        </w:rPr>
+        <w:t xml:space="preserve">() + </w:t>
+      </w:r>
+    </w:p>
+    <w:p>
+      <w:pPr>
+        <w:autoSpaceDE w:val="0"/>
+        <w:autoSpaceDN w:val="0"/>
+        <w:adjustRightInd w:val="0"/>
+        <w:rPr>
+          <w:rFonts w:ascii="Consolas" w:hAnsi="Consolas" w:cs="Consolas"/>
+          <w:sz w:val="20"/>
+          <w:szCs w:val="20"/>
+          <w:lang w:val="en-SG"/>
+        </w:rPr>
+      </w:pPr>
+      <w:r>
+        <w:rPr>
+          <w:rFonts w:ascii="Consolas" w:hAnsi="Consolas" w:cs="Consolas"/>
+          <w:color w:val="000000"/>
+          <w:sz w:val="20"/>
+          <w:szCs w:val="20"/>
+          <w:lang w:val="en-SG"/>
+        </w:rPr>
+        <w:tab/>
+      </w:r>
+      <w:r>
+        <w:rPr>
+          <w:rFonts w:ascii="Consolas" w:hAnsi="Consolas" w:cs="Consolas"/>
+          <w:color w:val="000000"/>
+          <w:sz w:val="20"/>
+          <w:szCs w:val="20"/>
+          <w:lang w:val="en-SG"/>
+        </w:rPr>
+        <w:tab/>
+      </w:r>
+      <w:r>
+        <w:rPr>
+          <w:rFonts w:ascii="Consolas" w:hAnsi="Consolas" w:cs="Consolas"/>
+          <w:color w:val="000000"/>
+          <w:sz w:val="20"/>
+          <w:szCs w:val="20"/>
+          <w:lang w:val="en-SG"/>
+        </w:rPr>
+        <w:tab/>
+      </w:r>
+      <w:r>
+        <w:rPr>
+          <w:rFonts w:ascii="Consolas" w:hAnsi="Consolas" w:cs="Consolas"/>
+          <w:color w:val="000000"/>
+          <w:sz w:val="20"/>
+          <w:szCs w:val="20"/>
+          <w:lang w:val="en-SG"/>
+        </w:rPr>
+        <w:tab/>
+      </w:r>
+      <w:r>
+        <w:rPr>
+          <w:rFonts w:ascii="Consolas" w:hAnsi="Consolas" w:cs="Consolas"/>
+          <w:color w:val="2A00FF"/>
+          <w:sz w:val="20"/>
+          <w:szCs w:val="20"/>
+          <w:lang w:val="en-SG"/>
+        </w:rPr>
+        <w:t>"\</w:t>
+      </w:r>
+      <w:proofErr w:type="spellStart"/>
+      <w:r>
+        <w:rPr>
+          <w:rFonts w:ascii="Consolas" w:hAnsi="Consolas" w:cs="Consolas"/>
+          <w:color w:val="2A00FF"/>
+          <w:sz w:val="20"/>
+          <w:szCs w:val="20"/>
+          <w:lang w:val="en-SG"/>
+        </w:rPr>
+        <w:t>nBalance</w:t>
+      </w:r>
+      <w:proofErr w:type="spellEnd"/>
+      <w:r>
+        <w:rPr>
+          <w:rFonts w:ascii="Consolas" w:hAnsi="Consolas" w:cs="Consolas"/>
+          <w:color w:val="2A00FF"/>
+          <w:sz w:val="20"/>
+          <w:szCs w:val="20"/>
+          <w:lang w:val="en-SG"/>
+        </w:rPr>
+        <w:t xml:space="preserve"> with interest: "</w:t>
+      </w:r>
+      <w:r>
+        <w:rPr>
+          <w:rFonts w:ascii="Consolas" w:hAnsi="Consolas" w:cs="Consolas"/>
+          <w:color w:val="000000"/>
+          <w:sz w:val="20"/>
+          <w:szCs w:val="20"/>
+          <w:lang w:val="en-SG"/>
+        </w:rPr>
+        <w:t xml:space="preserve"> + </w:t>
+      </w:r>
+      <w:proofErr w:type="spellStart"/>
+      <w:r>
+        <w:rPr>
+          <w:rFonts w:ascii="Consolas" w:hAnsi="Consolas" w:cs="Consolas"/>
+          <w:color w:val="6A3E3E"/>
+          <w:sz w:val="20"/>
+          <w:szCs w:val="20"/>
+          <w:lang w:val="en-SG"/>
+        </w:rPr>
+        <w:t>balanceWithInterest</w:t>
+      </w:r>
+      <w:proofErr w:type="spellEnd"/>
+      <w:r>
+        <w:rPr>
+          <w:rFonts w:ascii="Consolas" w:hAnsi="Consolas" w:cs="Consolas"/>
+          <w:color w:val="000000"/>
+          <w:sz w:val="20"/>
+          <w:szCs w:val="20"/>
+          <w:lang w:val="en-SG"/>
+        </w:rPr>
+        <w:t>);</w:t>
+      </w:r>
+    </w:p>
+    <w:p>
+      <w:pPr>
+        <w:autoSpaceDE w:val="0"/>
+        <w:autoSpaceDN w:val="0"/>
+        <w:adjustRightInd w:val="0"/>
+        <w:rPr>
+          <w:rFonts w:ascii="Consolas" w:hAnsi="Consolas" w:cs="Consolas"/>
+          <w:sz w:val="20"/>
+          <w:szCs w:val="20"/>
+          <w:lang w:val="en-SG"/>
+        </w:rPr>
+      </w:pPr>
+      <w:r>
+        <w:rPr>
+          <w:rFonts w:ascii="Consolas" w:hAnsi="Consolas" w:cs="Consolas"/>
+          <w:color w:val="000000"/>
+          <w:sz w:val="20"/>
+          <w:szCs w:val="20"/>
+          <w:lang w:val="en-SG"/>
+        </w:rPr>
+        <w:tab/>
+        <w:t>}</w:t>
+      </w:r>
+    </w:p>
+    <w:p>
+      <w:pPr>
+        <w:autoSpaceDE w:val="0"/>
+        <w:autoSpaceDN w:val="0"/>
+        <w:adjustRightInd w:val="0"/>
+        <w:rPr>
+          <w:rFonts w:ascii="Consolas" w:hAnsi="Consolas" w:cs="Consolas"/>
+          <w:sz w:val="20"/>
+          <w:szCs w:val="20"/>
+          <w:lang w:val="en-SG"/>
+        </w:rPr>
+      </w:pPr>
+      <w:r>
+        <w:rPr>
+          <w:rFonts w:ascii="Consolas" w:hAnsi="Consolas" w:cs="Consolas"/>
+          <w:color w:val="000000"/>
+          <w:sz w:val="20"/>
+          <w:szCs w:val="20"/>
+          <w:lang w:val="en-SG"/>
+        </w:rPr>
+        <w:tab/>
+      </w:r>
+    </w:p>
+    <w:p>
+      <w:pPr>
+        <w:autoSpaceDE w:val="0"/>
+        <w:autoSpaceDN w:val="0"/>
+        <w:adjustRightInd w:val="0"/>
+        <w:rPr>
+          <w:rFonts w:ascii="Consolas" w:hAnsi="Consolas" w:cs="Consolas"/>
+          <w:sz w:val="20"/>
+          <w:szCs w:val="20"/>
+          <w:lang w:val="en-SG"/>
+        </w:rPr>
+      </w:pPr>
+      <w:r>
+        <w:rPr>
+          <w:rFonts w:ascii="Consolas" w:hAnsi="Consolas" w:cs="Consolas"/>
+          <w:color w:val="000000"/>
+          <w:sz w:val="20"/>
+          <w:szCs w:val="20"/>
+          <w:lang w:val="en-SG"/>
+        </w:rPr>
+        <w:tab/>
+      </w:r>
+    </w:p>
+    <w:p>
+      <w:pPr>
+        <w:autoSpaceDE w:val="0"/>
+        <w:autoSpaceDN w:val="0"/>
+        <w:adjustRightInd w:val="0"/>
+        <w:rPr>
+          <w:rFonts w:ascii="Consolas" w:hAnsi="Consolas" w:cs="Consolas"/>
+          <w:sz w:val="20"/>
+          <w:szCs w:val="20"/>
+          <w:lang w:val="en-SG"/>
+        </w:rPr>
+      </w:pPr>
+      <w:r>
+        <w:rPr>
+          <w:rFonts w:ascii="Consolas" w:hAnsi="Consolas" w:cs="Consolas"/>
+          <w:color w:val="000000"/>
+          <w:sz w:val="20"/>
+          <w:szCs w:val="20"/>
+          <w:lang w:val="en-SG"/>
+        </w:rPr>
+        <w:tab/>
+      </w:r>
+      <w:r>
+        <w:rPr>
+          <w:rFonts w:ascii="Consolas" w:hAnsi="Consolas" w:cs="Consolas"/>
+          <w:color w:val="3F7F5F"/>
+          <w:sz w:val="20"/>
+          <w:szCs w:val="20"/>
+          <w:lang w:val="en-SG"/>
+        </w:rPr>
+        <w:t xml:space="preserve">// </w:t>
+      </w:r>
+      <w:proofErr w:type="spellStart"/>
+      <w:r>
+        <w:rPr>
+          <w:rFonts w:ascii="Consolas" w:hAnsi="Consolas" w:cs="Consolas"/>
+          <w:color w:val="3F7F5F"/>
+          <w:sz w:val="20"/>
+          <w:szCs w:val="20"/>
+          <w:lang w:val="en-SG"/>
+        </w:rPr>
+        <w:t>addInterest</w:t>
+      </w:r>
+      <w:proofErr w:type="spellEnd"/>
+      <w:r>
+        <w:rPr>
+          <w:rFonts w:ascii="Consolas" w:hAnsi="Consolas" w:cs="Consolas"/>
+          <w:color w:val="3F7F5F"/>
+          <w:sz w:val="20"/>
+          <w:szCs w:val="20"/>
+          <w:lang w:val="en-SG"/>
+        </w:rPr>
+        <w:t xml:space="preserve"> with account object</w:t>
+      </w:r>
+    </w:p>
+    <w:p>
+      <w:pPr>
+        <w:autoSpaceDE w:val="0"/>
+        <w:autoSpaceDN w:val="0"/>
+        <w:adjustRightInd w:val="0"/>
+        <w:rPr>
+          <w:rFonts w:ascii="Consolas" w:hAnsi="Consolas" w:cs="Consolas"/>
+          <w:sz w:val="20"/>
+          <w:szCs w:val="20"/>
+          <w:lang w:val="en-SG"/>
+        </w:rPr>
+      </w:pPr>
+      <w:r>
+        <w:rPr>
+          <w:rFonts w:ascii="Consolas" w:hAnsi="Consolas" w:cs="Consolas"/>
+          <w:color w:val="000000"/>
+          <w:sz w:val="20"/>
+          <w:szCs w:val="20"/>
+          <w:lang w:val="en-SG"/>
+        </w:rPr>
+        <w:tab/>
+      </w:r>
+      <w:r>
+        <w:rPr>
+          <w:rFonts w:ascii="Consolas" w:hAnsi="Consolas" w:cs="Consolas"/>
+          <w:b/>
+          <w:bCs/>
+          <w:color w:val="7F0055"/>
+          <w:sz w:val="20"/>
+          <w:szCs w:val="20"/>
+          <w:lang w:val="en-SG"/>
+        </w:rPr>
+        <w:t>public</w:t>
+      </w:r>
+      <w:r>
+        <w:rPr>
+          <w:rFonts w:ascii="Consolas" w:hAnsi="Consolas" w:cs="Consolas"/>
+          <w:color w:val="000000"/>
+          <w:sz w:val="20"/>
+          <w:szCs w:val="20"/>
+          <w:lang w:val="en-SG"/>
+        </w:rPr>
+        <w:t xml:space="preserve"> </w:t>
+      </w:r>
+      <w:r>
+        <w:rPr>
+          <w:rFonts w:ascii="Consolas" w:hAnsi="Consolas" w:cs="Consolas"/>
+          <w:b/>
+          <w:bCs/>
+          <w:color w:val="7F0055"/>
+          <w:sz w:val="20"/>
+          <w:szCs w:val="20"/>
+          <w:lang w:val="en-SG"/>
+        </w:rPr>
+        <w:t>void</w:t>
+      </w:r>
+      <w:r>
+        <w:rPr>
+          <w:rFonts w:ascii="Consolas" w:hAnsi="Consolas" w:cs="Consolas"/>
+          <w:color w:val="000000"/>
+          <w:sz w:val="20"/>
+          <w:szCs w:val="20"/>
+          <w:lang w:val="en-SG"/>
+        </w:rPr>
+        <w:t xml:space="preserve"> </w:t>
+      </w:r>
+      <w:proofErr w:type="spellStart"/>
+      <w:proofErr w:type="gramStart"/>
+      <w:r>
+        <w:rPr>
+          <w:rFonts w:ascii="Consolas" w:hAnsi="Consolas" w:cs="Consolas"/>
+          <w:color w:val="000000"/>
+          <w:sz w:val="20"/>
+          <w:szCs w:val="20"/>
+          <w:lang w:val="en-SG"/>
+        </w:rPr>
+        <w:t>addInterest</w:t>
+      </w:r>
+      <w:proofErr w:type="spellEnd"/>
+      <w:r>
+        <w:rPr>
+          <w:rFonts w:ascii="Consolas" w:hAnsi="Consolas" w:cs="Consolas"/>
+          <w:color w:val="000000"/>
+          <w:sz w:val="20"/>
+          <w:szCs w:val="20"/>
+          <w:lang w:val="en-SG"/>
+        </w:rPr>
+        <w:t>(</w:t>
+      </w:r>
+      <w:proofErr w:type="gramEnd"/>
+      <w:r>
+        <w:rPr>
+          <w:rFonts w:ascii="Consolas" w:hAnsi="Consolas" w:cs="Consolas"/>
+          <w:color w:val="000000"/>
+          <w:sz w:val="20"/>
+          <w:szCs w:val="20"/>
+          <w:lang w:val="en-SG"/>
+        </w:rPr>
+        <w:t xml:space="preserve">Account </w:t>
+      </w:r>
+      <w:r>
+        <w:rPr>
+          <w:rFonts w:ascii="Consolas" w:hAnsi="Consolas" w:cs="Consolas"/>
+          <w:color w:val="6A3E3E"/>
+          <w:sz w:val="20"/>
+          <w:szCs w:val="20"/>
+          <w:lang w:val="en-SG"/>
+        </w:rPr>
+        <w:t>account</w:t>
+      </w:r>
+      <w:r>
+        <w:rPr>
+          <w:rFonts w:ascii="Consolas" w:hAnsi="Consolas" w:cs="Consolas"/>
+          <w:color w:val="000000"/>
+          <w:sz w:val="20"/>
+          <w:szCs w:val="20"/>
+          <w:lang w:val="en-SG"/>
+        </w:rPr>
+        <w:t>) {</w:t>
+      </w:r>
+    </w:p>
+    <w:p>
+      <w:pPr>
+        <w:autoSpaceDE w:val="0"/>
+        <w:autoSpaceDN w:val="0"/>
+        <w:adjustRightInd w:val="0"/>
+        <w:rPr>
+          <w:rFonts w:ascii="Consolas" w:hAnsi="Consolas" w:cs="Consolas"/>
+          <w:sz w:val="20"/>
+          <w:szCs w:val="20"/>
+          <w:lang w:val="en-SG"/>
+        </w:rPr>
+      </w:pPr>
+      <w:r>
+        <w:rPr>
+          <w:rFonts w:ascii="Consolas" w:hAnsi="Consolas" w:cs="Consolas"/>
+          <w:color w:val="000000"/>
+          <w:sz w:val="20"/>
+          <w:szCs w:val="20"/>
+          <w:lang w:val="en-SG"/>
+        </w:rPr>
+        <w:tab/>
+      </w:r>
+      <w:r>
+        <w:rPr>
+          <w:rFonts w:ascii="Consolas" w:hAnsi="Consolas" w:cs="Consolas"/>
+          <w:color w:val="000000"/>
+          <w:sz w:val="20"/>
+          <w:szCs w:val="20"/>
+          <w:lang w:val="en-SG"/>
+        </w:rPr>
+        <w:tab/>
+      </w:r>
+      <w:r>
+        <w:rPr>
+          <w:rFonts w:ascii="Consolas" w:hAnsi="Consolas" w:cs="Consolas"/>
+          <w:b/>
+          <w:bCs/>
+          <w:color w:val="7F0055"/>
+          <w:sz w:val="20"/>
+          <w:szCs w:val="20"/>
+          <w:lang w:val="en-SG"/>
+        </w:rPr>
+        <w:t>double</w:t>
+      </w:r>
+      <w:r>
+        <w:rPr>
+          <w:rFonts w:ascii="Consolas" w:hAnsi="Consolas" w:cs="Consolas"/>
+          <w:color w:val="000000"/>
+          <w:sz w:val="20"/>
+          <w:szCs w:val="20"/>
+          <w:lang w:val="en-SG"/>
+        </w:rPr>
+        <w:t xml:space="preserve"> </w:t>
+      </w:r>
+      <w:proofErr w:type="spellStart"/>
+      <w:r>
+        <w:rPr>
+          <w:rFonts w:ascii="Consolas" w:hAnsi="Consolas" w:cs="Consolas"/>
+          <w:color w:val="6A3E3E"/>
+          <w:sz w:val="20"/>
+          <w:szCs w:val="20"/>
+          <w:lang w:val="en-SG"/>
+        </w:rPr>
+        <w:t>balanceWithInterest</w:t>
+      </w:r>
+      <w:proofErr w:type="spellEnd"/>
+      <w:r>
+        <w:rPr>
+          <w:rFonts w:ascii="Consolas" w:hAnsi="Consolas" w:cs="Consolas"/>
+          <w:color w:val="000000"/>
+          <w:sz w:val="20"/>
+          <w:szCs w:val="20"/>
+          <w:lang w:val="en-SG"/>
+        </w:rPr>
+        <w:t xml:space="preserve"> = </w:t>
+      </w:r>
+      <w:proofErr w:type="spellStart"/>
+      <w:r>
+        <w:rPr>
+          <w:rFonts w:ascii="Consolas" w:hAnsi="Consolas" w:cs="Consolas"/>
+          <w:color w:val="0000C0"/>
+          <w:sz w:val="20"/>
+          <w:szCs w:val="20"/>
+          <w:lang w:val="en-SG"/>
+        </w:rPr>
+        <w:t>interestCalculator</w:t>
+      </w:r>
+      <w:r>
+        <w:rPr>
+          <w:rFonts w:ascii="Consolas" w:hAnsi="Consolas" w:cs="Consolas"/>
+          <w:color w:val="000000"/>
+          <w:sz w:val="20"/>
+          <w:szCs w:val="20"/>
+          <w:lang w:val="en-SG"/>
+        </w:rPr>
+        <w:t>.calculateInterest</w:t>
+      </w:r>
+      <w:proofErr w:type="spellEnd"/>
+      <w:r>
+        <w:rPr>
+          <w:rFonts w:ascii="Consolas" w:hAnsi="Consolas" w:cs="Consolas"/>
+          <w:color w:val="000000"/>
+          <w:sz w:val="20"/>
+          <w:szCs w:val="20"/>
+          <w:lang w:val="en-SG"/>
+        </w:rPr>
+        <w:t>(</w:t>
+      </w:r>
+      <w:proofErr w:type="spellStart"/>
+      <w:proofErr w:type="gramStart"/>
+      <w:r>
+        <w:rPr>
+          <w:rFonts w:ascii="Consolas" w:hAnsi="Consolas" w:cs="Consolas"/>
+          <w:color w:val="6A3E3E"/>
+          <w:sz w:val="20"/>
+          <w:szCs w:val="20"/>
+          <w:lang w:val="en-SG"/>
+        </w:rPr>
+        <w:t>account</w:t>
+      </w:r>
+      <w:r>
+        <w:rPr>
+          <w:rFonts w:ascii="Consolas" w:hAnsi="Consolas" w:cs="Consolas"/>
+          <w:color w:val="000000"/>
+          <w:sz w:val="20"/>
+          <w:szCs w:val="20"/>
+          <w:lang w:val="en-SG"/>
+        </w:rPr>
+        <w:t>.getType</w:t>
+      </w:r>
+      <w:proofErr w:type="spellEnd"/>
+      <w:proofErr w:type="gramEnd"/>
+      <w:r>
+        <w:rPr>
+          <w:rFonts w:ascii="Consolas" w:hAnsi="Consolas" w:cs="Consolas"/>
+          <w:color w:val="000000"/>
+          <w:sz w:val="20"/>
+          <w:szCs w:val="20"/>
+          <w:lang w:val="en-SG"/>
+        </w:rPr>
+        <w:t xml:space="preserve">(), </w:t>
+      </w:r>
+      <w:proofErr w:type="spellStart"/>
+      <w:r>
+        <w:rPr>
+          <w:rFonts w:ascii="Consolas" w:hAnsi="Consolas" w:cs="Consolas"/>
+          <w:color w:val="6A3E3E"/>
+          <w:sz w:val="20"/>
+          <w:szCs w:val="20"/>
+          <w:lang w:val="en-SG"/>
+        </w:rPr>
+        <w:t>account</w:t>
+      </w:r>
+      <w:r>
+        <w:rPr>
+          <w:rFonts w:ascii="Consolas" w:hAnsi="Consolas" w:cs="Consolas"/>
+          <w:color w:val="000000"/>
+          <w:sz w:val="20"/>
+          <w:szCs w:val="20"/>
+          <w:lang w:val="en-SG"/>
+        </w:rPr>
+        <w:t>.getBalance</w:t>
+      </w:r>
+      <w:proofErr w:type="spellEnd"/>
+      <w:r>
+        <w:rPr>
+          <w:rFonts w:ascii="Consolas" w:hAnsi="Consolas" w:cs="Consolas"/>
+          <w:color w:val="000000"/>
+          <w:sz w:val="20"/>
+          <w:szCs w:val="20"/>
+          <w:lang w:val="en-SG"/>
+        </w:rPr>
+        <w:t>());</w:t>
+      </w:r>
+    </w:p>
+    <w:p>
+      <w:pPr>
+        <w:autoSpaceDE w:val="0"/>
+        <w:autoSpaceDN w:val="0"/>
+        <w:adjustRightInd w:val="0"/>
+        <w:rPr>
+          <w:rFonts w:ascii="Consolas" w:hAnsi="Consolas" w:cs="Consolas"/>
+          <w:sz w:val="20"/>
+          <w:szCs w:val="20"/>
+          <w:lang w:val="en-SG"/>
+        </w:rPr>
+      </w:pPr>
+      <w:r>
+        <w:rPr>
+          <w:rFonts w:ascii="Consolas" w:hAnsi="Consolas" w:cs="Consolas"/>
+          <w:color w:val="000000"/>
+          <w:sz w:val="20"/>
+          <w:szCs w:val="20"/>
+          <w:lang w:val="en-SG"/>
+        </w:rPr>
+        <w:tab/>
+      </w:r>
+      <w:r>
+        <w:rPr>
+          <w:rFonts w:ascii="Consolas" w:hAnsi="Consolas" w:cs="Consolas"/>
+          <w:color w:val="000000"/>
+          <w:sz w:val="20"/>
+          <w:szCs w:val="20"/>
+          <w:lang w:val="en-SG"/>
+        </w:rPr>
+        <w:tab/>
+      </w:r>
+      <w:proofErr w:type="spellStart"/>
+      <w:r>
+        <w:rPr>
+          <w:rFonts w:ascii="Consolas" w:hAnsi="Consolas" w:cs="Consolas"/>
+          <w:color w:val="000000"/>
+          <w:sz w:val="20"/>
+          <w:szCs w:val="20"/>
+          <w:lang w:val="en-SG"/>
+        </w:rPr>
+        <w:t>System.</w:t>
+      </w:r>
+      <w:r>
+        <w:rPr>
+          <w:rFonts w:ascii="Consolas" w:hAnsi="Consolas" w:cs="Consolas"/>
+          <w:b/>
+          <w:bCs/>
+          <w:i/>
+          <w:iCs/>
+          <w:color w:val="0000C0"/>
+          <w:sz w:val="20"/>
+          <w:szCs w:val="20"/>
+          <w:lang w:val="en-SG"/>
+        </w:rPr>
+        <w:t>out</w:t>
+      </w:r>
+      <w:r>
+        <w:rPr>
+          <w:rFonts w:ascii="Consolas" w:hAnsi="Consolas" w:cs="Consolas"/>
+          <w:color w:val="000000"/>
+          <w:sz w:val="20"/>
+          <w:szCs w:val="20"/>
+          <w:lang w:val="en-SG"/>
+        </w:rPr>
+        <w:t>.println</w:t>
+      </w:r>
+      <w:proofErr w:type="spellEnd"/>
+      <w:r>
+        <w:rPr>
+          <w:rFonts w:ascii="Consolas" w:hAnsi="Consolas" w:cs="Consolas"/>
+          <w:color w:val="000000"/>
+          <w:sz w:val="20"/>
+          <w:szCs w:val="20"/>
+          <w:lang w:val="en-SG"/>
+        </w:rPr>
+        <w:t>(</w:t>
+      </w:r>
+    </w:p>
+    <w:p>
+      <w:pPr>
+        <w:autoSpaceDE w:val="0"/>
+        <w:autoSpaceDN w:val="0"/>
+        <w:adjustRightInd w:val="0"/>
+        <w:rPr>
+          <w:rFonts w:ascii="Consolas" w:hAnsi="Consolas" w:cs="Consolas"/>
+          <w:sz w:val="20"/>
+          <w:szCs w:val="20"/>
+          <w:lang w:val="en-SG"/>
+        </w:rPr>
+      </w:pPr>
+      <w:r>
+        <w:rPr>
+          <w:rFonts w:ascii="Consolas" w:hAnsi="Consolas" w:cs="Consolas"/>
+          <w:color w:val="000000"/>
+          <w:sz w:val="20"/>
+          <w:szCs w:val="20"/>
+          <w:lang w:val="en-SG"/>
+        </w:rPr>
+        <w:tab/>
+      </w:r>
+      <w:r>
+        <w:rPr>
+          <w:rFonts w:ascii="Consolas" w:hAnsi="Consolas" w:cs="Consolas"/>
+          <w:color w:val="000000"/>
+          <w:sz w:val="20"/>
+          <w:szCs w:val="20"/>
+          <w:lang w:val="en-SG"/>
+        </w:rPr>
+        <w:tab/>
+      </w:r>
+      <w:r>
+        <w:rPr>
+          <w:rFonts w:ascii="Consolas" w:hAnsi="Consolas" w:cs="Consolas"/>
+          <w:color w:val="000000"/>
+          <w:sz w:val="20"/>
+          <w:szCs w:val="20"/>
+          <w:lang w:val="en-SG"/>
+        </w:rPr>
+        <w:tab/>
+      </w:r>
+      <w:r>
+        <w:rPr>
+          <w:rFonts w:ascii="Consolas" w:hAnsi="Consolas" w:cs="Consolas"/>
+          <w:color w:val="000000"/>
+          <w:sz w:val="20"/>
+          <w:szCs w:val="20"/>
+          <w:lang w:val="en-SG"/>
+        </w:rPr>
+        <w:tab/>
+      </w:r>
+      <w:r>
+        <w:rPr>
+          <w:rFonts w:ascii="Consolas" w:hAnsi="Consolas" w:cs="Consolas"/>
+          <w:color w:val="2A00FF"/>
+          <w:sz w:val="20"/>
+          <w:szCs w:val="20"/>
+          <w:lang w:val="en-SG"/>
+        </w:rPr>
+        <w:t>"Account: "</w:t>
+      </w:r>
+      <w:r>
+        <w:rPr>
+          <w:rFonts w:ascii="Consolas" w:hAnsi="Consolas" w:cs="Consolas"/>
+          <w:color w:val="000000"/>
+          <w:sz w:val="20"/>
+          <w:szCs w:val="20"/>
+          <w:lang w:val="en-SG"/>
+        </w:rPr>
+        <w:t xml:space="preserve"> + </w:t>
+      </w:r>
+      <w:proofErr w:type="spellStart"/>
+      <w:proofErr w:type="gramStart"/>
+      <w:r>
+        <w:rPr>
+          <w:rFonts w:ascii="Consolas" w:hAnsi="Consolas" w:cs="Consolas"/>
+          <w:color w:val="6A3E3E"/>
+          <w:sz w:val="20"/>
+          <w:szCs w:val="20"/>
+          <w:lang w:val="en-SG"/>
+        </w:rPr>
+        <w:t>account</w:t>
+      </w:r>
+      <w:r>
+        <w:rPr>
+          <w:rFonts w:ascii="Consolas" w:hAnsi="Consolas" w:cs="Consolas"/>
+          <w:color w:val="000000"/>
+          <w:sz w:val="20"/>
+          <w:szCs w:val="20"/>
+          <w:lang w:val="en-SG"/>
+        </w:rPr>
+        <w:t>.getAccountnumber</w:t>
+      </w:r>
+      <w:proofErr w:type="spellEnd"/>
+      <w:proofErr w:type="gramEnd"/>
+      <w:r>
+        <w:rPr>
+          <w:rFonts w:ascii="Consolas" w:hAnsi="Consolas" w:cs="Consolas"/>
+          <w:color w:val="000000"/>
+          <w:sz w:val="20"/>
+          <w:szCs w:val="20"/>
+          <w:lang w:val="en-SG"/>
+        </w:rPr>
+        <w:t xml:space="preserve">() + </w:t>
+      </w:r>
+    </w:p>
+    <w:p>
+      <w:pPr>
+        <w:autoSpaceDE w:val="0"/>
+        <w:autoSpaceDN w:val="0"/>
+        <w:adjustRightInd w:val="0"/>
+        <w:rPr>
+          <w:rFonts w:ascii="Consolas" w:hAnsi="Consolas" w:cs="Consolas"/>
+          <w:sz w:val="20"/>
+          <w:szCs w:val="20"/>
+          <w:lang w:val="en-SG"/>
+        </w:rPr>
+      </w:pPr>
+      <w:r>
+        <w:rPr>
+          <w:rFonts w:ascii="Consolas" w:hAnsi="Consolas" w:cs="Consolas"/>
+          <w:color w:val="000000"/>
+          <w:sz w:val="20"/>
+          <w:szCs w:val="20"/>
+          <w:lang w:val="en-SG"/>
+        </w:rPr>
+        <w:tab/>
+      </w:r>
+      <w:r>
+        <w:rPr>
+          <w:rFonts w:ascii="Consolas" w:hAnsi="Consolas" w:cs="Consolas"/>
+          <w:color w:val="000000"/>
+          <w:sz w:val="20"/>
+          <w:szCs w:val="20"/>
+          <w:lang w:val="en-SG"/>
+        </w:rPr>
+        <w:tab/>
+      </w:r>
+      <w:r>
+        <w:rPr>
+          <w:rFonts w:ascii="Consolas" w:hAnsi="Consolas" w:cs="Consolas"/>
+          <w:color w:val="000000"/>
+          <w:sz w:val="20"/>
+          <w:szCs w:val="20"/>
+          <w:lang w:val="en-SG"/>
+        </w:rPr>
+        <w:tab/>
+      </w:r>
+      <w:r>
+        <w:rPr>
+          <w:rFonts w:ascii="Consolas" w:hAnsi="Consolas" w:cs="Consolas"/>
+          <w:color w:val="000000"/>
+          <w:sz w:val="20"/>
+          <w:szCs w:val="20"/>
+          <w:lang w:val="en-SG"/>
+        </w:rPr>
+        <w:tab/>
+      </w:r>
+      <w:r>
+        <w:rPr>
+          <w:rFonts w:ascii="Consolas" w:hAnsi="Consolas" w:cs="Consolas"/>
+          <w:color w:val="2A00FF"/>
+          <w:sz w:val="20"/>
+          <w:szCs w:val="20"/>
+          <w:lang w:val="en-SG"/>
+        </w:rPr>
+        <w:t>"\</w:t>
+      </w:r>
+      <w:proofErr w:type="spellStart"/>
+      <w:r>
+        <w:rPr>
+          <w:rFonts w:ascii="Consolas" w:hAnsi="Consolas" w:cs="Consolas"/>
+          <w:color w:val="2A00FF"/>
+          <w:sz w:val="20"/>
+          <w:szCs w:val="20"/>
+          <w:lang w:val="en-SG"/>
+        </w:rPr>
+        <w:t>nAccount</w:t>
+      </w:r>
+      <w:proofErr w:type="spellEnd"/>
+      <w:r>
+        <w:rPr>
+          <w:rFonts w:ascii="Consolas" w:hAnsi="Consolas" w:cs="Consolas"/>
+          <w:color w:val="2A00FF"/>
+          <w:sz w:val="20"/>
+          <w:szCs w:val="20"/>
+          <w:lang w:val="en-SG"/>
+        </w:rPr>
+        <w:t xml:space="preserve"> Holder: "</w:t>
+      </w:r>
+      <w:r>
+        <w:rPr>
+          <w:rFonts w:ascii="Consolas" w:hAnsi="Consolas" w:cs="Consolas"/>
+          <w:color w:val="000000"/>
+          <w:sz w:val="20"/>
+          <w:szCs w:val="20"/>
+          <w:lang w:val="en-SG"/>
+        </w:rPr>
+        <w:t xml:space="preserve"> + </w:t>
+      </w:r>
+      <w:proofErr w:type="spellStart"/>
+      <w:proofErr w:type="gramStart"/>
+      <w:r>
+        <w:rPr>
+          <w:rFonts w:ascii="Consolas" w:hAnsi="Consolas" w:cs="Consolas"/>
+          <w:color w:val="6A3E3E"/>
+          <w:sz w:val="20"/>
+          <w:szCs w:val="20"/>
+          <w:lang w:val="en-SG"/>
+        </w:rPr>
+        <w:t>account</w:t>
+      </w:r>
+      <w:r>
+        <w:rPr>
+          <w:rFonts w:ascii="Consolas" w:hAnsi="Consolas" w:cs="Consolas"/>
+          <w:color w:val="000000"/>
+          <w:sz w:val="20"/>
+          <w:szCs w:val="20"/>
+          <w:lang w:val="en-SG"/>
+        </w:rPr>
+        <w:t>.getCustomer</w:t>
+      </w:r>
+      <w:proofErr w:type="spellEnd"/>
+      <w:proofErr w:type="gramEnd"/>
+      <w:r>
+        <w:rPr>
+          <w:rFonts w:ascii="Consolas" w:hAnsi="Consolas" w:cs="Consolas"/>
+          <w:color w:val="000000"/>
+          <w:sz w:val="20"/>
+          <w:szCs w:val="20"/>
+          <w:lang w:val="en-SG"/>
+        </w:rPr>
+        <w:t>().</w:t>
+      </w:r>
+      <w:proofErr w:type="spellStart"/>
+      <w:r>
+        <w:rPr>
+          <w:rFonts w:ascii="Consolas" w:hAnsi="Consolas" w:cs="Consolas"/>
+          <w:color w:val="000000"/>
+          <w:sz w:val="20"/>
+          <w:szCs w:val="20"/>
+          <w:lang w:val="en-SG"/>
+        </w:rPr>
+        <w:t>getName</w:t>
+      </w:r>
+      <w:proofErr w:type="spellEnd"/>
+      <w:r>
+        <w:rPr>
+          <w:rFonts w:ascii="Consolas" w:hAnsi="Consolas" w:cs="Consolas"/>
+          <w:color w:val="000000"/>
+          <w:sz w:val="20"/>
+          <w:szCs w:val="20"/>
+          <w:lang w:val="en-SG"/>
+        </w:rPr>
+        <w:t xml:space="preserve">() + </w:t>
+      </w:r>
+    </w:p>
+    <w:p>
+      <w:pPr>
+        <w:autoSpaceDE w:val="0"/>
+        <w:autoSpaceDN w:val="0"/>
+        <w:adjustRightInd w:val="0"/>
+        <w:rPr>
+          <w:rFonts w:ascii="Consolas" w:hAnsi="Consolas" w:cs="Consolas"/>
+          <w:sz w:val="20"/>
+          <w:szCs w:val="20"/>
+          <w:lang w:val="en-SG"/>
+        </w:rPr>
+      </w:pPr>
+      <w:r>
+        <w:rPr>
+          <w:rFonts w:ascii="Consolas" w:hAnsi="Consolas" w:cs="Consolas"/>
+          <w:color w:val="000000"/>
+          <w:sz w:val="20"/>
+          <w:szCs w:val="20"/>
+          <w:lang w:val="en-SG"/>
+        </w:rPr>
+        <w:tab/>
+      </w:r>
+      <w:r>
+        <w:rPr>
+          <w:rFonts w:ascii="Consolas" w:hAnsi="Consolas" w:cs="Consolas"/>
+          <w:color w:val="000000"/>
+          <w:sz w:val="20"/>
+          <w:szCs w:val="20"/>
+          <w:lang w:val="en-SG"/>
+        </w:rPr>
+        <w:tab/>
+      </w:r>
+      <w:r>
+        <w:rPr>
+          <w:rFonts w:ascii="Consolas" w:hAnsi="Consolas" w:cs="Consolas"/>
+          <w:color w:val="000000"/>
+          <w:sz w:val="20"/>
+          <w:szCs w:val="20"/>
+          <w:lang w:val="en-SG"/>
+        </w:rPr>
+        <w:tab/>
+      </w:r>
+      <w:r>
+        <w:rPr>
+          <w:rFonts w:ascii="Consolas" w:hAnsi="Consolas" w:cs="Consolas"/>
+          <w:color w:val="000000"/>
+          <w:sz w:val="20"/>
+          <w:szCs w:val="20"/>
+          <w:lang w:val="en-SG"/>
+        </w:rPr>
+        <w:tab/>
+      </w:r>
+      <w:r>
+        <w:rPr>
+          <w:rFonts w:ascii="Consolas" w:hAnsi="Consolas" w:cs="Consolas"/>
+          <w:color w:val="2A00FF"/>
+          <w:sz w:val="20"/>
+          <w:szCs w:val="20"/>
+          <w:lang w:val="en-SG"/>
+        </w:rPr>
+        <w:t>"\</w:t>
+      </w:r>
+      <w:proofErr w:type="spellStart"/>
+      <w:r>
+        <w:rPr>
+          <w:rFonts w:ascii="Consolas" w:hAnsi="Consolas" w:cs="Consolas"/>
+          <w:color w:val="2A00FF"/>
+          <w:sz w:val="20"/>
+          <w:szCs w:val="20"/>
+          <w:lang w:val="en-SG"/>
+        </w:rPr>
+        <w:t>nType</w:t>
+      </w:r>
+      <w:proofErr w:type="spellEnd"/>
+      <w:r>
+        <w:rPr>
+          <w:rFonts w:ascii="Consolas" w:hAnsi="Consolas" w:cs="Consolas"/>
+          <w:color w:val="2A00FF"/>
+          <w:sz w:val="20"/>
+          <w:szCs w:val="20"/>
+          <w:lang w:val="en-SG"/>
+        </w:rPr>
+        <w:t>: "</w:t>
+      </w:r>
+      <w:r>
+        <w:rPr>
+          <w:rFonts w:ascii="Consolas" w:hAnsi="Consolas" w:cs="Consolas"/>
+          <w:color w:val="000000"/>
+          <w:sz w:val="20"/>
+          <w:szCs w:val="20"/>
+          <w:lang w:val="en-SG"/>
+        </w:rPr>
+        <w:t xml:space="preserve"> + </w:t>
+      </w:r>
+      <w:proofErr w:type="spellStart"/>
+      <w:proofErr w:type="gramStart"/>
+      <w:r>
+        <w:rPr>
+          <w:rFonts w:ascii="Consolas" w:hAnsi="Consolas" w:cs="Consolas"/>
+          <w:color w:val="6A3E3E"/>
+          <w:sz w:val="20"/>
+          <w:szCs w:val="20"/>
+          <w:lang w:val="en-SG"/>
+        </w:rPr>
+        <w:t>account</w:t>
+      </w:r>
+      <w:r>
+        <w:rPr>
+          <w:rFonts w:ascii="Consolas" w:hAnsi="Consolas" w:cs="Consolas"/>
+          <w:color w:val="000000"/>
+          <w:sz w:val="20"/>
+          <w:szCs w:val="20"/>
+          <w:lang w:val="en-SG"/>
+        </w:rPr>
+        <w:t>.getType</w:t>
+      </w:r>
+      <w:proofErr w:type="spellEnd"/>
+      <w:proofErr w:type="gramEnd"/>
+      <w:r>
+        <w:rPr>
+          <w:rFonts w:ascii="Consolas" w:hAnsi="Consolas" w:cs="Consolas"/>
+          <w:color w:val="000000"/>
+          <w:sz w:val="20"/>
+          <w:szCs w:val="20"/>
+          <w:lang w:val="en-SG"/>
+        </w:rPr>
+        <w:t xml:space="preserve">() + </w:t>
+      </w:r>
+    </w:p>
+    <w:p>
+      <w:pPr>
+        <w:autoSpaceDE w:val="0"/>
+        <w:autoSpaceDN w:val="0"/>
+        <w:adjustRightInd w:val="0"/>
+        <w:rPr>
+          <w:rFonts w:ascii="Consolas" w:hAnsi="Consolas" w:cs="Consolas"/>
+          <w:sz w:val="20"/>
+          <w:szCs w:val="20"/>
+          <w:lang w:val="en-SG"/>
+        </w:rPr>
+      </w:pPr>
+      <w:r>
+        <w:rPr>
+          <w:rFonts w:ascii="Consolas" w:hAnsi="Consolas" w:cs="Consolas"/>
+          <w:color w:val="000000"/>
+          <w:sz w:val="20"/>
+          <w:szCs w:val="20"/>
+          <w:lang w:val="en-SG"/>
+        </w:rPr>
+        <w:tab/>
+      </w:r>
+      <w:r>
+        <w:rPr>
+          <w:rFonts w:ascii="Consolas" w:hAnsi="Consolas" w:cs="Consolas"/>
+          <w:color w:val="000000"/>
+          <w:sz w:val="20"/>
+          <w:szCs w:val="20"/>
+          <w:lang w:val="en-SG"/>
+        </w:rPr>
+        <w:tab/>
+      </w:r>
+      <w:r>
+        <w:rPr>
+          <w:rFonts w:ascii="Consolas" w:hAnsi="Consolas" w:cs="Consolas"/>
+          <w:color w:val="000000"/>
+          <w:sz w:val="20"/>
+          <w:szCs w:val="20"/>
+          <w:lang w:val="en-SG"/>
+        </w:rPr>
+        <w:tab/>
+      </w:r>
+      <w:r>
+        <w:rPr>
+          <w:rFonts w:ascii="Consolas" w:hAnsi="Consolas" w:cs="Consolas"/>
+          <w:color w:val="000000"/>
+          <w:sz w:val="20"/>
+          <w:szCs w:val="20"/>
+          <w:lang w:val="en-SG"/>
+        </w:rPr>
+        <w:tab/>
+      </w:r>
+      <w:r>
+        <w:rPr>
+          <w:rFonts w:ascii="Consolas" w:hAnsi="Consolas" w:cs="Consolas"/>
+          <w:color w:val="2A00FF"/>
+          <w:sz w:val="20"/>
+          <w:szCs w:val="20"/>
+          <w:lang w:val="en-SG"/>
+        </w:rPr>
+        <w:t>"\</w:t>
+      </w:r>
+      <w:proofErr w:type="spellStart"/>
+      <w:r>
+        <w:rPr>
+          <w:rFonts w:ascii="Consolas" w:hAnsi="Consolas" w:cs="Consolas"/>
+          <w:color w:val="2A00FF"/>
+          <w:sz w:val="20"/>
+          <w:szCs w:val="20"/>
+          <w:lang w:val="en-SG"/>
+        </w:rPr>
+        <w:t>nBalance</w:t>
+      </w:r>
+      <w:proofErr w:type="spellEnd"/>
+      <w:r>
+        <w:rPr>
+          <w:rFonts w:ascii="Consolas" w:hAnsi="Consolas" w:cs="Consolas"/>
+          <w:color w:val="2A00FF"/>
+          <w:sz w:val="20"/>
+          <w:szCs w:val="20"/>
+          <w:lang w:val="en-SG"/>
+        </w:rPr>
+        <w:t xml:space="preserve"> with interest: "</w:t>
+      </w:r>
+      <w:r>
+        <w:rPr>
+          <w:rFonts w:ascii="Consolas" w:hAnsi="Consolas" w:cs="Consolas"/>
+          <w:color w:val="000000"/>
+          <w:sz w:val="20"/>
+          <w:szCs w:val="20"/>
+          <w:lang w:val="en-SG"/>
+        </w:rPr>
+        <w:t xml:space="preserve"> + </w:t>
+      </w:r>
+      <w:proofErr w:type="spellStart"/>
+      <w:r>
+        <w:rPr>
+          <w:rFonts w:ascii="Consolas" w:hAnsi="Consolas" w:cs="Consolas"/>
+          <w:color w:val="6A3E3E"/>
+          <w:sz w:val="20"/>
+          <w:szCs w:val="20"/>
+          <w:lang w:val="en-SG"/>
+        </w:rPr>
+        <w:t>balanceWithInterest</w:t>
+      </w:r>
+      <w:proofErr w:type="spellEnd"/>
+      <w:r>
+        <w:rPr>
+          <w:rFonts w:ascii="Consolas" w:hAnsi="Consolas" w:cs="Consolas"/>
+          <w:color w:val="000000"/>
+          <w:sz w:val="20"/>
+          <w:szCs w:val="20"/>
+          <w:lang w:val="en-SG"/>
+        </w:rPr>
+        <w:t>);</w:t>
+      </w:r>
+    </w:p>
+    <w:p>
+      <w:pPr>
+        <w:autoSpaceDE w:val="0"/>
+        <w:autoSpaceDN w:val="0"/>
+        <w:adjustRightInd w:val="0"/>
+        <w:rPr>
+          <w:rFonts w:ascii="Consolas" w:hAnsi="Consolas" w:cs="Consolas"/>
+          <w:sz w:val="20"/>
+          <w:szCs w:val="20"/>
+          <w:lang w:val="en-SG"/>
+        </w:rPr>
+      </w:pPr>
+      <w:r>
+        <w:rPr>
+          <w:rFonts w:ascii="Consolas" w:hAnsi="Consolas" w:cs="Consolas"/>
+          <w:color w:val="000000"/>
+          <w:sz w:val="20"/>
+          <w:szCs w:val="20"/>
+          <w:lang w:val="en-SG"/>
+        </w:rPr>
+        <w:tab/>
+        <w:t>}</w:t>
+      </w:r>
+    </w:p>
+    <w:p>
+      <w:pPr>
+        <w:autoSpaceDE w:val="0"/>
+        <w:autoSpaceDN w:val="0"/>
+        <w:adjustRightInd w:val="0"/>
+        <w:rPr>
+          <w:rFonts w:ascii="Consolas" w:hAnsi="Consolas" w:cs="Consolas"/>
+          <w:sz w:val="20"/>
+          <w:szCs w:val="20"/>
+          <w:lang w:val="en-SG"/>
+        </w:rPr>
+      </w:pPr>
+      <w:r>
+        <w:rPr>
+          <w:rFonts w:ascii="Consolas" w:hAnsi="Consolas" w:cs="Consolas"/>
+          <w:color w:val="000000"/>
+          <w:sz w:val="20"/>
+          <w:szCs w:val="20"/>
+          <w:lang w:val="en-SG"/>
+        </w:rPr>
+        <w:t>}</w:t>
+      </w:r>
+    </w:p>
+    <w:p/>
+    <w:p>
+      <w:pPr>
+        <w:rPr>
+          <w:b/>
+          <w:bCs/>
+        </w:rPr>
+      </w:pPr>
+      <w:proofErr w:type="spellStart"/>
+      <w:r>
+        <w:rPr>
+          <w:b/>
+          <w:bCs/>
+        </w:rPr>
+        <w:t>InterestCalculatorStrategy</w:t>
+      </w:r>
+      <w:proofErr w:type="spellEnd"/>
+      <w:r>
+        <w:rPr>
+          <w:b/>
+          <w:bCs/>
+        </w:rPr>
+        <w:t xml:space="preserve"> interface</w:t>
+      </w:r>
+    </w:p>
+    <w:p>
+      <w:pPr>
+        <w:autoSpaceDE w:val="0"/>
+        <w:autoSpaceDN w:val="0"/>
+        <w:adjustRightInd w:val="0"/>
+        <w:rPr>
+          <w:rFonts w:ascii="Consolas" w:hAnsi="Consolas" w:cs="Consolas"/>
+          <w:sz w:val="20"/>
+          <w:szCs w:val="20"/>
+          <w:lang w:val="en-SG"/>
+        </w:rPr>
+      </w:pPr>
+      <w:r>
+        <w:rPr>
+          <w:rFonts w:ascii="Consolas" w:hAnsi="Consolas" w:cs="Consolas"/>
+          <w:b/>
+          <w:bCs/>
+          <w:color w:val="7F0055"/>
+          <w:sz w:val="20"/>
+          <w:szCs w:val="20"/>
+          <w:lang w:val="en-SG"/>
+        </w:rPr>
+        <w:t>interface</w:t>
+      </w:r>
+      <w:r>
+        <w:rPr>
+          <w:rFonts w:ascii="Consolas" w:hAnsi="Consolas" w:cs="Consolas"/>
+          <w:color w:val="000000"/>
+          <w:sz w:val="20"/>
+          <w:szCs w:val="20"/>
+          <w:lang w:val="en-SG"/>
+        </w:rPr>
+        <w:t xml:space="preserve"> </w:t>
+      </w:r>
+      <w:proofErr w:type="spellStart"/>
+      <w:r>
+        <w:rPr>
+          <w:rFonts w:ascii="Consolas" w:hAnsi="Consolas" w:cs="Consolas"/>
+          <w:color w:val="000000"/>
+          <w:sz w:val="20"/>
+          <w:szCs w:val="20"/>
+          <w:shd w:val="clear" w:color="auto" w:fill="D4D4D4"/>
+          <w:lang w:val="en-SG"/>
+        </w:rPr>
+        <w:t>InterestCalculationStrategy</w:t>
+      </w:r>
+      <w:proofErr w:type="spellEnd"/>
+      <w:r>
+        <w:rPr>
+          <w:rFonts w:ascii="Consolas" w:hAnsi="Consolas" w:cs="Consolas"/>
+          <w:color w:val="000000"/>
+          <w:sz w:val="20"/>
+          <w:szCs w:val="20"/>
+          <w:lang w:val="en-SG"/>
+        </w:rPr>
+        <w:t xml:space="preserve"> {</w:t>
+      </w:r>
+    </w:p>
+    <w:p>
+      <w:pPr>
+        <w:autoSpaceDE w:val="0"/>
+        <w:autoSpaceDN w:val="0"/>
+        <w:adjustRightInd w:val="0"/>
+        <w:rPr>
+          <w:rFonts w:ascii="Consolas" w:hAnsi="Consolas" w:cs="Consolas"/>
+          <w:sz w:val="20"/>
+          <w:szCs w:val="20"/>
+          <w:lang w:val="en-SG"/>
+        </w:rPr>
+      </w:pPr>
+      <w:r>
+        <w:rPr>
+          <w:rFonts w:ascii="Consolas" w:hAnsi="Consolas" w:cs="Consolas"/>
+          <w:color w:val="000000"/>
+          <w:sz w:val="20"/>
+          <w:szCs w:val="20"/>
+          <w:lang w:val="en-SG"/>
+        </w:rPr>
+        <w:tab/>
+      </w:r>
+      <w:r>
+        <w:rPr>
+          <w:rFonts w:ascii="Consolas" w:hAnsi="Consolas" w:cs="Consolas"/>
+          <w:b/>
+          <w:bCs/>
+          <w:color w:val="7F0055"/>
+          <w:sz w:val="20"/>
+          <w:szCs w:val="20"/>
+          <w:lang w:val="en-SG"/>
+        </w:rPr>
+        <w:t>double</w:t>
+      </w:r>
+      <w:r>
+        <w:rPr>
+          <w:rFonts w:ascii="Consolas" w:hAnsi="Consolas" w:cs="Consolas"/>
+          <w:color w:val="000000"/>
+          <w:sz w:val="20"/>
+          <w:szCs w:val="20"/>
+          <w:lang w:val="en-SG"/>
+        </w:rPr>
+        <w:t xml:space="preserve"> </w:t>
+      </w:r>
+      <w:proofErr w:type="spellStart"/>
+      <w:proofErr w:type="gramStart"/>
+      <w:r>
+        <w:rPr>
+          <w:rFonts w:ascii="Consolas" w:hAnsi="Consolas" w:cs="Consolas"/>
+          <w:color w:val="000000"/>
+          <w:sz w:val="20"/>
+          <w:szCs w:val="20"/>
+          <w:lang w:val="en-SG"/>
+        </w:rPr>
+        <w:t>calculateInterest</w:t>
+      </w:r>
+      <w:proofErr w:type="spellEnd"/>
+      <w:r>
+        <w:rPr>
+          <w:rFonts w:ascii="Consolas" w:hAnsi="Consolas" w:cs="Consolas"/>
+          <w:color w:val="000000"/>
+          <w:sz w:val="20"/>
+          <w:szCs w:val="20"/>
+          <w:lang w:val="en-SG"/>
+        </w:rPr>
+        <w:t>(</w:t>
+      </w:r>
+      <w:proofErr w:type="gramEnd"/>
+      <w:r>
+        <w:rPr>
+          <w:rFonts w:ascii="Consolas" w:hAnsi="Consolas" w:cs="Consolas"/>
+          <w:b/>
+          <w:bCs/>
+          <w:color w:val="7F0055"/>
+          <w:sz w:val="20"/>
+          <w:szCs w:val="20"/>
+          <w:lang w:val="en-SG"/>
+        </w:rPr>
+        <w:t>double</w:t>
+      </w:r>
+      <w:r>
+        <w:rPr>
+          <w:rFonts w:ascii="Consolas" w:hAnsi="Consolas" w:cs="Consolas"/>
+          <w:color w:val="000000"/>
+          <w:sz w:val="20"/>
+          <w:szCs w:val="20"/>
+          <w:lang w:val="en-SG"/>
+        </w:rPr>
+        <w:t xml:space="preserve"> </w:t>
+      </w:r>
+      <w:proofErr w:type="spellStart"/>
+      <w:r>
+        <w:rPr>
+          <w:rFonts w:ascii="Consolas" w:hAnsi="Consolas" w:cs="Consolas"/>
+          <w:color w:val="6A3E3E"/>
+          <w:sz w:val="20"/>
+          <w:szCs w:val="20"/>
+          <w:lang w:val="en-SG"/>
+        </w:rPr>
+        <w:t>accountBalance</w:t>
+      </w:r>
+      <w:proofErr w:type="spellEnd"/>
+      <w:r>
+        <w:rPr>
+          <w:rFonts w:ascii="Consolas" w:hAnsi="Consolas" w:cs="Consolas"/>
+          <w:color w:val="000000"/>
+          <w:sz w:val="20"/>
+          <w:szCs w:val="20"/>
+          <w:lang w:val="en-SG"/>
+        </w:rPr>
+        <w:t>);</w:t>
+      </w:r>
+    </w:p>
+    <w:p>
+      <w:pPr>
+        <w:autoSpaceDE w:val="0"/>
+        <w:autoSpaceDN w:val="0"/>
+        <w:adjustRightInd w:val="0"/>
+        <w:rPr>
+          <w:rFonts w:ascii="Consolas" w:hAnsi="Consolas" w:cs="Consolas"/>
+          <w:sz w:val="20"/>
+          <w:szCs w:val="20"/>
+          <w:lang w:val="en-SG"/>
+        </w:rPr>
+      </w:pPr>
+      <w:r>
+        <w:rPr>
+          <w:rFonts w:ascii="Consolas" w:hAnsi="Consolas" w:cs="Consolas"/>
+          <w:color w:val="000000"/>
+          <w:sz w:val="20"/>
+          <w:szCs w:val="20"/>
+          <w:lang w:val="en-SG"/>
+        </w:rPr>
+        <w:t>}</w:t>
       </w:r>
     </w:p>
     <w:p/>
     <w:p/>
+    <w:p>
+      <w:pPr>
+        <w:rPr>
+          <w:b/>
+          <w:bCs/>
+        </w:rPr>
+      </w:pPr>
+      <w:proofErr w:type="spellStart"/>
+      <w:r>
+        <w:rPr>
+          <w:b/>
+          <w:bCs/>
+        </w:rPr>
+        <w:t>InterestCalculator</w:t>
+      </w:r>
+      <w:proofErr w:type="spellEnd"/>
+      <w:r>
+        <w:rPr>
+          <w:b/>
+          <w:bCs/>
+        </w:rPr>
+        <w:t xml:space="preserve"> class</w:t>
+      </w:r>
+    </w:p>
+    <w:p>
+      <w:pPr>
+        <w:autoSpaceDE w:val="0"/>
+        <w:autoSpaceDN w:val="0"/>
+        <w:adjustRightInd w:val="0"/>
+        <w:rPr>
+          <w:rFonts w:ascii="Consolas" w:hAnsi="Consolas" w:cs="Consolas"/>
+          <w:sz w:val="20"/>
+          <w:szCs w:val="20"/>
+          <w:lang w:val="en-SG"/>
+        </w:rPr>
+      </w:pPr>
+      <w:r>
+        <w:rPr>
+          <w:rFonts w:ascii="Consolas" w:hAnsi="Consolas" w:cs="Consolas"/>
+          <w:b/>
+          <w:bCs/>
+          <w:color w:val="7F0055"/>
+          <w:sz w:val="20"/>
+          <w:szCs w:val="20"/>
+          <w:lang w:val="en-SG"/>
+        </w:rPr>
+        <w:t>public</w:t>
+      </w:r>
+      <w:r>
+        <w:rPr>
+          <w:rFonts w:ascii="Consolas" w:hAnsi="Consolas" w:cs="Consolas"/>
+          <w:color w:val="000000"/>
+          <w:sz w:val="20"/>
+          <w:szCs w:val="20"/>
+          <w:lang w:val="en-SG"/>
+        </w:rPr>
+        <w:t xml:space="preserve"> </w:t>
+      </w:r>
+      <w:r>
+        <w:rPr>
+          <w:rFonts w:ascii="Consolas" w:hAnsi="Consolas" w:cs="Consolas"/>
+          <w:b/>
+          <w:bCs/>
+          <w:color w:val="7F0055"/>
+          <w:sz w:val="20"/>
+          <w:szCs w:val="20"/>
+          <w:lang w:val="en-SG"/>
+        </w:rPr>
+        <w:t>class</w:t>
+      </w:r>
+      <w:r>
+        <w:rPr>
+          <w:rFonts w:ascii="Consolas" w:hAnsi="Consolas" w:cs="Consolas"/>
+          <w:color w:val="000000"/>
+          <w:sz w:val="20"/>
+          <w:szCs w:val="20"/>
+          <w:lang w:val="en-SG"/>
+        </w:rPr>
+        <w:t xml:space="preserve"> </w:t>
+      </w:r>
+      <w:proofErr w:type="spellStart"/>
+      <w:r>
+        <w:rPr>
+          <w:rFonts w:ascii="Consolas" w:hAnsi="Consolas" w:cs="Consolas"/>
+          <w:color w:val="000000"/>
+          <w:sz w:val="20"/>
+          <w:szCs w:val="20"/>
+          <w:shd w:val="clear" w:color="auto" w:fill="D4D4D4"/>
+          <w:lang w:val="en-SG"/>
+        </w:rPr>
+        <w:t>InterestCalculator</w:t>
+      </w:r>
+      <w:proofErr w:type="spellEnd"/>
+      <w:r>
+        <w:rPr>
+          <w:rFonts w:ascii="Consolas" w:hAnsi="Consolas" w:cs="Consolas"/>
+          <w:color w:val="000000"/>
+          <w:sz w:val="20"/>
+          <w:szCs w:val="20"/>
+          <w:lang w:val="en-SG"/>
+        </w:rPr>
+        <w:t xml:space="preserve"> {</w:t>
+      </w:r>
+    </w:p>
+    <w:p>
+      <w:pPr>
+        <w:autoSpaceDE w:val="0"/>
+        <w:autoSpaceDN w:val="0"/>
+        <w:adjustRightInd w:val="0"/>
+        <w:rPr>
+          <w:rFonts w:ascii="Consolas" w:hAnsi="Consolas" w:cs="Consolas"/>
+          <w:sz w:val="20"/>
+          <w:szCs w:val="20"/>
+          <w:lang w:val="en-SG"/>
+        </w:rPr>
+      </w:pPr>
+      <w:r>
+        <w:rPr>
+          <w:rFonts w:ascii="Consolas" w:hAnsi="Consolas" w:cs="Consolas"/>
+          <w:color w:val="000000"/>
+          <w:sz w:val="20"/>
+          <w:szCs w:val="20"/>
+          <w:lang w:val="en-SG"/>
+        </w:rPr>
+        <w:tab/>
+      </w:r>
+      <w:r>
+        <w:rPr>
+          <w:rFonts w:ascii="Consolas" w:hAnsi="Consolas" w:cs="Consolas"/>
+          <w:b/>
+          <w:bCs/>
+          <w:color w:val="7F0055"/>
+          <w:sz w:val="20"/>
+          <w:szCs w:val="20"/>
+          <w:lang w:val="en-SG"/>
+        </w:rPr>
+        <w:t>private</w:t>
+      </w:r>
+      <w:r>
+        <w:rPr>
+          <w:rFonts w:ascii="Consolas" w:hAnsi="Consolas" w:cs="Consolas"/>
+          <w:color w:val="000000"/>
+          <w:sz w:val="20"/>
+          <w:szCs w:val="20"/>
+          <w:lang w:val="en-SG"/>
+        </w:rPr>
+        <w:t xml:space="preserve"> </w:t>
+      </w:r>
+      <w:r>
+        <w:rPr>
+          <w:rFonts w:ascii="Consolas" w:hAnsi="Consolas" w:cs="Consolas"/>
+          <w:b/>
+          <w:bCs/>
+          <w:color w:val="7F0055"/>
+          <w:sz w:val="20"/>
+          <w:szCs w:val="20"/>
+          <w:lang w:val="en-SG"/>
+        </w:rPr>
+        <w:t>final</w:t>
+      </w:r>
+      <w:r>
+        <w:rPr>
+          <w:rFonts w:ascii="Consolas" w:hAnsi="Consolas" w:cs="Consolas"/>
+          <w:color w:val="000000"/>
+          <w:sz w:val="20"/>
+          <w:szCs w:val="20"/>
+          <w:lang w:val="en-SG"/>
+        </w:rPr>
+        <w:t xml:space="preserve"> </w:t>
+      </w:r>
+      <w:proofErr w:type="spellStart"/>
+      <w:r>
+        <w:rPr>
+          <w:rFonts w:ascii="Consolas" w:hAnsi="Consolas" w:cs="Consolas"/>
+          <w:color w:val="000000"/>
+          <w:sz w:val="20"/>
+          <w:szCs w:val="20"/>
+          <w:lang w:val="en-SG"/>
+        </w:rPr>
+        <w:t>InterestCalculationStrategy</w:t>
+      </w:r>
+      <w:proofErr w:type="spellEnd"/>
+      <w:r>
+        <w:rPr>
+          <w:rFonts w:ascii="Consolas" w:hAnsi="Consolas" w:cs="Consolas"/>
+          <w:color w:val="000000"/>
+          <w:sz w:val="20"/>
+          <w:szCs w:val="20"/>
+          <w:lang w:val="en-SG"/>
+        </w:rPr>
+        <w:t xml:space="preserve"> </w:t>
+      </w:r>
+      <w:r>
+        <w:rPr>
+          <w:rFonts w:ascii="Consolas" w:hAnsi="Consolas" w:cs="Consolas"/>
+          <w:color w:val="0000C0"/>
+          <w:sz w:val="20"/>
+          <w:szCs w:val="20"/>
+          <w:lang w:val="en-SG"/>
+        </w:rPr>
+        <w:t>savings</w:t>
+      </w:r>
+      <w:r>
+        <w:rPr>
+          <w:rFonts w:ascii="Consolas" w:hAnsi="Consolas" w:cs="Consolas"/>
+          <w:color w:val="000000"/>
+          <w:sz w:val="20"/>
+          <w:szCs w:val="20"/>
+          <w:lang w:val="en-SG"/>
+        </w:rPr>
+        <w:t xml:space="preserve"> = </w:t>
+      </w:r>
+      <w:r>
+        <w:rPr>
+          <w:rFonts w:ascii="Consolas" w:hAnsi="Consolas" w:cs="Consolas"/>
+          <w:b/>
+          <w:bCs/>
+          <w:color w:val="7F0055"/>
+          <w:sz w:val="20"/>
+          <w:szCs w:val="20"/>
+          <w:lang w:val="en-SG"/>
+        </w:rPr>
+        <w:t>new</w:t>
+      </w:r>
+      <w:r>
+        <w:rPr>
+          <w:rFonts w:ascii="Consolas" w:hAnsi="Consolas" w:cs="Consolas"/>
+          <w:color w:val="000000"/>
+          <w:sz w:val="20"/>
+          <w:szCs w:val="20"/>
+          <w:lang w:val="en-SG"/>
+        </w:rPr>
+        <w:t xml:space="preserve"> </w:t>
+      </w:r>
+      <w:proofErr w:type="spellStart"/>
+      <w:proofErr w:type="gramStart"/>
+      <w:r>
+        <w:rPr>
+          <w:rFonts w:ascii="Consolas" w:hAnsi="Consolas" w:cs="Consolas"/>
+          <w:color w:val="000000"/>
+          <w:sz w:val="20"/>
+          <w:szCs w:val="20"/>
+          <w:lang w:val="en-SG"/>
+        </w:rPr>
+        <w:t>SavingsInterestCalculator</w:t>
+      </w:r>
+      <w:proofErr w:type="spellEnd"/>
+      <w:r>
+        <w:rPr>
+          <w:rFonts w:ascii="Consolas" w:hAnsi="Consolas" w:cs="Consolas"/>
+          <w:color w:val="000000"/>
+          <w:sz w:val="20"/>
+          <w:szCs w:val="20"/>
+          <w:lang w:val="en-SG"/>
+        </w:rPr>
+        <w:t>(</w:t>
+      </w:r>
+      <w:proofErr w:type="gramEnd"/>
+      <w:r>
+        <w:rPr>
+          <w:rFonts w:ascii="Consolas" w:hAnsi="Consolas" w:cs="Consolas"/>
+          <w:color w:val="000000"/>
+          <w:sz w:val="20"/>
+          <w:szCs w:val="20"/>
+          <w:lang w:val="en-SG"/>
+        </w:rPr>
+        <w:t>);</w:t>
+      </w:r>
+    </w:p>
+    <w:p>
+      <w:pPr>
+        <w:autoSpaceDE w:val="0"/>
+        <w:autoSpaceDN w:val="0"/>
+        <w:adjustRightInd w:val="0"/>
+        <w:rPr>
+          <w:rFonts w:ascii="Consolas" w:hAnsi="Consolas" w:cs="Consolas"/>
+          <w:sz w:val="20"/>
+          <w:szCs w:val="20"/>
+          <w:lang w:val="en-SG"/>
+        </w:rPr>
+      </w:pPr>
+      <w:r>
+        <w:rPr>
+          <w:rFonts w:ascii="Consolas" w:hAnsi="Consolas" w:cs="Consolas"/>
+          <w:color w:val="000000"/>
+          <w:sz w:val="20"/>
+          <w:szCs w:val="20"/>
+          <w:lang w:val="en-SG"/>
+        </w:rPr>
+        <w:tab/>
+      </w:r>
+      <w:r>
+        <w:rPr>
+          <w:rFonts w:ascii="Consolas" w:hAnsi="Consolas" w:cs="Consolas"/>
+          <w:b/>
+          <w:bCs/>
+          <w:color w:val="7F0055"/>
+          <w:sz w:val="20"/>
+          <w:szCs w:val="20"/>
+          <w:lang w:val="en-SG"/>
+        </w:rPr>
+        <w:t>private</w:t>
+      </w:r>
+      <w:r>
+        <w:rPr>
+          <w:rFonts w:ascii="Consolas" w:hAnsi="Consolas" w:cs="Consolas"/>
+          <w:color w:val="000000"/>
+          <w:sz w:val="20"/>
+          <w:szCs w:val="20"/>
+          <w:lang w:val="en-SG"/>
+        </w:rPr>
+        <w:t xml:space="preserve"> </w:t>
+      </w:r>
+      <w:r>
+        <w:rPr>
+          <w:rFonts w:ascii="Consolas" w:hAnsi="Consolas" w:cs="Consolas"/>
+          <w:b/>
+          <w:bCs/>
+          <w:color w:val="7F0055"/>
+          <w:sz w:val="20"/>
+          <w:szCs w:val="20"/>
+          <w:lang w:val="en-SG"/>
+        </w:rPr>
+        <w:t>final</w:t>
+      </w:r>
+      <w:r>
+        <w:rPr>
+          <w:rFonts w:ascii="Consolas" w:hAnsi="Consolas" w:cs="Consolas"/>
+          <w:color w:val="000000"/>
+          <w:sz w:val="20"/>
+          <w:szCs w:val="20"/>
+          <w:lang w:val="en-SG"/>
+        </w:rPr>
+        <w:t xml:space="preserve"> </w:t>
+      </w:r>
+      <w:proofErr w:type="spellStart"/>
+      <w:r>
+        <w:rPr>
+          <w:rFonts w:ascii="Consolas" w:hAnsi="Consolas" w:cs="Consolas"/>
+          <w:color w:val="000000"/>
+          <w:sz w:val="20"/>
+          <w:szCs w:val="20"/>
+          <w:lang w:val="en-SG"/>
+        </w:rPr>
+        <w:t>InterestCalculationStrategy</w:t>
+      </w:r>
+      <w:proofErr w:type="spellEnd"/>
+      <w:r>
+        <w:rPr>
+          <w:rFonts w:ascii="Consolas" w:hAnsi="Consolas" w:cs="Consolas"/>
+          <w:color w:val="000000"/>
+          <w:sz w:val="20"/>
+          <w:szCs w:val="20"/>
+          <w:lang w:val="en-SG"/>
+        </w:rPr>
+        <w:t xml:space="preserve"> </w:t>
+      </w:r>
+      <w:proofErr w:type="spellStart"/>
+      <w:r>
+        <w:rPr>
+          <w:rFonts w:ascii="Consolas" w:hAnsi="Consolas" w:cs="Consolas"/>
+          <w:color w:val="0000C0"/>
+          <w:sz w:val="20"/>
+          <w:szCs w:val="20"/>
+          <w:lang w:val="en-SG"/>
+        </w:rPr>
+        <w:t>checkings</w:t>
+      </w:r>
+      <w:proofErr w:type="spellEnd"/>
+      <w:r>
+        <w:rPr>
+          <w:rFonts w:ascii="Consolas" w:hAnsi="Consolas" w:cs="Consolas"/>
+          <w:color w:val="000000"/>
+          <w:sz w:val="20"/>
+          <w:szCs w:val="20"/>
+          <w:lang w:val="en-SG"/>
+        </w:rPr>
+        <w:t xml:space="preserve"> = </w:t>
+      </w:r>
+      <w:r>
+        <w:rPr>
+          <w:rFonts w:ascii="Consolas" w:hAnsi="Consolas" w:cs="Consolas"/>
+          <w:b/>
+          <w:bCs/>
+          <w:color w:val="7F0055"/>
+          <w:sz w:val="20"/>
+          <w:szCs w:val="20"/>
+          <w:lang w:val="en-SG"/>
+        </w:rPr>
+        <w:t>new</w:t>
+      </w:r>
+      <w:r>
+        <w:rPr>
+          <w:rFonts w:ascii="Consolas" w:hAnsi="Consolas" w:cs="Consolas"/>
+          <w:color w:val="000000"/>
+          <w:sz w:val="20"/>
+          <w:szCs w:val="20"/>
+          <w:lang w:val="en-SG"/>
+        </w:rPr>
+        <w:t xml:space="preserve"> </w:t>
+      </w:r>
+      <w:proofErr w:type="spellStart"/>
+      <w:proofErr w:type="gramStart"/>
+      <w:r>
+        <w:rPr>
+          <w:rFonts w:ascii="Consolas" w:hAnsi="Consolas" w:cs="Consolas"/>
+          <w:color w:val="000000"/>
+          <w:sz w:val="20"/>
+          <w:szCs w:val="20"/>
+          <w:lang w:val="en-SG"/>
+        </w:rPr>
+        <w:t>CheckingsnterestCalculator</w:t>
+      </w:r>
+      <w:proofErr w:type="spellEnd"/>
+      <w:r>
+        <w:rPr>
+          <w:rFonts w:ascii="Consolas" w:hAnsi="Consolas" w:cs="Consolas"/>
+          <w:color w:val="000000"/>
+          <w:sz w:val="20"/>
+          <w:szCs w:val="20"/>
+          <w:lang w:val="en-SG"/>
+        </w:rPr>
+        <w:t>(</w:t>
+      </w:r>
+      <w:proofErr w:type="gramEnd"/>
+      <w:r>
+        <w:rPr>
+          <w:rFonts w:ascii="Consolas" w:hAnsi="Consolas" w:cs="Consolas"/>
+          <w:color w:val="000000"/>
+          <w:sz w:val="20"/>
+          <w:szCs w:val="20"/>
+          <w:lang w:val="en-SG"/>
+        </w:rPr>
+        <w:t>);</w:t>
+      </w:r>
+    </w:p>
+    <w:p>
+      <w:pPr>
+        <w:autoSpaceDE w:val="0"/>
+        <w:autoSpaceDN w:val="0"/>
+        <w:adjustRightInd w:val="0"/>
+        <w:rPr>
+          <w:rFonts w:ascii="Consolas" w:hAnsi="Consolas" w:cs="Consolas"/>
+          <w:sz w:val="20"/>
+          <w:szCs w:val="20"/>
+          <w:lang w:val="en-SG"/>
+        </w:rPr>
+      </w:pPr>
+    </w:p>
+    <w:p>
+      <w:pPr>
+        <w:autoSpaceDE w:val="0"/>
+        <w:autoSpaceDN w:val="0"/>
+        <w:adjustRightInd w:val="0"/>
+        <w:rPr>
+          <w:rFonts w:ascii="Consolas" w:hAnsi="Consolas" w:cs="Consolas"/>
+          <w:sz w:val="20"/>
+          <w:szCs w:val="20"/>
+          <w:lang w:val="en-SG"/>
+        </w:rPr>
+      </w:pPr>
+      <w:r>
+        <w:rPr>
+          <w:rFonts w:ascii="Consolas" w:hAnsi="Consolas" w:cs="Consolas"/>
+          <w:color w:val="000000"/>
+          <w:sz w:val="20"/>
+          <w:szCs w:val="20"/>
+          <w:lang w:val="en-SG"/>
+        </w:rPr>
+        <w:tab/>
+      </w:r>
+      <w:r>
+        <w:rPr>
+          <w:rFonts w:ascii="Consolas" w:hAnsi="Consolas" w:cs="Consolas"/>
+          <w:b/>
+          <w:bCs/>
+          <w:color w:val="7F0055"/>
+          <w:sz w:val="20"/>
+          <w:szCs w:val="20"/>
+          <w:lang w:val="en-SG"/>
+        </w:rPr>
+        <w:t>public</w:t>
+      </w:r>
+      <w:r>
+        <w:rPr>
+          <w:rFonts w:ascii="Consolas" w:hAnsi="Consolas" w:cs="Consolas"/>
+          <w:color w:val="000000"/>
+          <w:sz w:val="20"/>
+          <w:szCs w:val="20"/>
+          <w:lang w:val="en-SG"/>
+        </w:rPr>
+        <w:t xml:space="preserve"> </w:t>
+      </w:r>
+      <w:r>
+        <w:rPr>
+          <w:rFonts w:ascii="Consolas" w:hAnsi="Consolas" w:cs="Consolas"/>
+          <w:b/>
+          <w:bCs/>
+          <w:color w:val="7F0055"/>
+          <w:sz w:val="20"/>
+          <w:szCs w:val="20"/>
+          <w:lang w:val="en-SG"/>
+        </w:rPr>
+        <w:t>double</w:t>
+      </w:r>
+      <w:r>
+        <w:rPr>
+          <w:rFonts w:ascii="Consolas" w:hAnsi="Consolas" w:cs="Consolas"/>
+          <w:color w:val="000000"/>
+          <w:sz w:val="20"/>
+          <w:szCs w:val="20"/>
+          <w:lang w:val="en-SG"/>
+        </w:rPr>
+        <w:t xml:space="preserve"> </w:t>
+      </w:r>
+      <w:proofErr w:type="spellStart"/>
+      <w:proofErr w:type="gramStart"/>
+      <w:r>
+        <w:rPr>
+          <w:rFonts w:ascii="Consolas" w:hAnsi="Consolas" w:cs="Consolas"/>
+          <w:color w:val="000000"/>
+          <w:sz w:val="20"/>
+          <w:szCs w:val="20"/>
+          <w:lang w:val="en-SG"/>
+        </w:rPr>
+        <w:t>calculateInterest</w:t>
+      </w:r>
+      <w:proofErr w:type="spellEnd"/>
+      <w:r>
+        <w:rPr>
+          <w:rFonts w:ascii="Consolas" w:hAnsi="Consolas" w:cs="Consolas"/>
+          <w:color w:val="000000"/>
+          <w:sz w:val="20"/>
+          <w:szCs w:val="20"/>
+          <w:lang w:val="en-SG"/>
+        </w:rPr>
+        <w:t>(</w:t>
+      </w:r>
+      <w:proofErr w:type="spellStart"/>
+      <w:proofErr w:type="gramEnd"/>
+      <w:r>
+        <w:rPr>
+          <w:rFonts w:ascii="Consolas" w:hAnsi="Consolas" w:cs="Consolas"/>
+          <w:color w:val="000000"/>
+          <w:sz w:val="20"/>
+          <w:szCs w:val="20"/>
+          <w:lang w:val="en-SG"/>
+        </w:rPr>
+        <w:t>AccountTypes</w:t>
+      </w:r>
+      <w:proofErr w:type="spellEnd"/>
+      <w:r>
+        <w:rPr>
+          <w:rFonts w:ascii="Consolas" w:hAnsi="Consolas" w:cs="Consolas"/>
+          <w:color w:val="000000"/>
+          <w:sz w:val="20"/>
+          <w:szCs w:val="20"/>
+          <w:lang w:val="en-SG"/>
+        </w:rPr>
+        <w:t xml:space="preserve"> </w:t>
+      </w:r>
+      <w:proofErr w:type="spellStart"/>
+      <w:r>
+        <w:rPr>
+          <w:rFonts w:ascii="Consolas" w:hAnsi="Consolas" w:cs="Consolas"/>
+          <w:color w:val="6A3E3E"/>
+          <w:sz w:val="20"/>
+          <w:szCs w:val="20"/>
+          <w:lang w:val="en-SG"/>
+        </w:rPr>
+        <w:t>accountType</w:t>
+      </w:r>
+      <w:proofErr w:type="spellEnd"/>
+      <w:r>
+        <w:rPr>
+          <w:rFonts w:ascii="Consolas" w:hAnsi="Consolas" w:cs="Consolas"/>
+          <w:color w:val="000000"/>
+          <w:sz w:val="20"/>
+          <w:szCs w:val="20"/>
+          <w:lang w:val="en-SG"/>
+        </w:rPr>
+        <w:t xml:space="preserve">, </w:t>
+      </w:r>
+      <w:r>
+        <w:rPr>
+          <w:rFonts w:ascii="Consolas" w:hAnsi="Consolas" w:cs="Consolas"/>
+          <w:b/>
+          <w:bCs/>
+          <w:color w:val="7F0055"/>
+          <w:sz w:val="20"/>
+          <w:szCs w:val="20"/>
+          <w:lang w:val="en-SG"/>
+        </w:rPr>
+        <w:t>double</w:t>
+      </w:r>
+      <w:r>
+        <w:rPr>
+          <w:rFonts w:ascii="Consolas" w:hAnsi="Consolas" w:cs="Consolas"/>
+          <w:color w:val="000000"/>
+          <w:sz w:val="20"/>
+          <w:szCs w:val="20"/>
+          <w:lang w:val="en-SG"/>
+        </w:rPr>
+        <w:t xml:space="preserve"> </w:t>
+      </w:r>
+      <w:proofErr w:type="spellStart"/>
+      <w:r>
+        <w:rPr>
+          <w:rFonts w:ascii="Consolas" w:hAnsi="Consolas" w:cs="Consolas"/>
+          <w:color w:val="6A3E3E"/>
+          <w:sz w:val="20"/>
+          <w:szCs w:val="20"/>
+          <w:lang w:val="en-SG"/>
+        </w:rPr>
+        <w:t>accountBalance</w:t>
+      </w:r>
+      <w:proofErr w:type="spellEnd"/>
+      <w:r>
+        <w:rPr>
+          <w:rFonts w:ascii="Consolas" w:hAnsi="Consolas" w:cs="Consolas"/>
+          <w:color w:val="000000"/>
+          <w:sz w:val="20"/>
+          <w:szCs w:val="20"/>
+          <w:lang w:val="en-SG"/>
+        </w:rPr>
+        <w:t>) {</w:t>
+      </w:r>
+    </w:p>
+    <w:p>
+      <w:pPr>
+        <w:autoSpaceDE w:val="0"/>
+        <w:autoSpaceDN w:val="0"/>
+        <w:adjustRightInd w:val="0"/>
+        <w:rPr>
+          <w:rFonts w:ascii="Consolas" w:hAnsi="Consolas" w:cs="Consolas"/>
+          <w:sz w:val="20"/>
+          <w:szCs w:val="20"/>
+          <w:lang w:val="en-SG"/>
+        </w:rPr>
+      </w:pPr>
+      <w:r>
+        <w:rPr>
+          <w:rFonts w:ascii="Consolas" w:hAnsi="Consolas" w:cs="Consolas"/>
+          <w:color w:val="000000"/>
+          <w:sz w:val="20"/>
+          <w:szCs w:val="20"/>
+          <w:lang w:val="en-SG"/>
+        </w:rPr>
+        <w:tab/>
+      </w:r>
+      <w:r>
+        <w:rPr>
+          <w:rFonts w:ascii="Consolas" w:hAnsi="Consolas" w:cs="Consolas"/>
+          <w:color w:val="000000"/>
+          <w:sz w:val="20"/>
+          <w:szCs w:val="20"/>
+          <w:lang w:val="en-SG"/>
+        </w:rPr>
+        <w:tab/>
+      </w:r>
+      <w:r>
+        <w:rPr>
+          <w:rFonts w:ascii="Consolas" w:hAnsi="Consolas" w:cs="Consolas"/>
+          <w:b/>
+          <w:bCs/>
+          <w:color w:val="7F0055"/>
+          <w:sz w:val="20"/>
+          <w:szCs w:val="20"/>
+          <w:lang w:val="en-SG"/>
+        </w:rPr>
+        <w:t>switch</w:t>
+      </w:r>
+      <w:r>
+        <w:rPr>
+          <w:rFonts w:ascii="Consolas" w:hAnsi="Consolas" w:cs="Consolas"/>
+          <w:color w:val="000000"/>
+          <w:sz w:val="20"/>
+          <w:szCs w:val="20"/>
+          <w:lang w:val="en-SG"/>
+        </w:rPr>
+        <w:t xml:space="preserve"> (</w:t>
+      </w:r>
+      <w:proofErr w:type="spellStart"/>
+      <w:r>
+        <w:rPr>
+          <w:rFonts w:ascii="Consolas" w:hAnsi="Consolas" w:cs="Consolas"/>
+          <w:color w:val="6A3E3E"/>
+          <w:sz w:val="20"/>
+          <w:szCs w:val="20"/>
+          <w:lang w:val="en-SG"/>
+        </w:rPr>
+        <w:t>accountType</w:t>
+      </w:r>
+      <w:proofErr w:type="spellEnd"/>
+      <w:r>
+        <w:rPr>
+          <w:rFonts w:ascii="Consolas" w:hAnsi="Consolas" w:cs="Consolas"/>
+          <w:color w:val="000000"/>
+          <w:sz w:val="20"/>
+          <w:szCs w:val="20"/>
+          <w:lang w:val="en-SG"/>
+        </w:rPr>
+        <w:t>) {</w:t>
+      </w:r>
+    </w:p>
+    <w:p>
+      <w:pPr>
+        <w:autoSpaceDE w:val="0"/>
+        <w:autoSpaceDN w:val="0"/>
+        <w:adjustRightInd w:val="0"/>
+        <w:rPr>
+          <w:rFonts w:ascii="Consolas" w:hAnsi="Consolas" w:cs="Consolas"/>
+          <w:sz w:val="20"/>
+          <w:szCs w:val="20"/>
+          <w:lang w:val="en-SG"/>
+        </w:rPr>
+      </w:pPr>
+      <w:r>
+        <w:rPr>
+          <w:rFonts w:ascii="Consolas" w:hAnsi="Consolas" w:cs="Consolas"/>
+          <w:color w:val="000000"/>
+          <w:sz w:val="20"/>
+          <w:szCs w:val="20"/>
+          <w:lang w:val="en-SG"/>
+        </w:rPr>
+        <w:tab/>
+      </w:r>
+      <w:r>
+        <w:rPr>
+          <w:rFonts w:ascii="Consolas" w:hAnsi="Consolas" w:cs="Consolas"/>
+          <w:color w:val="000000"/>
+          <w:sz w:val="20"/>
+          <w:szCs w:val="20"/>
+          <w:lang w:val="en-SG"/>
+        </w:rPr>
+        <w:tab/>
+      </w:r>
+      <w:r>
+        <w:rPr>
+          <w:rFonts w:ascii="Consolas" w:hAnsi="Consolas" w:cs="Consolas"/>
+          <w:b/>
+          <w:bCs/>
+          <w:color w:val="7F0055"/>
+          <w:sz w:val="20"/>
+          <w:szCs w:val="20"/>
+          <w:lang w:val="en-SG"/>
+        </w:rPr>
+        <w:t>case</w:t>
+      </w:r>
+      <w:r>
+        <w:rPr>
+          <w:rFonts w:ascii="Consolas" w:hAnsi="Consolas" w:cs="Consolas"/>
+          <w:color w:val="000000"/>
+          <w:sz w:val="20"/>
+          <w:szCs w:val="20"/>
+          <w:lang w:val="en-SG"/>
+        </w:rPr>
+        <w:t xml:space="preserve"> </w:t>
+      </w:r>
+      <w:r>
+        <w:rPr>
+          <w:rFonts w:ascii="Consolas" w:hAnsi="Consolas" w:cs="Consolas"/>
+          <w:b/>
+          <w:bCs/>
+          <w:i/>
+          <w:iCs/>
+          <w:color w:val="0000C0"/>
+          <w:sz w:val="20"/>
+          <w:szCs w:val="20"/>
+          <w:lang w:val="en-SG"/>
+        </w:rPr>
+        <w:t>SAVINGS</w:t>
+      </w:r>
+      <w:r>
+        <w:rPr>
+          <w:rFonts w:ascii="Consolas" w:hAnsi="Consolas" w:cs="Consolas"/>
+          <w:color w:val="000000"/>
+          <w:sz w:val="20"/>
+          <w:szCs w:val="20"/>
+          <w:lang w:val="en-SG"/>
+        </w:rPr>
+        <w:t>:</w:t>
+      </w:r>
+    </w:p>
+    <w:p>
+      <w:pPr>
+        <w:autoSpaceDE w:val="0"/>
+        <w:autoSpaceDN w:val="0"/>
+        <w:adjustRightInd w:val="0"/>
+        <w:rPr>
+          <w:rFonts w:ascii="Consolas" w:hAnsi="Consolas" w:cs="Consolas"/>
+          <w:sz w:val="20"/>
+          <w:szCs w:val="20"/>
+          <w:lang w:val="en-SG"/>
+        </w:rPr>
+      </w:pPr>
+      <w:r>
+        <w:rPr>
+          <w:rFonts w:ascii="Consolas" w:hAnsi="Consolas" w:cs="Consolas"/>
+          <w:color w:val="000000"/>
+          <w:sz w:val="20"/>
+          <w:szCs w:val="20"/>
+          <w:lang w:val="en-SG"/>
+        </w:rPr>
+        <w:tab/>
+      </w:r>
+      <w:r>
+        <w:rPr>
+          <w:rFonts w:ascii="Consolas" w:hAnsi="Consolas" w:cs="Consolas"/>
+          <w:color w:val="000000"/>
+          <w:sz w:val="20"/>
+          <w:szCs w:val="20"/>
+          <w:lang w:val="en-SG"/>
+        </w:rPr>
+        <w:tab/>
+      </w:r>
+      <w:r>
+        <w:rPr>
+          <w:rFonts w:ascii="Consolas" w:hAnsi="Consolas" w:cs="Consolas"/>
+          <w:color w:val="000000"/>
+          <w:sz w:val="20"/>
+          <w:szCs w:val="20"/>
+          <w:lang w:val="en-SG"/>
+        </w:rPr>
+        <w:tab/>
+      </w:r>
+      <w:r>
+        <w:rPr>
+          <w:rFonts w:ascii="Consolas" w:hAnsi="Consolas" w:cs="Consolas"/>
+          <w:b/>
+          <w:bCs/>
+          <w:color w:val="7F0055"/>
+          <w:sz w:val="20"/>
+          <w:szCs w:val="20"/>
+          <w:lang w:val="en-SG"/>
+        </w:rPr>
+        <w:t>return</w:t>
+      </w:r>
+      <w:r>
+        <w:rPr>
+          <w:rFonts w:ascii="Consolas" w:hAnsi="Consolas" w:cs="Consolas"/>
+          <w:color w:val="000000"/>
+          <w:sz w:val="20"/>
+          <w:szCs w:val="20"/>
+          <w:lang w:val="en-SG"/>
+        </w:rPr>
+        <w:t xml:space="preserve"> </w:t>
+      </w:r>
+      <w:proofErr w:type="spellStart"/>
+      <w:proofErr w:type="gramStart"/>
+      <w:r>
+        <w:rPr>
+          <w:rFonts w:ascii="Consolas" w:hAnsi="Consolas" w:cs="Consolas"/>
+          <w:color w:val="0000C0"/>
+          <w:sz w:val="20"/>
+          <w:szCs w:val="20"/>
+          <w:lang w:val="en-SG"/>
+        </w:rPr>
+        <w:t>savings</w:t>
+      </w:r>
+      <w:r>
+        <w:rPr>
+          <w:rFonts w:ascii="Consolas" w:hAnsi="Consolas" w:cs="Consolas"/>
+          <w:color w:val="000000"/>
+          <w:sz w:val="20"/>
+          <w:szCs w:val="20"/>
+          <w:lang w:val="en-SG"/>
+        </w:rPr>
+        <w:t>.calculateInterest</w:t>
+      </w:r>
+      <w:proofErr w:type="spellEnd"/>
+      <w:proofErr w:type="gramEnd"/>
+      <w:r>
+        <w:rPr>
+          <w:rFonts w:ascii="Consolas" w:hAnsi="Consolas" w:cs="Consolas"/>
+          <w:color w:val="000000"/>
+          <w:sz w:val="20"/>
+          <w:szCs w:val="20"/>
+          <w:lang w:val="en-SG"/>
+        </w:rPr>
+        <w:t>(</w:t>
+      </w:r>
+      <w:proofErr w:type="spellStart"/>
+      <w:r>
+        <w:rPr>
+          <w:rFonts w:ascii="Consolas" w:hAnsi="Consolas" w:cs="Consolas"/>
+          <w:color w:val="6A3E3E"/>
+          <w:sz w:val="20"/>
+          <w:szCs w:val="20"/>
+          <w:lang w:val="en-SG"/>
+        </w:rPr>
+        <w:t>accountBalance</w:t>
+      </w:r>
+      <w:proofErr w:type="spellEnd"/>
+      <w:r>
+        <w:rPr>
+          <w:rFonts w:ascii="Consolas" w:hAnsi="Consolas" w:cs="Consolas"/>
+          <w:color w:val="000000"/>
+          <w:sz w:val="20"/>
+          <w:szCs w:val="20"/>
+          <w:lang w:val="en-SG"/>
+        </w:rPr>
+        <w:t>);</w:t>
+      </w:r>
+    </w:p>
+    <w:p>
+      <w:pPr>
+        <w:autoSpaceDE w:val="0"/>
+        <w:autoSpaceDN w:val="0"/>
+        <w:adjustRightInd w:val="0"/>
+        <w:rPr>
+          <w:rFonts w:ascii="Consolas" w:hAnsi="Consolas" w:cs="Consolas"/>
+          <w:sz w:val="20"/>
+          <w:szCs w:val="20"/>
+          <w:lang w:val="en-SG"/>
+        </w:rPr>
+      </w:pPr>
+      <w:r>
+        <w:rPr>
+          <w:rFonts w:ascii="Consolas" w:hAnsi="Consolas" w:cs="Consolas"/>
+          <w:color w:val="000000"/>
+          <w:sz w:val="20"/>
+          <w:szCs w:val="20"/>
+          <w:lang w:val="en-SG"/>
+        </w:rPr>
+        <w:tab/>
+      </w:r>
+      <w:r>
+        <w:rPr>
+          <w:rFonts w:ascii="Consolas" w:hAnsi="Consolas" w:cs="Consolas"/>
+          <w:color w:val="000000"/>
+          <w:sz w:val="20"/>
+          <w:szCs w:val="20"/>
+          <w:lang w:val="en-SG"/>
+        </w:rPr>
+        <w:tab/>
+      </w:r>
+      <w:r>
+        <w:rPr>
+          <w:rFonts w:ascii="Consolas" w:hAnsi="Consolas" w:cs="Consolas"/>
+          <w:b/>
+          <w:bCs/>
+          <w:color w:val="7F0055"/>
+          <w:sz w:val="20"/>
+          <w:szCs w:val="20"/>
+          <w:lang w:val="en-SG"/>
+        </w:rPr>
+        <w:t>case</w:t>
+      </w:r>
+      <w:r>
+        <w:rPr>
+          <w:rFonts w:ascii="Consolas" w:hAnsi="Consolas" w:cs="Consolas"/>
+          <w:color w:val="000000"/>
+          <w:sz w:val="20"/>
+          <w:szCs w:val="20"/>
+          <w:lang w:val="en-SG"/>
+        </w:rPr>
+        <w:t xml:space="preserve"> </w:t>
+      </w:r>
+      <w:r>
+        <w:rPr>
+          <w:rFonts w:ascii="Consolas" w:hAnsi="Consolas" w:cs="Consolas"/>
+          <w:b/>
+          <w:bCs/>
+          <w:i/>
+          <w:iCs/>
+          <w:color w:val="0000C0"/>
+          <w:sz w:val="20"/>
+          <w:szCs w:val="20"/>
+          <w:lang w:val="en-SG"/>
+        </w:rPr>
+        <w:t>CHECKINGS</w:t>
+      </w:r>
+      <w:r>
+        <w:rPr>
+          <w:rFonts w:ascii="Consolas" w:hAnsi="Consolas" w:cs="Consolas"/>
+          <w:color w:val="000000"/>
+          <w:sz w:val="20"/>
+          <w:szCs w:val="20"/>
+          <w:lang w:val="en-SG"/>
+        </w:rPr>
+        <w:t>:</w:t>
+      </w:r>
+    </w:p>
+    <w:p>
+      <w:pPr>
+        <w:autoSpaceDE w:val="0"/>
+        <w:autoSpaceDN w:val="0"/>
+        <w:adjustRightInd w:val="0"/>
+        <w:rPr>
+          <w:rFonts w:ascii="Consolas" w:hAnsi="Consolas" w:cs="Consolas"/>
+          <w:sz w:val="20"/>
+          <w:szCs w:val="20"/>
+          <w:lang w:val="en-SG"/>
+        </w:rPr>
+      </w:pPr>
+      <w:r>
+        <w:rPr>
+          <w:rFonts w:ascii="Consolas" w:hAnsi="Consolas" w:cs="Consolas"/>
+          <w:color w:val="000000"/>
+          <w:sz w:val="20"/>
+          <w:szCs w:val="20"/>
+          <w:lang w:val="en-SG"/>
+        </w:rPr>
+        <w:tab/>
+      </w:r>
+      <w:r>
+        <w:rPr>
+          <w:rFonts w:ascii="Consolas" w:hAnsi="Consolas" w:cs="Consolas"/>
+          <w:color w:val="000000"/>
+          <w:sz w:val="20"/>
+          <w:szCs w:val="20"/>
+          <w:lang w:val="en-SG"/>
+        </w:rPr>
+        <w:tab/>
+      </w:r>
+      <w:r>
+        <w:rPr>
+          <w:rFonts w:ascii="Consolas" w:hAnsi="Consolas" w:cs="Consolas"/>
+          <w:color w:val="000000"/>
+          <w:sz w:val="20"/>
+          <w:szCs w:val="20"/>
+          <w:lang w:val="en-SG"/>
+        </w:rPr>
+        <w:tab/>
+      </w:r>
+      <w:r>
+        <w:rPr>
+          <w:rFonts w:ascii="Consolas" w:hAnsi="Consolas" w:cs="Consolas"/>
+          <w:b/>
+          <w:bCs/>
+          <w:color w:val="7F0055"/>
+          <w:sz w:val="20"/>
+          <w:szCs w:val="20"/>
+          <w:lang w:val="en-SG"/>
+        </w:rPr>
+        <w:t>return</w:t>
+      </w:r>
+      <w:r>
+        <w:rPr>
+          <w:rFonts w:ascii="Consolas" w:hAnsi="Consolas" w:cs="Consolas"/>
+          <w:color w:val="000000"/>
+          <w:sz w:val="20"/>
+          <w:szCs w:val="20"/>
+          <w:lang w:val="en-SG"/>
+        </w:rPr>
+        <w:t xml:space="preserve"> </w:t>
+      </w:r>
+      <w:proofErr w:type="spellStart"/>
+      <w:proofErr w:type="gramStart"/>
+      <w:r>
+        <w:rPr>
+          <w:rFonts w:ascii="Consolas" w:hAnsi="Consolas" w:cs="Consolas"/>
+          <w:color w:val="0000C0"/>
+          <w:sz w:val="20"/>
+          <w:szCs w:val="20"/>
+          <w:lang w:val="en-SG"/>
+        </w:rPr>
+        <w:t>checkings</w:t>
+      </w:r>
+      <w:r>
+        <w:rPr>
+          <w:rFonts w:ascii="Consolas" w:hAnsi="Consolas" w:cs="Consolas"/>
+          <w:color w:val="000000"/>
+          <w:sz w:val="20"/>
+          <w:szCs w:val="20"/>
+          <w:lang w:val="en-SG"/>
+        </w:rPr>
+        <w:t>.calculateInterest</w:t>
+      </w:r>
+      <w:proofErr w:type="spellEnd"/>
+      <w:proofErr w:type="gramEnd"/>
+      <w:r>
+        <w:rPr>
+          <w:rFonts w:ascii="Consolas" w:hAnsi="Consolas" w:cs="Consolas"/>
+          <w:color w:val="000000"/>
+          <w:sz w:val="20"/>
+          <w:szCs w:val="20"/>
+          <w:lang w:val="en-SG"/>
+        </w:rPr>
+        <w:t>(</w:t>
+      </w:r>
+      <w:proofErr w:type="spellStart"/>
+      <w:r>
+        <w:rPr>
+          <w:rFonts w:ascii="Consolas" w:hAnsi="Consolas" w:cs="Consolas"/>
+          <w:color w:val="6A3E3E"/>
+          <w:sz w:val="20"/>
+          <w:szCs w:val="20"/>
+          <w:lang w:val="en-SG"/>
+        </w:rPr>
+        <w:t>accountBalance</w:t>
+      </w:r>
+      <w:proofErr w:type="spellEnd"/>
+      <w:r>
+        <w:rPr>
+          <w:rFonts w:ascii="Consolas" w:hAnsi="Consolas" w:cs="Consolas"/>
+          <w:color w:val="000000"/>
+          <w:sz w:val="20"/>
+          <w:szCs w:val="20"/>
+          <w:lang w:val="en-SG"/>
+        </w:rPr>
+        <w:t>);</w:t>
+      </w:r>
+    </w:p>
+    <w:p>
+      <w:pPr>
+        <w:autoSpaceDE w:val="0"/>
+        <w:autoSpaceDN w:val="0"/>
+        <w:adjustRightInd w:val="0"/>
+        <w:rPr>
+          <w:rFonts w:ascii="Consolas" w:hAnsi="Consolas" w:cs="Consolas"/>
+          <w:sz w:val="20"/>
+          <w:szCs w:val="20"/>
+          <w:lang w:val="en-SG"/>
+        </w:rPr>
+      </w:pPr>
+      <w:r>
+        <w:rPr>
+          <w:rFonts w:ascii="Consolas" w:hAnsi="Consolas" w:cs="Consolas"/>
+          <w:color w:val="000000"/>
+          <w:sz w:val="20"/>
+          <w:szCs w:val="20"/>
+          <w:lang w:val="en-SG"/>
+        </w:rPr>
+        <w:tab/>
+      </w:r>
+      <w:r>
+        <w:rPr>
+          <w:rFonts w:ascii="Consolas" w:hAnsi="Consolas" w:cs="Consolas"/>
+          <w:color w:val="000000"/>
+          <w:sz w:val="20"/>
+          <w:szCs w:val="20"/>
+          <w:lang w:val="en-SG"/>
+        </w:rPr>
+        <w:tab/>
+      </w:r>
+      <w:r>
+        <w:rPr>
+          <w:rFonts w:ascii="Consolas" w:hAnsi="Consolas" w:cs="Consolas"/>
+          <w:b/>
+          <w:bCs/>
+          <w:color w:val="7F0055"/>
+          <w:sz w:val="20"/>
+          <w:szCs w:val="20"/>
+          <w:lang w:val="en-SG"/>
+        </w:rPr>
+        <w:t>default</w:t>
+      </w:r>
+      <w:r>
+        <w:rPr>
+          <w:rFonts w:ascii="Consolas" w:hAnsi="Consolas" w:cs="Consolas"/>
+          <w:color w:val="000000"/>
+          <w:sz w:val="20"/>
+          <w:szCs w:val="20"/>
+          <w:lang w:val="en-SG"/>
+        </w:rPr>
+        <w:t>:</w:t>
+      </w:r>
+    </w:p>
+    <w:p>
+      <w:pPr>
+        <w:autoSpaceDE w:val="0"/>
+        <w:autoSpaceDN w:val="0"/>
+        <w:adjustRightInd w:val="0"/>
+        <w:rPr>
+          <w:rFonts w:ascii="Consolas" w:hAnsi="Consolas" w:cs="Consolas"/>
+          <w:sz w:val="20"/>
+          <w:szCs w:val="20"/>
+          <w:lang w:val="en-SG"/>
+        </w:rPr>
+      </w:pPr>
+      <w:r>
+        <w:rPr>
+          <w:rFonts w:ascii="Consolas" w:hAnsi="Consolas" w:cs="Consolas"/>
+          <w:color w:val="000000"/>
+          <w:sz w:val="20"/>
+          <w:szCs w:val="20"/>
+          <w:lang w:val="en-SG"/>
+        </w:rPr>
+        <w:tab/>
+      </w:r>
+      <w:r>
+        <w:rPr>
+          <w:rFonts w:ascii="Consolas" w:hAnsi="Consolas" w:cs="Consolas"/>
+          <w:color w:val="000000"/>
+          <w:sz w:val="20"/>
+          <w:szCs w:val="20"/>
+          <w:lang w:val="en-SG"/>
+        </w:rPr>
+        <w:tab/>
+      </w:r>
+      <w:r>
+        <w:rPr>
+          <w:rFonts w:ascii="Consolas" w:hAnsi="Consolas" w:cs="Consolas"/>
+          <w:color w:val="000000"/>
+          <w:sz w:val="20"/>
+          <w:szCs w:val="20"/>
+          <w:lang w:val="en-SG"/>
+        </w:rPr>
+        <w:tab/>
+      </w:r>
+      <w:r>
+        <w:rPr>
+          <w:rFonts w:ascii="Consolas" w:hAnsi="Consolas" w:cs="Consolas"/>
+          <w:b/>
+          <w:bCs/>
+          <w:color w:val="7F0055"/>
+          <w:sz w:val="20"/>
+          <w:szCs w:val="20"/>
+          <w:lang w:val="en-SG"/>
+        </w:rPr>
+        <w:t>return</w:t>
+      </w:r>
+      <w:r>
+        <w:rPr>
+          <w:rFonts w:ascii="Consolas" w:hAnsi="Consolas" w:cs="Consolas"/>
+          <w:color w:val="000000"/>
+          <w:sz w:val="20"/>
+          <w:szCs w:val="20"/>
+          <w:lang w:val="en-SG"/>
+        </w:rPr>
+        <w:t xml:space="preserve"> 0;</w:t>
+      </w:r>
+    </w:p>
+    <w:p>
+      <w:pPr>
+        <w:autoSpaceDE w:val="0"/>
+        <w:autoSpaceDN w:val="0"/>
+        <w:adjustRightInd w:val="0"/>
+        <w:rPr>
+          <w:rFonts w:ascii="Consolas" w:hAnsi="Consolas" w:cs="Consolas"/>
+          <w:sz w:val="20"/>
+          <w:szCs w:val="20"/>
+          <w:lang w:val="en-SG"/>
+        </w:rPr>
+      </w:pPr>
+      <w:r>
+        <w:rPr>
+          <w:rFonts w:ascii="Consolas" w:hAnsi="Consolas" w:cs="Consolas"/>
+          <w:color w:val="000000"/>
+          <w:sz w:val="20"/>
+          <w:szCs w:val="20"/>
+          <w:lang w:val="en-SG"/>
+        </w:rPr>
+        <w:tab/>
+      </w:r>
+      <w:r>
+        <w:rPr>
+          <w:rFonts w:ascii="Consolas" w:hAnsi="Consolas" w:cs="Consolas"/>
+          <w:color w:val="000000"/>
+          <w:sz w:val="20"/>
+          <w:szCs w:val="20"/>
+          <w:lang w:val="en-SG"/>
+        </w:rPr>
+        <w:tab/>
+        <w:t>}</w:t>
+      </w:r>
+    </w:p>
+    <w:p>
+      <w:pPr>
+        <w:autoSpaceDE w:val="0"/>
+        <w:autoSpaceDN w:val="0"/>
+        <w:adjustRightInd w:val="0"/>
+        <w:rPr>
+          <w:rFonts w:ascii="Consolas" w:hAnsi="Consolas" w:cs="Consolas"/>
+          <w:sz w:val="20"/>
+          <w:szCs w:val="20"/>
+          <w:lang w:val="en-SG"/>
+        </w:rPr>
+      </w:pPr>
+      <w:r>
+        <w:rPr>
+          <w:rFonts w:ascii="Consolas" w:hAnsi="Consolas" w:cs="Consolas"/>
+          <w:color w:val="000000"/>
+          <w:sz w:val="20"/>
+          <w:szCs w:val="20"/>
+          <w:lang w:val="en-SG"/>
+        </w:rPr>
+        <w:tab/>
+        <w:t>}</w:t>
+      </w:r>
+    </w:p>
+    <w:p>
+      <w:pPr>
+        <w:autoSpaceDE w:val="0"/>
+        <w:autoSpaceDN w:val="0"/>
+        <w:adjustRightInd w:val="0"/>
+        <w:rPr>
+          <w:rFonts w:ascii="Consolas" w:hAnsi="Consolas" w:cs="Consolas"/>
+          <w:sz w:val="20"/>
+          <w:szCs w:val="20"/>
+          <w:lang w:val="en-SG"/>
+        </w:rPr>
+      </w:pPr>
+      <w:r>
+        <w:rPr>
+          <w:rFonts w:ascii="Consolas" w:hAnsi="Consolas" w:cs="Consolas"/>
+          <w:color w:val="000000"/>
+          <w:sz w:val="20"/>
+          <w:szCs w:val="20"/>
+          <w:lang w:val="en-SG"/>
+        </w:rPr>
+        <w:t>}</w:t>
+      </w:r>
+    </w:p>
+    <w:p/>
+    <w:p/>
+    <w:p>
+      <w:pPr>
+        <w:rPr>
+          <w:b/>
+          <w:bCs/>
+        </w:rPr>
+      </w:pPr>
+      <w:proofErr w:type="spellStart"/>
+      <w:r>
+        <w:rPr>
+          <w:b/>
+          <w:bCs/>
+        </w:rPr>
+        <w:t>SavingsInterestCalculator</w:t>
+      </w:r>
+      <w:proofErr w:type="spellEnd"/>
+      <w:r>
+        <w:rPr>
+          <w:b/>
+          <w:bCs/>
+        </w:rPr>
+        <w:t xml:space="preserve"> class</w:t>
+      </w:r>
+    </w:p>
+    <w:p>
+      <w:pPr>
+        <w:autoSpaceDE w:val="0"/>
+        <w:autoSpaceDN w:val="0"/>
+        <w:adjustRightInd w:val="0"/>
+        <w:rPr>
+          <w:rFonts w:ascii="Consolas" w:hAnsi="Consolas" w:cs="Consolas"/>
+          <w:sz w:val="20"/>
+          <w:szCs w:val="20"/>
+          <w:lang w:val="en-SG"/>
+        </w:rPr>
+      </w:pPr>
+      <w:r>
+        <w:rPr>
+          <w:rFonts w:ascii="Consolas" w:hAnsi="Consolas" w:cs="Consolas"/>
+          <w:b/>
+          <w:bCs/>
+          <w:color w:val="7F0055"/>
+          <w:sz w:val="20"/>
+          <w:szCs w:val="20"/>
+          <w:lang w:val="en-SG"/>
+        </w:rPr>
+        <w:t>public</w:t>
+      </w:r>
+      <w:r>
+        <w:rPr>
+          <w:rFonts w:ascii="Consolas" w:hAnsi="Consolas" w:cs="Consolas"/>
+          <w:color w:val="000000"/>
+          <w:sz w:val="20"/>
+          <w:szCs w:val="20"/>
+          <w:lang w:val="en-SG"/>
+        </w:rPr>
+        <w:t xml:space="preserve"> </w:t>
+      </w:r>
+      <w:r>
+        <w:rPr>
+          <w:rFonts w:ascii="Consolas" w:hAnsi="Consolas" w:cs="Consolas"/>
+          <w:b/>
+          <w:bCs/>
+          <w:color w:val="7F0055"/>
+          <w:sz w:val="20"/>
+          <w:szCs w:val="20"/>
+          <w:lang w:val="en-SG"/>
+        </w:rPr>
+        <w:t>class</w:t>
+      </w:r>
+      <w:r>
+        <w:rPr>
+          <w:rFonts w:ascii="Consolas" w:hAnsi="Consolas" w:cs="Consolas"/>
+          <w:color w:val="000000"/>
+          <w:sz w:val="20"/>
+          <w:szCs w:val="20"/>
+          <w:lang w:val="en-SG"/>
+        </w:rPr>
+        <w:t xml:space="preserve"> </w:t>
+      </w:r>
+      <w:proofErr w:type="spellStart"/>
+      <w:r>
+        <w:rPr>
+          <w:rFonts w:ascii="Consolas" w:hAnsi="Consolas" w:cs="Consolas"/>
+          <w:color w:val="000000"/>
+          <w:sz w:val="20"/>
+          <w:szCs w:val="20"/>
+          <w:shd w:val="clear" w:color="auto" w:fill="D4D4D4"/>
+          <w:lang w:val="en-SG"/>
+        </w:rPr>
+        <w:t>SavingsInterestCalculator</w:t>
+      </w:r>
+      <w:proofErr w:type="spellEnd"/>
+      <w:r>
+        <w:rPr>
+          <w:rFonts w:ascii="Consolas" w:hAnsi="Consolas" w:cs="Consolas"/>
+          <w:color w:val="000000"/>
+          <w:sz w:val="20"/>
+          <w:szCs w:val="20"/>
+          <w:lang w:val="en-SG"/>
+        </w:rPr>
+        <w:t xml:space="preserve"> </w:t>
+      </w:r>
+      <w:r>
+        <w:rPr>
+          <w:rFonts w:ascii="Consolas" w:hAnsi="Consolas" w:cs="Consolas"/>
+          <w:b/>
+          <w:bCs/>
+          <w:color w:val="7F0055"/>
+          <w:sz w:val="20"/>
+          <w:szCs w:val="20"/>
+          <w:lang w:val="en-SG"/>
+        </w:rPr>
+        <w:t>implements</w:t>
+      </w:r>
+      <w:r>
+        <w:rPr>
+          <w:rFonts w:ascii="Consolas" w:hAnsi="Consolas" w:cs="Consolas"/>
+          <w:color w:val="000000"/>
+          <w:sz w:val="20"/>
+          <w:szCs w:val="20"/>
+          <w:lang w:val="en-SG"/>
+        </w:rPr>
+        <w:t xml:space="preserve"> </w:t>
+      </w:r>
+      <w:proofErr w:type="spellStart"/>
+      <w:r>
+        <w:rPr>
+          <w:rFonts w:ascii="Consolas" w:hAnsi="Consolas" w:cs="Consolas"/>
+          <w:color w:val="000000"/>
+          <w:sz w:val="20"/>
+          <w:szCs w:val="20"/>
+          <w:lang w:val="en-SG"/>
+        </w:rPr>
+        <w:t>InterestCalculationStrategy</w:t>
+      </w:r>
+      <w:proofErr w:type="spellEnd"/>
+      <w:r>
+        <w:rPr>
+          <w:rFonts w:ascii="Consolas" w:hAnsi="Consolas" w:cs="Consolas"/>
+          <w:color w:val="000000"/>
+          <w:sz w:val="20"/>
+          <w:szCs w:val="20"/>
+          <w:lang w:val="en-SG"/>
+        </w:rPr>
+        <w:t xml:space="preserve"> {</w:t>
+      </w:r>
+    </w:p>
+    <w:p>
+      <w:pPr>
+        <w:autoSpaceDE w:val="0"/>
+        <w:autoSpaceDN w:val="0"/>
+        <w:adjustRightInd w:val="0"/>
+        <w:rPr>
+          <w:rFonts w:ascii="Consolas" w:hAnsi="Consolas" w:cs="Consolas"/>
+          <w:sz w:val="20"/>
+          <w:szCs w:val="20"/>
+          <w:lang w:val="en-SG"/>
+        </w:rPr>
+      </w:pPr>
+    </w:p>
+    <w:p>
+      <w:pPr>
+        <w:autoSpaceDE w:val="0"/>
+        <w:autoSpaceDN w:val="0"/>
+        <w:adjustRightInd w:val="0"/>
+        <w:rPr>
+          <w:rFonts w:ascii="Consolas" w:hAnsi="Consolas" w:cs="Consolas"/>
+          <w:sz w:val="20"/>
+          <w:szCs w:val="20"/>
+          <w:lang w:val="en-SG"/>
+        </w:rPr>
+      </w:pPr>
+      <w:r>
+        <w:rPr>
+          <w:rFonts w:ascii="Consolas" w:hAnsi="Consolas" w:cs="Consolas"/>
+          <w:color w:val="000000"/>
+          <w:sz w:val="20"/>
+          <w:szCs w:val="20"/>
+          <w:lang w:val="en-SG"/>
+        </w:rPr>
+        <w:tab/>
+      </w:r>
+      <w:r>
+        <w:rPr>
+          <w:rFonts w:ascii="Consolas" w:hAnsi="Consolas" w:cs="Consolas"/>
+          <w:color w:val="646464"/>
+          <w:sz w:val="20"/>
+          <w:szCs w:val="20"/>
+          <w:lang w:val="en-SG"/>
+        </w:rPr>
+        <w:t>@Override</w:t>
+      </w:r>
+    </w:p>
+    <w:p>
+      <w:pPr>
+        <w:autoSpaceDE w:val="0"/>
+        <w:autoSpaceDN w:val="0"/>
+        <w:adjustRightInd w:val="0"/>
+        <w:rPr>
+          <w:rFonts w:ascii="Consolas" w:hAnsi="Consolas" w:cs="Consolas"/>
+          <w:sz w:val="20"/>
+          <w:szCs w:val="20"/>
+          <w:lang w:val="en-SG"/>
+        </w:rPr>
+      </w:pPr>
+      <w:r>
+        <w:rPr>
+          <w:rFonts w:ascii="Consolas" w:hAnsi="Consolas" w:cs="Consolas"/>
+          <w:color w:val="000000"/>
+          <w:sz w:val="20"/>
+          <w:szCs w:val="20"/>
+          <w:lang w:val="en-SG"/>
+        </w:rPr>
+        <w:tab/>
+      </w:r>
+      <w:r>
+        <w:rPr>
+          <w:rFonts w:ascii="Consolas" w:hAnsi="Consolas" w:cs="Consolas"/>
+          <w:b/>
+          <w:bCs/>
+          <w:color w:val="7F0055"/>
+          <w:sz w:val="20"/>
+          <w:szCs w:val="20"/>
+          <w:lang w:val="en-SG"/>
+        </w:rPr>
+        <w:t>public</w:t>
+      </w:r>
+      <w:r>
+        <w:rPr>
+          <w:rFonts w:ascii="Consolas" w:hAnsi="Consolas" w:cs="Consolas"/>
+          <w:color w:val="000000"/>
+          <w:sz w:val="20"/>
+          <w:szCs w:val="20"/>
+          <w:lang w:val="en-SG"/>
+        </w:rPr>
+        <w:t xml:space="preserve"> </w:t>
+      </w:r>
+      <w:r>
+        <w:rPr>
+          <w:rFonts w:ascii="Consolas" w:hAnsi="Consolas" w:cs="Consolas"/>
+          <w:b/>
+          <w:bCs/>
+          <w:color w:val="7F0055"/>
+          <w:sz w:val="20"/>
+          <w:szCs w:val="20"/>
+          <w:lang w:val="en-SG"/>
+        </w:rPr>
+        <w:t>double</w:t>
+      </w:r>
+      <w:r>
+        <w:rPr>
+          <w:rFonts w:ascii="Consolas" w:hAnsi="Consolas" w:cs="Consolas"/>
+          <w:color w:val="000000"/>
+          <w:sz w:val="20"/>
+          <w:szCs w:val="20"/>
+          <w:lang w:val="en-SG"/>
+        </w:rPr>
+        <w:t xml:space="preserve"> </w:t>
+      </w:r>
+      <w:proofErr w:type="spellStart"/>
+      <w:proofErr w:type="gramStart"/>
+      <w:r>
+        <w:rPr>
+          <w:rFonts w:ascii="Consolas" w:hAnsi="Consolas" w:cs="Consolas"/>
+          <w:color w:val="000000"/>
+          <w:sz w:val="20"/>
+          <w:szCs w:val="20"/>
+          <w:u w:val="single"/>
+          <w:lang w:val="en-SG"/>
+        </w:rPr>
+        <w:t>calculateInterest</w:t>
+      </w:r>
+      <w:proofErr w:type="spellEnd"/>
+      <w:r>
+        <w:rPr>
+          <w:rFonts w:ascii="Consolas" w:hAnsi="Consolas" w:cs="Consolas"/>
+          <w:color w:val="000000"/>
+          <w:sz w:val="20"/>
+          <w:szCs w:val="20"/>
+          <w:lang w:val="en-SG"/>
+        </w:rPr>
+        <w:t>(</w:t>
+      </w:r>
+      <w:proofErr w:type="gramEnd"/>
+      <w:r>
+        <w:rPr>
+          <w:rFonts w:ascii="Consolas" w:hAnsi="Consolas" w:cs="Consolas"/>
+          <w:b/>
+          <w:bCs/>
+          <w:color w:val="7F0055"/>
+          <w:sz w:val="20"/>
+          <w:szCs w:val="20"/>
+          <w:lang w:val="en-SG"/>
+        </w:rPr>
+        <w:t>double</w:t>
+      </w:r>
+      <w:r>
+        <w:rPr>
+          <w:rFonts w:ascii="Consolas" w:hAnsi="Consolas" w:cs="Consolas"/>
+          <w:color w:val="000000"/>
+          <w:sz w:val="20"/>
+          <w:szCs w:val="20"/>
+          <w:lang w:val="en-SG"/>
+        </w:rPr>
+        <w:t xml:space="preserve"> </w:t>
+      </w:r>
+      <w:proofErr w:type="spellStart"/>
+      <w:r>
+        <w:rPr>
+          <w:rFonts w:ascii="Consolas" w:hAnsi="Consolas" w:cs="Consolas"/>
+          <w:color w:val="6A3E3E"/>
+          <w:sz w:val="20"/>
+          <w:szCs w:val="20"/>
+          <w:lang w:val="en-SG"/>
+        </w:rPr>
+        <w:t>accountBalance</w:t>
+      </w:r>
+      <w:proofErr w:type="spellEnd"/>
+      <w:r>
+        <w:rPr>
+          <w:rFonts w:ascii="Consolas" w:hAnsi="Consolas" w:cs="Consolas"/>
+          <w:color w:val="000000"/>
+          <w:sz w:val="20"/>
+          <w:szCs w:val="20"/>
+          <w:lang w:val="en-SG"/>
+        </w:rPr>
+        <w:t>) {</w:t>
+      </w:r>
+    </w:p>
+    <w:p>
+      <w:pPr>
+        <w:autoSpaceDE w:val="0"/>
+        <w:autoSpaceDN w:val="0"/>
+        <w:adjustRightInd w:val="0"/>
+        <w:rPr>
+          <w:rFonts w:ascii="Consolas" w:hAnsi="Consolas" w:cs="Consolas"/>
+          <w:sz w:val="20"/>
+          <w:szCs w:val="20"/>
+          <w:lang w:val="en-SG"/>
+        </w:rPr>
+      </w:pPr>
+      <w:r>
+        <w:rPr>
+          <w:rFonts w:ascii="Consolas" w:hAnsi="Consolas" w:cs="Consolas"/>
+          <w:color w:val="000000"/>
+          <w:sz w:val="20"/>
+          <w:szCs w:val="20"/>
+          <w:lang w:val="en-SG"/>
+        </w:rPr>
+        <w:tab/>
+      </w:r>
+      <w:r>
+        <w:rPr>
+          <w:rFonts w:ascii="Consolas" w:hAnsi="Consolas" w:cs="Consolas"/>
+          <w:color w:val="000000"/>
+          <w:sz w:val="20"/>
+          <w:szCs w:val="20"/>
+          <w:lang w:val="en-SG"/>
+        </w:rPr>
+        <w:tab/>
+      </w:r>
+      <w:r>
+        <w:rPr>
+          <w:rFonts w:ascii="Consolas" w:hAnsi="Consolas" w:cs="Consolas"/>
+          <w:b/>
+          <w:bCs/>
+          <w:color w:val="7F0055"/>
+          <w:sz w:val="20"/>
+          <w:szCs w:val="20"/>
+          <w:lang w:val="en-SG"/>
+        </w:rPr>
+        <w:t>return</w:t>
+      </w:r>
+      <w:r>
+        <w:rPr>
+          <w:rFonts w:ascii="Consolas" w:hAnsi="Consolas" w:cs="Consolas"/>
+          <w:color w:val="000000"/>
+          <w:sz w:val="20"/>
+          <w:szCs w:val="20"/>
+          <w:lang w:val="en-SG"/>
+        </w:rPr>
+        <w:t xml:space="preserve"> (</w:t>
+      </w:r>
+      <w:proofErr w:type="spellStart"/>
+      <w:r>
+        <w:rPr>
+          <w:rFonts w:ascii="Consolas" w:hAnsi="Consolas" w:cs="Consolas"/>
+          <w:color w:val="6A3E3E"/>
+          <w:sz w:val="20"/>
+          <w:szCs w:val="20"/>
+          <w:lang w:val="en-SG"/>
+        </w:rPr>
+        <w:t>accountBalance</w:t>
+      </w:r>
+      <w:proofErr w:type="spellEnd"/>
+      <w:r>
+        <w:rPr>
+          <w:rFonts w:ascii="Consolas" w:hAnsi="Consolas" w:cs="Consolas"/>
+          <w:color w:val="000000"/>
+          <w:sz w:val="20"/>
+          <w:szCs w:val="20"/>
+          <w:lang w:val="en-SG"/>
+        </w:rPr>
+        <w:t xml:space="preserve"> &lt; 1000</w:t>
+      </w:r>
+      <w:proofErr w:type="gramStart"/>
+      <w:r>
+        <w:rPr>
+          <w:rFonts w:ascii="Consolas" w:hAnsi="Consolas" w:cs="Consolas"/>
+          <w:color w:val="000000"/>
+          <w:sz w:val="20"/>
+          <w:szCs w:val="20"/>
+          <w:lang w:val="en-SG"/>
+        </w:rPr>
+        <w:t>) ?</w:t>
+      </w:r>
+      <w:proofErr w:type="gramEnd"/>
+      <w:r>
+        <w:rPr>
+          <w:rFonts w:ascii="Consolas" w:hAnsi="Consolas" w:cs="Consolas"/>
+          <w:color w:val="000000"/>
+          <w:sz w:val="20"/>
+          <w:szCs w:val="20"/>
+          <w:lang w:val="en-SG"/>
+        </w:rPr>
+        <w:t xml:space="preserve"> </w:t>
+      </w:r>
+      <w:proofErr w:type="spellStart"/>
+      <w:r>
+        <w:rPr>
+          <w:rFonts w:ascii="Consolas" w:hAnsi="Consolas" w:cs="Consolas"/>
+          <w:color w:val="6A3E3E"/>
+          <w:sz w:val="20"/>
+          <w:szCs w:val="20"/>
+          <w:lang w:val="en-SG"/>
+        </w:rPr>
+        <w:t>accountBalance</w:t>
+      </w:r>
+      <w:proofErr w:type="spellEnd"/>
+      <w:r>
+        <w:rPr>
+          <w:rFonts w:ascii="Consolas" w:hAnsi="Consolas" w:cs="Consolas"/>
+          <w:color w:val="000000"/>
+          <w:sz w:val="20"/>
+          <w:szCs w:val="20"/>
+          <w:lang w:val="en-SG"/>
+        </w:rPr>
+        <w:t xml:space="preserve"> * 1.01</w:t>
+      </w:r>
+    </w:p>
+    <w:p>
+      <w:pPr>
+        <w:autoSpaceDE w:val="0"/>
+        <w:autoSpaceDN w:val="0"/>
+        <w:adjustRightInd w:val="0"/>
+        <w:rPr>
+          <w:rFonts w:ascii="Consolas" w:hAnsi="Consolas" w:cs="Consolas"/>
+          <w:sz w:val="20"/>
+          <w:szCs w:val="20"/>
+          <w:lang w:val="en-SG"/>
+        </w:rPr>
+      </w:pPr>
+      <w:r>
+        <w:rPr>
+          <w:rFonts w:ascii="Consolas" w:hAnsi="Consolas" w:cs="Consolas"/>
+          <w:color w:val="000000"/>
+          <w:sz w:val="20"/>
+          <w:szCs w:val="20"/>
+          <w:lang w:val="en-SG"/>
+        </w:rPr>
+        <w:tab/>
+      </w:r>
+      <w:r>
+        <w:rPr>
+          <w:rFonts w:ascii="Consolas" w:hAnsi="Consolas" w:cs="Consolas"/>
+          <w:color w:val="000000"/>
+          <w:sz w:val="20"/>
+          <w:szCs w:val="20"/>
+          <w:lang w:val="en-SG"/>
+        </w:rPr>
+        <w:tab/>
+      </w:r>
+      <w:r>
+        <w:rPr>
+          <w:rFonts w:ascii="Consolas" w:hAnsi="Consolas" w:cs="Consolas"/>
+          <w:color w:val="000000"/>
+          <w:sz w:val="20"/>
+          <w:szCs w:val="20"/>
+          <w:lang w:val="en-SG"/>
+        </w:rPr>
+        <w:tab/>
+      </w:r>
+      <w:r>
+        <w:rPr>
+          <w:rFonts w:ascii="Consolas" w:hAnsi="Consolas" w:cs="Consolas"/>
+          <w:color w:val="000000"/>
+          <w:sz w:val="20"/>
+          <w:szCs w:val="20"/>
+          <w:lang w:val="en-SG"/>
+        </w:rPr>
+        <w:tab/>
+        <w:t>: ((</w:t>
+      </w:r>
+      <w:proofErr w:type="spellStart"/>
+      <w:r>
+        <w:rPr>
+          <w:rFonts w:ascii="Consolas" w:hAnsi="Consolas" w:cs="Consolas"/>
+          <w:color w:val="6A3E3E"/>
+          <w:sz w:val="20"/>
+          <w:szCs w:val="20"/>
+          <w:lang w:val="en-SG"/>
+        </w:rPr>
+        <w:t>accountBalance</w:t>
+      </w:r>
+      <w:proofErr w:type="spellEnd"/>
+      <w:r>
+        <w:rPr>
+          <w:rFonts w:ascii="Consolas" w:hAnsi="Consolas" w:cs="Consolas"/>
+          <w:color w:val="000000"/>
+          <w:sz w:val="20"/>
+          <w:szCs w:val="20"/>
+          <w:lang w:val="en-SG"/>
+        </w:rPr>
+        <w:t xml:space="preserve"> &lt; 5000</w:t>
+      </w:r>
+      <w:proofErr w:type="gramStart"/>
+      <w:r>
+        <w:rPr>
+          <w:rFonts w:ascii="Consolas" w:hAnsi="Consolas" w:cs="Consolas"/>
+          <w:color w:val="000000"/>
+          <w:sz w:val="20"/>
+          <w:szCs w:val="20"/>
+          <w:lang w:val="en-SG"/>
+        </w:rPr>
+        <w:t>) ?</w:t>
+      </w:r>
+      <w:proofErr w:type="gramEnd"/>
+      <w:r>
+        <w:rPr>
+          <w:rFonts w:ascii="Consolas" w:hAnsi="Consolas" w:cs="Consolas"/>
+          <w:color w:val="000000"/>
+          <w:sz w:val="20"/>
+          <w:szCs w:val="20"/>
+          <w:lang w:val="en-SG"/>
+        </w:rPr>
+        <w:t xml:space="preserve"> </w:t>
+      </w:r>
+      <w:proofErr w:type="spellStart"/>
+      <w:r>
+        <w:rPr>
+          <w:rFonts w:ascii="Consolas" w:hAnsi="Consolas" w:cs="Consolas"/>
+          <w:color w:val="6A3E3E"/>
+          <w:sz w:val="20"/>
+          <w:szCs w:val="20"/>
+          <w:lang w:val="en-SG"/>
+        </w:rPr>
+        <w:t>accountBalance</w:t>
+      </w:r>
+      <w:proofErr w:type="spellEnd"/>
+      <w:r>
+        <w:rPr>
+          <w:rFonts w:ascii="Consolas" w:hAnsi="Consolas" w:cs="Consolas"/>
+          <w:color w:val="000000"/>
+          <w:sz w:val="20"/>
+          <w:szCs w:val="20"/>
+          <w:lang w:val="en-SG"/>
+        </w:rPr>
+        <w:t xml:space="preserve"> * 1.02 : </w:t>
+      </w:r>
+      <w:proofErr w:type="spellStart"/>
+      <w:r>
+        <w:rPr>
+          <w:rFonts w:ascii="Consolas" w:hAnsi="Consolas" w:cs="Consolas"/>
+          <w:color w:val="6A3E3E"/>
+          <w:sz w:val="20"/>
+          <w:szCs w:val="20"/>
+          <w:lang w:val="en-SG"/>
+        </w:rPr>
+        <w:t>accountBalance</w:t>
+      </w:r>
+      <w:proofErr w:type="spellEnd"/>
+      <w:r>
+        <w:rPr>
+          <w:rFonts w:ascii="Consolas" w:hAnsi="Consolas" w:cs="Consolas"/>
+          <w:color w:val="000000"/>
+          <w:sz w:val="20"/>
+          <w:szCs w:val="20"/>
+          <w:lang w:val="en-SG"/>
+        </w:rPr>
+        <w:t xml:space="preserve"> * 1.04);</w:t>
+      </w:r>
+    </w:p>
+    <w:p>
+      <w:pPr>
+        <w:autoSpaceDE w:val="0"/>
+        <w:autoSpaceDN w:val="0"/>
+        <w:adjustRightInd w:val="0"/>
+        <w:rPr>
+          <w:rFonts w:ascii="Consolas" w:hAnsi="Consolas" w:cs="Consolas"/>
+          <w:sz w:val="20"/>
+          <w:szCs w:val="20"/>
+          <w:lang w:val="en-SG"/>
+        </w:rPr>
+      </w:pPr>
+      <w:r>
+        <w:rPr>
+          <w:rFonts w:ascii="Consolas" w:hAnsi="Consolas" w:cs="Consolas"/>
+          <w:color w:val="000000"/>
+          <w:sz w:val="20"/>
+          <w:szCs w:val="20"/>
+          <w:lang w:val="en-SG"/>
+        </w:rPr>
+        <w:tab/>
+        <w:t>}</w:t>
+      </w:r>
+    </w:p>
+    <w:p>
+      <w:pPr>
+        <w:autoSpaceDE w:val="0"/>
+        <w:autoSpaceDN w:val="0"/>
+        <w:adjustRightInd w:val="0"/>
+        <w:rPr>
+          <w:rFonts w:ascii="Consolas" w:hAnsi="Consolas" w:cs="Consolas"/>
+          <w:sz w:val="20"/>
+          <w:szCs w:val="20"/>
+          <w:lang w:val="en-SG"/>
+        </w:rPr>
+      </w:pPr>
+    </w:p>
+    <w:p>
+      <w:r>
+        <w:rPr>
+          <w:rFonts w:ascii="Consolas" w:hAnsi="Consolas" w:cs="Consolas"/>
+          <w:color w:val="000000"/>
+          <w:sz w:val="20"/>
+          <w:szCs w:val="20"/>
+          <w:lang w:val="en-SG"/>
+        </w:rPr>
+        <w:lastRenderedPageBreak/>
+        <w:t>}</w:t>
+      </w:r>
+    </w:p>
+    <w:p/>
+    <w:p>
+      <w:pPr>
+        <w:rPr>
+          <w:b/>
+          <w:bCs/>
+        </w:rPr>
+      </w:pPr>
+      <w:proofErr w:type="spellStart"/>
+      <w:r>
+        <w:rPr>
+          <w:b/>
+          <w:bCs/>
+        </w:rPr>
+        <w:t>CheckingsInterestCalculator</w:t>
+      </w:r>
+      <w:proofErr w:type="spellEnd"/>
+      <w:r>
+        <w:rPr>
+          <w:b/>
+          <w:bCs/>
+        </w:rPr>
+        <w:t xml:space="preserve"> class</w:t>
+      </w:r>
+    </w:p>
+    <w:p>
+      <w:pPr>
+        <w:autoSpaceDE w:val="0"/>
+        <w:autoSpaceDN w:val="0"/>
+        <w:adjustRightInd w:val="0"/>
+        <w:rPr>
+          <w:rFonts w:ascii="Consolas" w:hAnsi="Consolas" w:cs="Consolas"/>
+          <w:sz w:val="20"/>
+          <w:szCs w:val="20"/>
+          <w:lang w:val="en-SG"/>
+        </w:rPr>
+      </w:pPr>
+      <w:r>
+        <w:rPr>
+          <w:rFonts w:ascii="Consolas" w:hAnsi="Consolas" w:cs="Consolas"/>
+          <w:b/>
+          <w:bCs/>
+          <w:color w:val="7F0055"/>
+          <w:sz w:val="20"/>
+          <w:szCs w:val="20"/>
+          <w:lang w:val="en-SG"/>
+        </w:rPr>
+        <w:t>public</w:t>
+      </w:r>
+      <w:r>
+        <w:rPr>
+          <w:rFonts w:ascii="Consolas" w:hAnsi="Consolas" w:cs="Consolas"/>
+          <w:color w:val="000000"/>
+          <w:sz w:val="20"/>
+          <w:szCs w:val="20"/>
+          <w:lang w:val="en-SG"/>
+        </w:rPr>
+        <w:t xml:space="preserve"> </w:t>
+      </w:r>
+      <w:r>
+        <w:rPr>
+          <w:rFonts w:ascii="Consolas" w:hAnsi="Consolas" w:cs="Consolas"/>
+          <w:b/>
+          <w:bCs/>
+          <w:color w:val="7F0055"/>
+          <w:sz w:val="20"/>
+          <w:szCs w:val="20"/>
+          <w:lang w:val="en-SG"/>
+        </w:rPr>
+        <w:t>class</w:t>
+      </w:r>
+      <w:r>
+        <w:rPr>
+          <w:rFonts w:ascii="Consolas" w:hAnsi="Consolas" w:cs="Consolas"/>
+          <w:color w:val="000000"/>
+          <w:sz w:val="20"/>
+          <w:szCs w:val="20"/>
+          <w:lang w:val="en-SG"/>
+        </w:rPr>
+        <w:t xml:space="preserve"> </w:t>
+      </w:r>
+      <w:proofErr w:type="spellStart"/>
+      <w:r>
+        <w:rPr>
+          <w:rFonts w:ascii="Consolas" w:hAnsi="Consolas" w:cs="Consolas"/>
+          <w:color w:val="000000"/>
+          <w:sz w:val="20"/>
+          <w:szCs w:val="20"/>
+          <w:lang w:val="en-SG"/>
+        </w:rPr>
+        <w:t>CheckingsnterestCalculator</w:t>
+      </w:r>
+      <w:proofErr w:type="spellEnd"/>
+      <w:r>
+        <w:rPr>
+          <w:rFonts w:ascii="Consolas" w:hAnsi="Consolas" w:cs="Consolas"/>
+          <w:color w:val="000000"/>
+          <w:sz w:val="20"/>
+          <w:szCs w:val="20"/>
+          <w:lang w:val="en-SG"/>
+        </w:rPr>
+        <w:t xml:space="preserve"> </w:t>
+      </w:r>
+      <w:r>
+        <w:rPr>
+          <w:rFonts w:ascii="Consolas" w:hAnsi="Consolas" w:cs="Consolas"/>
+          <w:b/>
+          <w:bCs/>
+          <w:color w:val="7F0055"/>
+          <w:sz w:val="20"/>
+          <w:szCs w:val="20"/>
+          <w:lang w:val="en-SG"/>
+        </w:rPr>
+        <w:t>implements</w:t>
+      </w:r>
+      <w:r>
+        <w:rPr>
+          <w:rFonts w:ascii="Consolas" w:hAnsi="Consolas" w:cs="Consolas"/>
+          <w:color w:val="000000"/>
+          <w:sz w:val="20"/>
+          <w:szCs w:val="20"/>
+          <w:lang w:val="en-SG"/>
+        </w:rPr>
+        <w:t xml:space="preserve"> </w:t>
+      </w:r>
+      <w:proofErr w:type="spellStart"/>
+      <w:r>
+        <w:rPr>
+          <w:rFonts w:ascii="Consolas" w:hAnsi="Consolas" w:cs="Consolas"/>
+          <w:color w:val="000000"/>
+          <w:sz w:val="20"/>
+          <w:szCs w:val="20"/>
+          <w:lang w:val="en-SG"/>
+        </w:rPr>
+        <w:t>InterestCalculationStrategy</w:t>
+      </w:r>
+      <w:proofErr w:type="spellEnd"/>
+      <w:r>
+        <w:rPr>
+          <w:rFonts w:ascii="Consolas" w:hAnsi="Consolas" w:cs="Consolas"/>
+          <w:color w:val="000000"/>
+          <w:sz w:val="20"/>
+          <w:szCs w:val="20"/>
+          <w:lang w:val="en-SG"/>
+        </w:rPr>
+        <w:t xml:space="preserve"> {</w:t>
+      </w:r>
+    </w:p>
+    <w:p>
+      <w:pPr>
+        <w:autoSpaceDE w:val="0"/>
+        <w:autoSpaceDN w:val="0"/>
+        <w:adjustRightInd w:val="0"/>
+        <w:rPr>
+          <w:rFonts w:ascii="Consolas" w:hAnsi="Consolas" w:cs="Consolas"/>
+          <w:sz w:val="20"/>
+          <w:szCs w:val="20"/>
+          <w:lang w:val="en-SG"/>
+        </w:rPr>
+      </w:pPr>
+    </w:p>
+    <w:p>
+      <w:pPr>
+        <w:autoSpaceDE w:val="0"/>
+        <w:autoSpaceDN w:val="0"/>
+        <w:adjustRightInd w:val="0"/>
+        <w:rPr>
+          <w:rFonts w:ascii="Consolas" w:hAnsi="Consolas" w:cs="Consolas"/>
+          <w:sz w:val="20"/>
+          <w:szCs w:val="20"/>
+          <w:lang w:val="en-SG"/>
+        </w:rPr>
+      </w:pPr>
+      <w:r>
+        <w:rPr>
+          <w:rFonts w:ascii="Consolas" w:hAnsi="Consolas" w:cs="Consolas"/>
+          <w:color w:val="000000"/>
+          <w:sz w:val="20"/>
+          <w:szCs w:val="20"/>
+          <w:lang w:val="en-SG"/>
+        </w:rPr>
+        <w:tab/>
+      </w:r>
+      <w:r>
+        <w:rPr>
+          <w:rFonts w:ascii="Consolas" w:hAnsi="Consolas" w:cs="Consolas"/>
+          <w:color w:val="646464"/>
+          <w:sz w:val="20"/>
+          <w:szCs w:val="20"/>
+          <w:lang w:val="en-SG"/>
+        </w:rPr>
+        <w:t>@Override</w:t>
+      </w:r>
+    </w:p>
+    <w:p>
+      <w:pPr>
+        <w:autoSpaceDE w:val="0"/>
+        <w:autoSpaceDN w:val="0"/>
+        <w:adjustRightInd w:val="0"/>
+        <w:rPr>
+          <w:rFonts w:ascii="Consolas" w:hAnsi="Consolas" w:cs="Consolas"/>
+          <w:sz w:val="20"/>
+          <w:szCs w:val="20"/>
+          <w:lang w:val="en-SG"/>
+        </w:rPr>
+      </w:pPr>
+      <w:r>
+        <w:rPr>
+          <w:rFonts w:ascii="Consolas" w:hAnsi="Consolas" w:cs="Consolas"/>
+          <w:color w:val="000000"/>
+          <w:sz w:val="20"/>
+          <w:szCs w:val="20"/>
+          <w:lang w:val="en-SG"/>
+        </w:rPr>
+        <w:tab/>
+      </w:r>
+      <w:r>
+        <w:rPr>
+          <w:rFonts w:ascii="Consolas" w:hAnsi="Consolas" w:cs="Consolas"/>
+          <w:b/>
+          <w:bCs/>
+          <w:color w:val="7F0055"/>
+          <w:sz w:val="20"/>
+          <w:szCs w:val="20"/>
+          <w:lang w:val="en-SG"/>
+        </w:rPr>
+        <w:t>public</w:t>
+      </w:r>
+      <w:r>
+        <w:rPr>
+          <w:rFonts w:ascii="Consolas" w:hAnsi="Consolas" w:cs="Consolas"/>
+          <w:color w:val="000000"/>
+          <w:sz w:val="20"/>
+          <w:szCs w:val="20"/>
+          <w:lang w:val="en-SG"/>
+        </w:rPr>
+        <w:t xml:space="preserve"> </w:t>
+      </w:r>
+      <w:r>
+        <w:rPr>
+          <w:rFonts w:ascii="Consolas" w:hAnsi="Consolas" w:cs="Consolas"/>
+          <w:b/>
+          <w:bCs/>
+          <w:color w:val="7F0055"/>
+          <w:sz w:val="20"/>
+          <w:szCs w:val="20"/>
+          <w:lang w:val="en-SG"/>
+        </w:rPr>
+        <w:t>double</w:t>
+      </w:r>
+      <w:r>
+        <w:rPr>
+          <w:rFonts w:ascii="Consolas" w:hAnsi="Consolas" w:cs="Consolas"/>
+          <w:color w:val="000000"/>
+          <w:sz w:val="20"/>
+          <w:szCs w:val="20"/>
+          <w:lang w:val="en-SG"/>
+        </w:rPr>
+        <w:t xml:space="preserve"> </w:t>
+      </w:r>
+      <w:proofErr w:type="spellStart"/>
+      <w:proofErr w:type="gramStart"/>
+      <w:r>
+        <w:rPr>
+          <w:rFonts w:ascii="Consolas" w:hAnsi="Consolas" w:cs="Consolas"/>
+          <w:color w:val="000000"/>
+          <w:sz w:val="20"/>
+          <w:szCs w:val="20"/>
+          <w:lang w:val="en-SG"/>
+        </w:rPr>
+        <w:t>calculateInterest</w:t>
+      </w:r>
+      <w:proofErr w:type="spellEnd"/>
+      <w:r>
+        <w:rPr>
+          <w:rFonts w:ascii="Consolas" w:hAnsi="Consolas" w:cs="Consolas"/>
+          <w:color w:val="000000"/>
+          <w:sz w:val="20"/>
+          <w:szCs w:val="20"/>
+          <w:lang w:val="en-SG"/>
+        </w:rPr>
+        <w:t>(</w:t>
+      </w:r>
+      <w:proofErr w:type="gramEnd"/>
+      <w:r>
+        <w:rPr>
+          <w:rFonts w:ascii="Consolas" w:hAnsi="Consolas" w:cs="Consolas"/>
+          <w:b/>
+          <w:bCs/>
+          <w:color w:val="7F0055"/>
+          <w:sz w:val="20"/>
+          <w:szCs w:val="20"/>
+          <w:lang w:val="en-SG"/>
+        </w:rPr>
+        <w:t>double</w:t>
+      </w:r>
+      <w:r>
+        <w:rPr>
+          <w:rFonts w:ascii="Consolas" w:hAnsi="Consolas" w:cs="Consolas"/>
+          <w:color w:val="000000"/>
+          <w:sz w:val="20"/>
+          <w:szCs w:val="20"/>
+          <w:lang w:val="en-SG"/>
+        </w:rPr>
+        <w:t xml:space="preserve"> </w:t>
+      </w:r>
+      <w:proofErr w:type="spellStart"/>
+      <w:r>
+        <w:rPr>
+          <w:rFonts w:ascii="Consolas" w:hAnsi="Consolas" w:cs="Consolas"/>
+          <w:color w:val="6A3E3E"/>
+          <w:sz w:val="20"/>
+          <w:szCs w:val="20"/>
+          <w:lang w:val="en-SG"/>
+        </w:rPr>
+        <w:t>accountBalance</w:t>
+      </w:r>
+      <w:proofErr w:type="spellEnd"/>
+      <w:r>
+        <w:rPr>
+          <w:rFonts w:ascii="Consolas" w:hAnsi="Consolas" w:cs="Consolas"/>
+          <w:color w:val="000000"/>
+          <w:sz w:val="20"/>
+          <w:szCs w:val="20"/>
+          <w:lang w:val="en-SG"/>
+        </w:rPr>
+        <w:t>) {</w:t>
+      </w:r>
+    </w:p>
+    <w:p>
+      <w:pPr>
+        <w:autoSpaceDE w:val="0"/>
+        <w:autoSpaceDN w:val="0"/>
+        <w:adjustRightInd w:val="0"/>
+        <w:rPr>
+          <w:rFonts w:ascii="Consolas" w:hAnsi="Consolas" w:cs="Consolas"/>
+          <w:sz w:val="20"/>
+          <w:szCs w:val="20"/>
+          <w:lang w:val="en-SG"/>
+        </w:rPr>
+      </w:pPr>
+      <w:r>
+        <w:rPr>
+          <w:rFonts w:ascii="Consolas" w:hAnsi="Consolas" w:cs="Consolas"/>
+          <w:color w:val="000000"/>
+          <w:sz w:val="20"/>
+          <w:szCs w:val="20"/>
+          <w:lang w:val="en-SG"/>
+        </w:rPr>
+        <w:tab/>
+      </w:r>
+      <w:r>
+        <w:rPr>
+          <w:rFonts w:ascii="Consolas" w:hAnsi="Consolas" w:cs="Consolas"/>
+          <w:color w:val="000000"/>
+          <w:sz w:val="20"/>
+          <w:szCs w:val="20"/>
+          <w:lang w:val="en-SG"/>
+        </w:rPr>
+        <w:tab/>
+      </w:r>
+      <w:r>
+        <w:rPr>
+          <w:rFonts w:ascii="Consolas" w:hAnsi="Consolas" w:cs="Consolas"/>
+          <w:b/>
+          <w:bCs/>
+          <w:color w:val="7F0055"/>
+          <w:sz w:val="20"/>
+          <w:szCs w:val="20"/>
+          <w:lang w:val="en-SG"/>
+        </w:rPr>
+        <w:t>return</w:t>
+      </w:r>
+      <w:r>
+        <w:rPr>
+          <w:rFonts w:ascii="Consolas" w:hAnsi="Consolas" w:cs="Consolas"/>
+          <w:color w:val="000000"/>
+          <w:sz w:val="20"/>
+          <w:szCs w:val="20"/>
+          <w:lang w:val="en-SG"/>
+        </w:rPr>
+        <w:t xml:space="preserve"> (</w:t>
+      </w:r>
+      <w:proofErr w:type="spellStart"/>
+      <w:r>
+        <w:rPr>
+          <w:rFonts w:ascii="Consolas" w:hAnsi="Consolas" w:cs="Consolas"/>
+          <w:color w:val="6A3E3E"/>
+          <w:sz w:val="20"/>
+          <w:szCs w:val="20"/>
+          <w:lang w:val="en-SG"/>
+        </w:rPr>
+        <w:t>accountBalance</w:t>
+      </w:r>
+      <w:proofErr w:type="spellEnd"/>
+      <w:r>
+        <w:rPr>
+          <w:rFonts w:ascii="Consolas" w:hAnsi="Consolas" w:cs="Consolas"/>
+          <w:color w:val="000000"/>
+          <w:sz w:val="20"/>
+          <w:szCs w:val="20"/>
+          <w:lang w:val="en-SG"/>
+        </w:rPr>
+        <w:t xml:space="preserve"> &lt; 1000</w:t>
+      </w:r>
+      <w:proofErr w:type="gramStart"/>
+      <w:r>
+        <w:rPr>
+          <w:rFonts w:ascii="Consolas" w:hAnsi="Consolas" w:cs="Consolas"/>
+          <w:color w:val="000000"/>
+          <w:sz w:val="20"/>
+          <w:szCs w:val="20"/>
+          <w:lang w:val="en-SG"/>
+        </w:rPr>
+        <w:t>) ?</w:t>
+      </w:r>
+      <w:proofErr w:type="gramEnd"/>
+      <w:r>
+        <w:rPr>
+          <w:rFonts w:ascii="Consolas" w:hAnsi="Consolas" w:cs="Consolas"/>
+          <w:color w:val="000000"/>
+          <w:sz w:val="20"/>
+          <w:szCs w:val="20"/>
+          <w:lang w:val="en-SG"/>
+        </w:rPr>
+        <w:t xml:space="preserve"> </w:t>
+      </w:r>
+      <w:proofErr w:type="spellStart"/>
+      <w:r>
+        <w:rPr>
+          <w:rFonts w:ascii="Consolas" w:hAnsi="Consolas" w:cs="Consolas"/>
+          <w:color w:val="6A3E3E"/>
+          <w:sz w:val="20"/>
+          <w:szCs w:val="20"/>
+          <w:lang w:val="en-SG"/>
+        </w:rPr>
+        <w:t>accountBalance</w:t>
+      </w:r>
+      <w:proofErr w:type="spellEnd"/>
+      <w:r>
+        <w:rPr>
+          <w:rFonts w:ascii="Consolas" w:hAnsi="Consolas" w:cs="Consolas"/>
+          <w:color w:val="000000"/>
+          <w:sz w:val="20"/>
+          <w:szCs w:val="20"/>
+          <w:lang w:val="en-SG"/>
+        </w:rPr>
+        <w:t xml:space="preserve"> * 1.015 : </w:t>
+      </w:r>
+      <w:proofErr w:type="spellStart"/>
+      <w:r>
+        <w:rPr>
+          <w:rFonts w:ascii="Consolas" w:hAnsi="Consolas" w:cs="Consolas"/>
+          <w:color w:val="6A3E3E"/>
+          <w:sz w:val="20"/>
+          <w:szCs w:val="20"/>
+          <w:lang w:val="en-SG"/>
+        </w:rPr>
+        <w:t>accountBalance</w:t>
+      </w:r>
+      <w:proofErr w:type="spellEnd"/>
+      <w:r>
+        <w:rPr>
+          <w:rFonts w:ascii="Consolas" w:hAnsi="Consolas" w:cs="Consolas"/>
+          <w:color w:val="000000"/>
+          <w:sz w:val="20"/>
+          <w:szCs w:val="20"/>
+          <w:lang w:val="en-SG"/>
+        </w:rPr>
+        <w:t xml:space="preserve"> * 1.025;</w:t>
+      </w:r>
+    </w:p>
+    <w:p>
+      <w:pPr>
+        <w:autoSpaceDE w:val="0"/>
+        <w:autoSpaceDN w:val="0"/>
+        <w:adjustRightInd w:val="0"/>
+        <w:rPr>
+          <w:rFonts w:ascii="Consolas" w:hAnsi="Consolas" w:cs="Consolas"/>
+          <w:sz w:val="20"/>
+          <w:szCs w:val="20"/>
+          <w:lang w:val="en-SG"/>
+        </w:rPr>
+      </w:pPr>
+      <w:r>
+        <w:rPr>
+          <w:rFonts w:ascii="Consolas" w:hAnsi="Consolas" w:cs="Consolas"/>
+          <w:color w:val="000000"/>
+          <w:sz w:val="20"/>
+          <w:szCs w:val="20"/>
+          <w:lang w:val="en-SG"/>
+        </w:rPr>
+        <w:tab/>
+        <w:t>}</w:t>
+      </w:r>
+    </w:p>
+    <w:p>
+      <w:r>
+        <w:rPr>
+          <w:rFonts w:ascii="Consolas" w:hAnsi="Consolas" w:cs="Consolas"/>
+          <w:color w:val="000000"/>
+          <w:sz w:val="20"/>
+          <w:szCs w:val="20"/>
+          <w:lang w:val="en-SG"/>
+        </w:rPr>
+        <w:t>}</w:t>
+      </w:r>
+    </w:p>
+    <w:p/>
+    <w:p/>
+    <w:p>
+      <w:r>
+        <w:rPr>
+          <w:b/>
+          <w:bCs/>
+        </w:rPr>
+        <w:t xml:space="preserve">Problem </w:t>
+      </w:r>
+      <w:r>
+        <w:rPr>
+          <w:b/>
+          <w:bCs/>
+        </w:rPr>
+        <w:t>3</w:t>
+      </w:r>
+      <w:r>
+        <w:t>:</w:t>
+      </w:r>
+    </w:p>
+    <w:p>
+      <w:r>
+        <w:t xml:space="preserve">Problem </w:t>
+      </w:r>
+      <w:r>
+        <w:t>3</w:t>
+      </w:r>
+      <w:r>
+        <w:t xml:space="preserve"> is the combination of question </w:t>
+      </w:r>
+      <w:r>
+        <w:t>e</w:t>
+      </w:r>
+      <w:r>
+        <w:t xml:space="preserve">, and </w:t>
+      </w:r>
+      <w:r>
+        <w:t>f</w:t>
+      </w:r>
+      <w:r>
+        <w:t>.</w:t>
+      </w:r>
+    </w:p>
+    <w:p/>
+    <w:p>
+      <w:r>
+        <w:rPr>
+          <w:b/>
+          <w:bCs/>
+        </w:rPr>
+        <w:t>Answer</w:t>
+      </w:r>
+      <w:r>
+        <w:t>:</w:t>
+      </w:r>
+    </w:p>
+    <w:p>
+      <w:r>
+        <w:t>We will see the payment processor from some points:</w:t>
+      </w:r>
+    </w:p>
+    <w:p>
+      <w:pPr>
+        <w:pStyle w:val="ListParagraph"/>
+        <w:numPr>
+          <w:ilvl w:val="0"/>
+          <w:numId w:val="6"/>
+        </w:numPr>
+      </w:pPr>
+      <w:r>
+        <w:t xml:space="preserve">Payment method abstract class to call different payment methods with its validation. </w:t>
+      </w:r>
+      <w:proofErr w:type="gramStart"/>
+      <w:r>
+        <w:t>So</w:t>
+      </w:r>
+      <w:proofErr w:type="gramEnd"/>
+      <w:r>
+        <w:t xml:space="preserve"> in the future, if we want to add a new payment method, we just need to implement a new method.</w:t>
+      </w:r>
+    </w:p>
+    <w:p>
+      <w:pPr>
+        <w:pStyle w:val="ListParagraph"/>
+        <w:numPr>
+          <w:ilvl w:val="0"/>
+          <w:numId w:val="6"/>
+        </w:numPr>
+      </w:pPr>
+      <w:r>
+        <w:t>For currency converter, we will extend it into sub-classes for different currencies.</w:t>
+      </w:r>
+    </w:p>
+    <w:p/>
+    <w:p>
+      <w:r>
+        <w:t>The modified class diagram would be:</w:t>
+      </w:r>
+    </w:p>
+    <w:p/>
+    <w:p>
+      <w:r>
+        <w:rPr>
+          <w:noProof/>
+        </w:rPr>
+        <w:drawing>
+          <wp:inline distT="0" distB="0" distL="0" distR="0" wp14:anchorId="4CC6F4BA" wp14:editId="5A475115">
+            <wp:extent cx="6016625" cy="2328545"/>
+            <wp:effectExtent l="0" t="0" r="3175" b="0"/>
+            <wp:docPr id="8" name="Picture 8" descr="A screenshot of a cell phone&#10;&#10;Description automatically generated"/>
+            <wp:cNvGraphicFramePr>
+              <a:graphicFrameLocks xmlns:a="http://schemas.openxmlformats.org/drawingml/2006/main" noChangeAspect="1"/>
+            </wp:cNvGraphicFramePr>
+            <a:graphic xmlns:a="http://schemas.openxmlformats.org/drawingml/2006/main">
+              <a:graphicData uri="http://schemas.openxmlformats.org/drawingml/2006/picture">
+                <pic:pic xmlns:pic="http://schemas.openxmlformats.org/drawingml/2006/picture">
+                  <pic:nvPicPr>
+                    <pic:cNvPr id="8" name="Lab 2 draw-Lab 2 - Q.e, f.png"/>
+                    <pic:cNvPicPr/>
+                  </pic:nvPicPr>
+                  <pic:blipFill>
+                    <a:blip r:embed="rId12">
+                      <a:extLst>
+                        <a:ext uri="{28A0092B-C50C-407E-A947-70E740481C1C}">
+                          <a14:useLocalDpi xmlns:a14="http://schemas.microsoft.com/office/drawing/2010/main" val="0"/>
+                        </a:ext>
+                      </a:extLst>
+                    </a:blip>
+                    <a:stretch>
+                      <a:fillRect/>
+                    </a:stretch>
+                  </pic:blipFill>
+                  <pic:spPr>
+                    <a:xfrm>
+                      <a:off x="0" y="0"/>
+                      <a:ext cx="6016625" cy="2328545"/>
+                    </a:xfrm>
+                    <a:prstGeom prst="rect">
+                      <a:avLst/>
+                    </a:prstGeom>
+                  </pic:spPr>
+                </pic:pic>
+              </a:graphicData>
+            </a:graphic>
+          </wp:inline>
+        </w:drawing>
+      </w:r>
+    </w:p>
+    <w:p/>
+    <w:p>
+      <w:r>
+        <w:t>Then, the sequence diagram is:</w:t>
+      </w:r>
+    </w:p>
+    <w:p/>
+    <w:p>
+      <w:r>
+        <w:rPr>
+          <w:noProof/>
+        </w:rPr>
+        <w:drawing>
+          <wp:inline distT="0" distB="0" distL="0" distR="0" wp14:anchorId="513EAB25" wp14:editId="342EFB7C">
+            <wp:extent cx="6016625" cy="2118995"/>
+            <wp:effectExtent l="0" t="0" r="3175" b="0"/>
+            <wp:docPr id="7" name="Picture 7" descr="A screenshot of a cell phone&#10;&#10;Description automatically generated"/>
+            <wp:cNvGraphicFramePr>
+              <a:graphicFrameLocks xmlns:a="http://schemas.openxmlformats.org/drawingml/2006/main" noChangeAspect="1"/>
+            </wp:cNvGraphicFramePr>
+            <a:graphic xmlns:a="http://schemas.openxmlformats.org/drawingml/2006/main">
+              <a:graphicData uri="http://schemas.openxmlformats.org/drawingml/2006/picture">
+                <pic:pic xmlns:pic="http://schemas.openxmlformats.org/drawingml/2006/picture">
+                  <pic:nvPicPr>
+                    <pic:cNvPr id="7" name="Lab 2 draw-Lab 2 - Q.e, f - Sequence diagram.png"/>
+                    <pic:cNvPicPr/>
+                  </pic:nvPicPr>
+                  <pic:blipFill>
+                    <a:blip r:embed="rId13">
+                      <a:extLst>
+                        <a:ext uri="{28A0092B-C50C-407E-A947-70E740481C1C}">
+                          <a14:useLocalDpi xmlns:a14="http://schemas.microsoft.com/office/drawing/2010/main" val="0"/>
+                        </a:ext>
+                      </a:extLst>
+                    </a:blip>
+                    <a:stretch>
+                      <a:fillRect/>
+                    </a:stretch>
+                  </pic:blipFill>
+                  <pic:spPr>
+                    <a:xfrm>
+                      <a:off x="0" y="0"/>
+                      <a:ext cx="6016625" cy="2118995"/>
+                    </a:xfrm>
+                    <a:prstGeom prst="rect">
+                      <a:avLst/>
+                    </a:prstGeom>
+                  </pic:spPr>
+                </pic:pic>
+              </a:graphicData>
+            </a:graphic>
+          </wp:inline>
+        </w:drawing>
+      </w:r>
+    </w:p>
+    <w:p/>
+    <w:p>
+      <w:r>
+        <w:lastRenderedPageBreak/>
+        <w:t xml:space="preserve">The implementation is </w:t>
+      </w:r>
+      <w:r>
+        <w:t xml:space="preserve">placed in </w:t>
+      </w:r>
+      <w:hyperlink r:id="rId14" w:history="1">
+        <w:r>
+          <w:rPr>
+            <w:rStyle w:val="Hyperlink"/>
+          </w:rPr>
+          <w:t>my GitHub repository</w:t>
+        </w:r>
+      </w:hyperlink>
+      <w:r>
+        <w:t xml:space="preserve"> </w:t>
+      </w:r>
+      <w:hyperlink r:id="rId15" w:history="1">
+        <w:r>
+          <w:rPr>
+            <w:rStyle w:val="Hyperlink"/>
+          </w:rPr>
+          <w:t>https://github.com/zithiat/asd/tree/master/labs/codeforlabs/lab2/templatemethodlab2</w:t>
+        </w:r>
+      </w:hyperlink>
+      <w:r>
+        <w:t>. The reason is if I copy here, it would be long list for the document.</w:t>
+      </w:r>
+    </w:p>
+    <w:p/>
+    <w:p/>
+    <w:p/>
+    <w:p/>
+    <w:p/>
+    <w:p/>
+    <w:p/>
+    <w:p/>
+    <w:p/>
+    <w:p/>
+    <w:p/>
+    <w:p>
+      <w:bookmarkStart w:id="0" w:name="_GoBack"/>
+      <w:bookmarkEnd w:id="0"/>
+    </w:p>
     <w:p/>
     <w:p/>
     <w:sectPr>
@@ -504,6 +6278,118 @@
     </w:lvl>
   </w:abstractNum>
   <w:abstractNum w:abstractNumId="1" w15:restartNumberingAfterBreak="0">
+    <w:nsid w:val="195202CB"/>
+    <w:multiLevelType w:val="hybridMultilevel"/>
+    <w:tmpl w:val="53CAC410"/>
+    <w:lvl w:ilvl="0" w:tplc="1E3E9B9C">
+      <w:numFmt w:val="bullet"/>
+      <w:lvlText w:val="-"/>
+      <w:lvlJc w:val="left"/>
+      <w:pPr>
+        <w:ind w:left="720" w:hanging="360"/>
+      </w:pPr>
+      <w:rPr>
+        <w:rFonts w:ascii="Calibri" w:eastAsiaTheme="minorHAnsi" w:hAnsi="Calibri" w:cs="Calibri" w:hint="default"/>
+      </w:rPr>
+    </w:lvl>
+    <w:lvl w:ilvl="1" w:tplc="48090003">
+      <w:start w:val="1"/>
+      <w:numFmt w:val="bullet"/>
+      <w:lvlText w:val="o"/>
+      <w:lvlJc w:val="left"/>
+      <w:pPr>
+        <w:ind w:left="1440" w:hanging="360"/>
+      </w:pPr>
+      <w:rPr>
+        <w:rFonts w:ascii="Courier New" w:hAnsi="Courier New" w:cs="Courier New" w:hint="default"/>
+      </w:rPr>
+    </w:lvl>
+    <w:lvl w:ilvl="2" w:tplc="48090005" w:tentative="1">
+      <w:start w:val="1"/>
+      <w:numFmt w:val="bullet"/>
+      <w:lvlText w:val=""/>
+      <w:lvlJc w:val="left"/>
+      <w:pPr>
+        <w:ind w:left="2160" w:hanging="360"/>
+      </w:pPr>
+      <w:rPr>
+        <w:rFonts w:ascii="Wingdings" w:hAnsi="Wingdings" w:hint="default"/>
+      </w:rPr>
+    </w:lvl>
+    <w:lvl w:ilvl="3" w:tplc="48090001" w:tentative="1">
+      <w:start w:val="1"/>
+      <w:numFmt w:val="bullet"/>
+      <w:lvlText w:val=""/>
+      <w:lvlJc w:val="left"/>
+      <w:pPr>
+        <w:ind w:left="2880" w:hanging="360"/>
+      </w:pPr>
+      <w:rPr>
+        <w:rFonts w:ascii="Symbol" w:hAnsi="Symbol" w:hint="default"/>
+      </w:rPr>
+    </w:lvl>
+    <w:lvl w:ilvl="4" w:tplc="48090003" w:tentative="1">
+      <w:start w:val="1"/>
+      <w:numFmt w:val="bullet"/>
+      <w:lvlText w:val="o"/>
+      <w:lvlJc w:val="left"/>
+      <w:pPr>
+        <w:ind w:left="3600" w:hanging="360"/>
+      </w:pPr>
+      <w:rPr>
+        <w:rFonts w:ascii="Courier New" w:hAnsi="Courier New" w:cs="Courier New" w:hint="default"/>
+      </w:rPr>
+    </w:lvl>
+    <w:lvl w:ilvl="5" w:tplc="48090005" w:tentative="1">
+      <w:start w:val="1"/>
+      <w:numFmt w:val="bullet"/>
+      <w:lvlText w:val=""/>
+      <w:lvlJc w:val="left"/>
+      <w:pPr>
+        <w:ind w:left="4320" w:hanging="360"/>
+      </w:pPr>
+      <w:rPr>
+        <w:rFonts w:ascii="Wingdings" w:hAnsi="Wingdings" w:hint="default"/>
+      </w:rPr>
+    </w:lvl>
+    <w:lvl w:ilvl="6" w:tplc="48090001" w:tentative="1">
+      <w:start w:val="1"/>
+      <w:numFmt w:val="bullet"/>
+      <w:lvlText w:val=""/>
+      <w:lvlJc w:val="left"/>
+      <w:pPr>
+        <w:ind w:left="5040" w:hanging="360"/>
+      </w:pPr>
+      <w:rPr>
+        <w:rFonts w:ascii="Symbol" w:hAnsi="Symbol" w:hint="default"/>
+      </w:rPr>
+    </w:lvl>
+    <w:lvl w:ilvl="7" w:tplc="48090003" w:tentative="1">
+      <w:start w:val="1"/>
+      <w:numFmt w:val="bullet"/>
+      <w:lvlText w:val="o"/>
+      <w:lvlJc w:val="left"/>
+      <w:pPr>
+        <w:ind w:left="5760" w:hanging="360"/>
+      </w:pPr>
+      <w:rPr>
+        <w:rFonts w:ascii="Courier New" w:hAnsi="Courier New" w:cs="Courier New" w:hint="default"/>
+      </w:rPr>
+    </w:lvl>
+    <w:lvl w:ilvl="8" w:tplc="48090005" w:tentative="1">
+      <w:start w:val="1"/>
+      <w:numFmt w:val="bullet"/>
+      <w:lvlText w:val=""/>
+      <w:lvlJc w:val="left"/>
+      <w:pPr>
+        <w:ind w:left="6480" w:hanging="360"/>
+      </w:pPr>
+      <w:rPr>
+        <w:rFonts w:ascii="Wingdings" w:hAnsi="Wingdings" w:hint="default"/>
+      </w:rPr>
+    </w:lvl>
+  </w:abstractNum>
+  <w:abstractNum w:abstractNumId="2" w15:restartNumberingAfterBreak="0">
     <w:nsid w:val="316067AD"/>
     <w:multiLevelType w:val="hybridMultilevel"/>
     <w:tmpl w:val="B9DE01E8"/>
@@ -592,7 +6478,7 @@
       </w:pPr>
     </w:lvl>
   </w:abstractNum>
-  <w:abstractNum w:abstractNumId="2" w15:restartNumberingAfterBreak="0">
+  <w:abstractNum w:abstractNumId="3" w15:restartNumberingAfterBreak="0">
     <w:nsid w:val="37480D34"/>
     <w:multiLevelType w:val="hybridMultilevel"/>
     <w:tmpl w:val="5E74FA5C"/>
@@ -681,7 +6567,7 @@
       </w:pPr>
     </w:lvl>
   </w:abstractNum>
-  <w:abstractNum w:abstractNumId="3" w15:restartNumberingAfterBreak="0">
+  <w:abstractNum w:abstractNumId="4" w15:restartNumberingAfterBreak="0">
     <w:nsid w:val="4ABF57F5"/>
     <w:multiLevelType w:val="hybridMultilevel"/>
     <w:tmpl w:val="2BF83D5E"/>
@@ -794,7 +6680,7 @@
       </w:rPr>
     </w:lvl>
   </w:abstractNum>
-  <w:abstractNum w:abstractNumId="4" w15:restartNumberingAfterBreak="0">
+  <w:abstractNum w:abstractNumId="5" w15:restartNumberingAfterBreak="0">
     <w:nsid w:val="67991AD1"/>
     <w:multiLevelType w:val="hybridMultilevel"/>
     <w:tmpl w:val="4612955C"/>
@@ -884,19 +6770,22 @@
     </w:lvl>
   </w:abstractNum>
   <w:num w:numId="1">
+    <w:abstractNumId w:val="4"/>
+  </w:num>
+  <w:num w:numId="2">
     <w:abstractNumId w:val="3"/>
   </w:num>
-  <w:num w:numId="2">
-    <w:abstractNumId w:val="2"/>
-  </w:num>
   <w:num w:numId="3">
-    <w:abstractNumId w:val="4"/>
+    <w:abstractNumId w:val="5"/>
   </w:num>
   <w:num w:numId="4">
-    <w:abstractNumId w:val="1"/>
+    <w:abstractNumId w:val="2"/>
   </w:num>
   <w:num w:numId="5">
     <w:abstractNumId w:val="0"/>
+  </w:num>
+  <w:num w:numId="6">
+    <w:abstractNumId w:val="1"/>
   </w:num>
 </w:numbering>
 </file>
